--- a/resume.leonhunter-enterprise.docx
+++ b/resume.leonhunter-enterprise.docx
@@ -294,9 +294,8 @@
                 <w:sz w:val="20"/>
                 <w:szCs w:val="20"/>
               </w:rPr>
-              <w:t xml:space="preserve">Experienced Technical Instructor and T-shaped Engineer with a demonstrated history of working in the computer software industry. Highly skilled in Cloud Native Application Development using Java8, Spring, </w:t>
+              <w:t xml:space="preserve">Experienced Technical Instructor and T-shaped Engineer with a demonstrated history of working </w:t>
             </w:r>
-            <w:proofErr w:type="spellStart"/>
             <w:r>
               <w:rPr>
                 <w:rFonts w:asciiTheme="majorHAnsi" w:hAnsiTheme="majorHAnsi" w:cstheme="majorHAnsi"/>
@@ -304,9 +303,8 @@
                 <w:sz w:val="20"/>
                 <w:szCs w:val="20"/>
               </w:rPr>
-              <w:t>Mockito</w:t>
+              <w:t xml:space="preserve">managing and up-skilling teams of Junior engineers. </w:t>
             </w:r>
-            <w:proofErr w:type="spellEnd"/>
             <w:r>
               <w:rPr>
                 <w:rFonts w:asciiTheme="majorHAnsi" w:hAnsiTheme="majorHAnsi" w:cstheme="majorHAnsi"/>
@@ -314,9 +312,8 @@
                 <w:sz w:val="20"/>
                 <w:szCs w:val="20"/>
               </w:rPr>
-              <w:t xml:space="preserve">, and Angular. Knowledgeable in Cloud Dev Ops using </w:t>
+              <w:t>Highly skilled in Cloud Native Application Development using Java8, Spring, Mockito, and Angular</w:t>
             </w:r>
-            <w:proofErr w:type="spellStart"/>
             <w:r>
               <w:rPr>
                 <w:rFonts w:asciiTheme="majorHAnsi" w:hAnsiTheme="majorHAnsi" w:cstheme="majorHAnsi"/>
@@ -324,9 +321,19 @@
                 <w:sz w:val="20"/>
                 <w:szCs w:val="20"/>
               </w:rPr>
-              <w:t>unittest</w:t>
+              <w:t xml:space="preserve"> culminating more than </w:t>
             </w:r>
-            <w:proofErr w:type="spellEnd"/>
+            <w:hyperlink r:id="rId6" w:history="1">
+              <w:r>
+                <w:rPr>
+                  <w:rStyle w:val="Hyperlink"/>
+                  <w:rFonts w:asciiTheme="majorHAnsi" w:hAnsiTheme="majorHAnsi" w:cstheme="majorHAnsi"/>
+                  <w:sz w:val="20"/>
+                  <w:szCs w:val="20"/>
+                </w:rPr>
+                <w:t>1800 Git contributions in the past year</w:t>
+              </w:r>
+            </w:hyperlink>
             <w:r>
               <w:rPr>
                 <w:rFonts w:asciiTheme="majorHAnsi" w:hAnsiTheme="majorHAnsi" w:cstheme="majorHAnsi"/>
@@ -334,7 +341,16 @@
                 <w:sz w:val="20"/>
                 <w:szCs w:val="20"/>
               </w:rPr>
-              <w:t xml:space="preserve">, JUnit5, </w:t>
+              <w:t xml:space="preserve">. Knowledgeable in Cloud Dev Ops using </w:t>
+            </w:r>
+            <w:r>
+              <w:rPr>
+                <w:rFonts w:asciiTheme="majorHAnsi" w:hAnsiTheme="majorHAnsi" w:cstheme="majorHAnsi"/>
+                <w:color w:val="333333"/>
+                <w:sz w:val="20"/>
+                <w:szCs w:val="20"/>
+              </w:rPr>
+              <w:t xml:space="preserve">unittest, JUnit5, </w:t>
             </w:r>
             <w:r>
               <w:rPr>
@@ -352,47 +368,7 @@
                 <w:sz w:val="20"/>
                 <w:szCs w:val="20"/>
               </w:rPr>
-              <w:t xml:space="preserve">um, </w:t>
-            </w:r>
-            <w:proofErr w:type="spellStart"/>
-            <w:r>
-              <w:rPr>
-                <w:rFonts w:asciiTheme="majorHAnsi" w:hAnsiTheme="majorHAnsi" w:cstheme="majorHAnsi"/>
-                <w:color w:val="333333"/>
-                <w:sz w:val="20"/>
-                <w:szCs w:val="20"/>
-              </w:rPr>
-              <w:t>Docker</w:t>
-            </w:r>
-            <w:proofErr w:type="spellEnd"/>
-            <w:r>
-              <w:rPr>
-                <w:rFonts w:asciiTheme="majorHAnsi" w:hAnsiTheme="majorHAnsi" w:cstheme="majorHAnsi"/>
-                <w:color w:val="333333"/>
-                <w:sz w:val="20"/>
-                <w:szCs w:val="20"/>
-              </w:rPr>
-              <w:t xml:space="preserve">, </w:t>
-            </w:r>
-            <w:proofErr w:type="spellStart"/>
-            <w:r>
-              <w:rPr>
-                <w:rFonts w:asciiTheme="majorHAnsi" w:hAnsiTheme="majorHAnsi" w:cstheme="majorHAnsi"/>
-                <w:color w:val="333333"/>
-                <w:sz w:val="20"/>
-                <w:szCs w:val="20"/>
-              </w:rPr>
-              <w:t>Kubernetes</w:t>
-            </w:r>
-            <w:proofErr w:type="spellEnd"/>
-            <w:r>
-              <w:rPr>
-                <w:rFonts w:asciiTheme="majorHAnsi" w:hAnsiTheme="majorHAnsi" w:cstheme="majorHAnsi"/>
-                <w:color w:val="333333"/>
-                <w:sz w:val="20"/>
-                <w:szCs w:val="20"/>
-              </w:rPr>
-              <w:t xml:space="preserve">, Jenkins, </w:t>
+              <w:t xml:space="preserve">um, Docker, Kubernetes, Jenkins, </w:t>
             </w:r>
             <w:r>
               <w:rPr>
@@ -447,7 +423,7 @@
           <w:color w:val="BFBFBF" w:themeColor="background1" w:themeShade="BF"/>
         </w:rPr>
       </w:pPr>
-      <w:hyperlink r:id="rId6">
+      <w:hyperlink r:id="rId7">
         <w:r>
           <w:rPr>
             <w:rFonts w:asciiTheme="majorHAnsi" w:hAnsiTheme="majorHAnsi" w:cstheme="majorHAnsi"/>
@@ -490,8 +466,8 @@
           <w:szCs w:val="21"/>
         </w:rPr>
       </w:pPr>
-      <w:hyperlink r:id="rId7">
-        <w:hyperlink r:id="rId8">
+      <w:hyperlink r:id="rId8">
+        <w:hyperlink r:id="rId9">
           <w:r>
             <w:rPr>
               <w:rFonts w:asciiTheme="majorHAnsi" w:hAnsiTheme="majorHAnsi" w:cstheme="majorHAnsi"/>
@@ -534,7 +510,6 @@
           <w:szCs w:val="20"/>
         </w:rPr>
       </w:pPr>
-      <w:proofErr w:type="gramStart"/>
       <w:r>
         <w:rPr>
           <w:rFonts w:asciiTheme="majorHAnsi" w:hAnsiTheme="majorHAnsi" w:cstheme="majorHAnsi"/>
@@ -565,7 +540,6 @@
         </w:rPr>
         <w:t>; Boston, MA.</w:t>
       </w:r>
-      <w:proofErr w:type="gramEnd"/>
     </w:p>
     <w:p>
       <w:pPr>
@@ -606,23 +580,7 @@
           <w:rFonts w:asciiTheme="majorHAnsi" w:hAnsiTheme="majorHAnsi" w:cstheme="majorHAnsi"/>
           <w:color w:val="BFBFBF" w:themeColor="background1" w:themeShade="BF"/>
         </w:rPr>
-        <w:t xml:space="preserve">Will be remotely leading a group of 30 aspiring engineers through a Cloud </w:t>
-      </w:r>
-      <w:proofErr w:type="spellStart"/>
-      <w:r>
-        <w:rPr>
-          <w:rFonts w:asciiTheme="majorHAnsi" w:hAnsiTheme="majorHAnsi" w:cstheme="majorHAnsi"/>
-          <w:color w:val="BFBFBF" w:themeColor="background1" w:themeShade="BF"/>
-        </w:rPr>
-        <w:t>DevOps</w:t>
-      </w:r>
-      <w:proofErr w:type="spellEnd"/>
-      <w:r>
-        <w:rPr>
-          <w:rFonts w:asciiTheme="majorHAnsi" w:hAnsiTheme="majorHAnsi" w:cstheme="majorHAnsi"/>
-          <w:color w:val="BFBFBF" w:themeColor="background1" w:themeShade="BF"/>
-        </w:rPr>
-        <w:t xml:space="preserve"> environment.</w:t>
+        <w:t>Will be remotely leading a group of 30 aspiring engineers through a Cloud DevOps environment.</w:t>
       </w:r>
     </w:p>
     <w:p>
@@ -673,37 +631,12 @@
           <w:color w:val="BFBFBF" w:themeColor="background1" w:themeShade="BF"/>
         </w:rPr>
       </w:pPr>
-      <w:proofErr w:type="spellStart"/>
       <w:r>
         <w:rPr>
           <w:rFonts w:asciiTheme="majorHAnsi" w:hAnsiTheme="majorHAnsi" w:cstheme="majorHAnsi"/>
           <w:color w:val="BFBFBF" w:themeColor="background1" w:themeShade="BF"/>
         </w:rPr>
-        <w:t>GitOps</w:t>
-      </w:r>
-      <w:proofErr w:type="spellEnd"/>
-      <w:r>
-        <w:rPr>
-          <w:rFonts w:asciiTheme="majorHAnsi" w:hAnsiTheme="majorHAnsi" w:cstheme="majorHAnsi"/>
-          <w:color w:val="BFBFBF" w:themeColor="background1" w:themeShade="BF"/>
-        </w:rPr>
-        <w:t xml:space="preserve">, </w:t>
-      </w:r>
-      <w:proofErr w:type="spellStart"/>
-      <w:r>
-        <w:rPr>
-          <w:rFonts w:asciiTheme="majorHAnsi" w:hAnsiTheme="majorHAnsi" w:cstheme="majorHAnsi"/>
-          <w:color w:val="BFBFBF" w:themeColor="background1" w:themeShade="BF"/>
-        </w:rPr>
-        <w:t>Git</w:t>
-      </w:r>
-      <w:proofErr w:type="spellEnd"/>
-      <w:r>
-        <w:rPr>
-          <w:rFonts w:asciiTheme="majorHAnsi" w:hAnsiTheme="majorHAnsi" w:cstheme="majorHAnsi"/>
-          <w:color w:val="BFBFBF" w:themeColor="background1" w:themeShade="BF"/>
-        </w:rPr>
-        <w:t>, Shell scripting, SQL / DBMS, TDD, Python Scripting</w:t>
+        <w:t>GitOps, Git, Shell scripting, SQL / DBMS, TDD, Python Scripting</w:t>
       </w:r>
     </w:p>
     <w:p>
@@ -731,23 +664,7 @@
           <w:rFonts w:asciiTheme="majorHAnsi" w:hAnsiTheme="majorHAnsi" w:cstheme="majorHAnsi"/>
           <w:color w:val="BFBFBF" w:themeColor="background1" w:themeShade="BF"/>
         </w:rPr>
-        <w:t xml:space="preserve">CI / CD, </w:t>
-      </w:r>
-      <w:proofErr w:type="spellStart"/>
-      <w:r>
-        <w:rPr>
-          <w:rFonts w:asciiTheme="majorHAnsi" w:hAnsiTheme="majorHAnsi" w:cstheme="majorHAnsi"/>
-          <w:color w:val="BFBFBF" w:themeColor="background1" w:themeShade="BF"/>
-        </w:rPr>
-        <w:t>Nginx</w:t>
-      </w:r>
-      <w:proofErr w:type="spellEnd"/>
-      <w:r>
-        <w:rPr>
-          <w:rFonts w:asciiTheme="majorHAnsi" w:hAnsiTheme="majorHAnsi" w:cstheme="majorHAnsi"/>
-          <w:color w:val="BFBFBF" w:themeColor="background1" w:themeShade="BF"/>
-        </w:rPr>
-        <w:t>, Build Management</w:t>
+        <w:t>Cloud Infrastructure, Cloud Security</w:t>
       </w:r>
     </w:p>
     <w:p>
@@ -775,14 +692,7 @@
           <w:rFonts w:asciiTheme="majorHAnsi" w:hAnsiTheme="majorHAnsi" w:cstheme="majorHAnsi"/>
           <w:color w:val="BFBFBF" w:themeColor="background1" w:themeShade="BF"/>
         </w:rPr>
-        <w:t>Deployment and Jenkins</w:t>
-      </w:r>
-      <w:r>
-        <w:rPr>
-          <w:rFonts w:asciiTheme="majorHAnsi" w:hAnsiTheme="majorHAnsi" w:cstheme="majorHAnsi"/>
-          <w:color w:val="BFBFBF" w:themeColor="background1" w:themeShade="BF"/>
-        </w:rPr>
-        <w:t xml:space="preserve"> Pipeline</w:t>
+        <w:t>CI / CD, Nginx, Build Management</w:t>
       </w:r>
     </w:p>
     <w:p>
@@ -805,31 +715,20 @@
           <w:color w:val="BFBFBF" w:themeColor="background1" w:themeShade="BF"/>
         </w:rPr>
       </w:pPr>
-      <w:proofErr w:type="spellStart"/>
       <w:r>
         <w:rPr>
           <w:rFonts w:asciiTheme="majorHAnsi" w:hAnsiTheme="majorHAnsi" w:cstheme="majorHAnsi"/>
           <w:color w:val="BFBFBF" w:themeColor="background1" w:themeShade="BF"/>
         </w:rPr>
-        <w:t>Docker</w:t>
-      </w:r>
-      <w:proofErr w:type="spellEnd"/>
+        <w:t>Deployment and Jenkins</w:t>
+      </w:r>
       <w:r>
         <w:rPr>
           <w:rFonts w:asciiTheme="majorHAnsi" w:hAnsiTheme="majorHAnsi" w:cstheme="majorHAnsi"/>
           <w:color w:val="BFBFBF" w:themeColor="background1" w:themeShade="BF"/>
         </w:rPr>
-        <w:t xml:space="preserve"> and </w:t>
-      </w:r>
-      <w:proofErr w:type="spellStart"/>
-      <w:r>
-        <w:rPr>
-          <w:rFonts w:asciiTheme="majorHAnsi" w:hAnsiTheme="majorHAnsi" w:cstheme="majorHAnsi"/>
-          <w:color w:val="BFBFBF" w:themeColor="background1" w:themeShade="BF"/>
-        </w:rPr>
-        <w:t>Kubernetes</w:t>
-      </w:r>
-      <w:proofErr w:type="spellEnd"/>
+        <w:t xml:space="preserve"> Pipeline</w:t>
+      </w:r>
     </w:p>
     <w:p>
       <w:pPr>
@@ -856,39 +755,35 @@
           <w:rFonts w:asciiTheme="majorHAnsi" w:hAnsiTheme="majorHAnsi" w:cstheme="majorHAnsi"/>
           <w:color w:val="BFBFBF" w:themeColor="background1" w:themeShade="BF"/>
         </w:rPr>
-        <w:t xml:space="preserve">AWS </w:t>
-      </w:r>
-      <w:proofErr w:type="spellStart"/>
-      <w:r>
+        <w:t>Docker and Kubernetes</w:t>
+      </w:r>
+    </w:p>
+    <w:p>
+      <w:pPr>
+        <w:pStyle w:val="normal0"/>
+        <w:numPr>
+          <w:ilvl w:val="1"/>
+          <w:numId w:val="2"/>
+        </w:numPr>
+        <w:pBdr>
+          <w:top w:val="nil"/>
+          <w:left w:val="nil"/>
+          <w:bottom w:val="nil"/>
+          <w:right w:val="nil"/>
+          <w:between w:val="nil"/>
+        </w:pBdr>
+        <w:spacing w:after="0" w:line="240" w:lineRule="auto"/>
         <w:rPr>
           <w:rFonts w:asciiTheme="majorHAnsi" w:hAnsiTheme="majorHAnsi" w:cstheme="majorHAnsi"/>
           <w:color w:val="BFBFBF" w:themeColor="background1" w:themeShade="BF"/>
         </w:rPr>
-        <w:t>Terraform</w:t>
-      </w:r>
-      <w:proofErr w:type="spellEnd"/>
+      </w:pPr>
       <w:r>
         <w:rPr>
           <w:rFonts w:asciiTheme="majorHAnsi" w:hAnsiTheme="majorHAnsi" w:cstheme="majorHAnsi"/>
           <w:color w:val="BFBFBF" w:themeColor="background1" w:themeShade="BF"/>
         </w:rPr>
-        <w:t xml:space="preserve">, AWS ECS, AWS EKS, AWS </w:t>
-      </w:r>
-      <w:proofErr w:type="spellStart"/>
-      <w:r>
-        <w:rPr>
-          <w:rFonts w:asciiTheme="majorHAnsi" w:hAnsiTheme="majorHAnsi" w:cstheme="majorHAnsi"/>
-          <w:color w:val="BFBFBF" w:themeColor="background1" w:themeShade="BF"/>
-        </w:rPr>
-        <w:t>Lightsail</w:t>
-      </w:r>
-      <w:proofErr w:type="spellEnd"/>
-      <w:r>
-        <w:rPr>
-          <w:rFonts w:asciiTheme="majorHAnsi" w:hAnsiTheme="majorHAnsi" w:cstheme="majorHAnsi"/>
-          <w:color w:val="BFBFBF" w:themeColor="background1" w:themeShade="BF"/>
-        </w:rPr>
-        <w:t>, AWS EC2, AWS Cloud</w:t>
+        <w:t>AWS Terraform, AWS ECS, AWS EKS, AWS Lightsail, AWS EC2, AWS Cloud</w:t>
       </w:r>
       <w:r>
         <w:rPr>
@@ -924,36 +819,26 @@
           <w:b/>
         </w:rPr>
       </w:pPr>
-      <w:r>
-        <w:fldChar w:fldCharType="begin"/>
-      </w:r>
-      <w:r>
-        <w:instrText>HYPERLINK "https://www.linkedin.com/recruiter/search?jobTitle=Lead%2BCurriculum%2BDesigner&amp;updateSearchHistory=true&amp;decorateHits=true&amp;decorateFacets=false&amp;doFacetCounting=true&amp;resetFacets=false&amp;doResultCaching=false&amp;forceResultFromCache=false&amp;origin=PPSJ&amp;doProjectBasedCounting=false&amp;count=10&amp;start=0" \h</w:instrText>
-      </w:r>
-      <w:r>
-        <w:fldChar w:fldCharType="separate"/>
-      </w:r>
-      <w:r>
-        <w:rPr>
-          <w:rFonts w:asciiTheme="majorHAnsi" w:hAnsiTheme="majorHAnsi" w:cstheme="majorHAnsi"/>
-          <w:b/>
-          <w:sz w:val="27"/>
-          <w:szCs w:val="27"/>
-        </w:rPr>
-        <w:t>Remote Curriculum Develope</w:t>
-      </w:r>
-      <w:r>
-        <w:rPr>
-          <w:rFonts w:asciiTheme="majorHAnsi" w:hAnsiTheme="majorHAnsi" w:cstheme="majorHAnsi"/>
-          <w:b/>
-          <w:sz w:val="27"/>
-          <w:szCs w:val="27"/>
-        </w:rPr>
-        <w:t>r</w:t>
-      </w:r>
-      <w:r>
-        <w:fldChar w:fldCharType="end"/>
-      </w:r>
+      <w:hyperlink r:id="rId10">
+        <w:r>
+          <w:rPr>
+            <w:rFonts w:asciiTheme="majorHAnsi" w:hAnsiTheme="majorHAnsi" w:cstheme="majorHAnsi"/>
+            <w:b/>
+            <w:sz w:val="27"/>
+            <w:szCs w:val="27"/>
+          </w:rPr>
+          <w:t>Remote Curriculum Develope</w:t>
+        </w:r>
+        <w:r>
+          <w:rPr>
+            <w:rFonts w:asciiTheme="majorHAnsi" w:hAnsiTheme="majorHAnsi" w:cstheme="majorHAnsi"/>
+            <w:b/>
+            <w:sz w:val="27"/>
+            <w:szCs w:val="27"/>
+          </w:rPr>
+          <w:t>r</w:t>
+        </w:r>
+      </w:hyperlink>
       <w:r>
         <w:rPr>
           <w:rFonts w:asciiTheme="majorHAnsi" w:hAnsiTheme="majorHAnsi" w:cstheme="majorHAnsi"/>
@@ -973,7 +858,7 @@
           <w:szCs w:val="21"/>
         </w:rPr>
       </w:pPr>
-      <w:hyperlink r:id="rId9">
+      <w:hyperlink r:id="rId11">
         <w:r>
           <w:rPr>
             <w:rFonts w:asciiTheme="majorHAnsi" w:hAnsiTheme="majorHAnsi" w:cstheme="majorHAnsi"/>
@@ -981,47 +866,7 @@
             <w:sz w:val="21"/>
             <w:szCs w:val="21"/>
           </w:rPr>
-          <w:t xml:space="preserve">Per </w:t>
-        </w:r>
-        <w:proofErr w:type="spellStart"/>
-        <w:r>
-          <w:rPr>
-            <w:rFonts w:asciiTheme="majorHAnsi" w:hAnsiTheme="majorHAnsi" w:cstheme="majorHAnsi"/>
-            <w:b/>
-            <w:sz w:val="21"/>
-            <w:szCs w:val="21"/>
-          </w:rPr>
-          <w:t>Scholas</w:t>
-        </w:r>
-        <w:proofErr w:type="spellEnd"/>
-        <w:r>
-          <w:rPr>
-            <w:rFonts w:asciiTheme="majorHAnsi" w:hAnsiTheme="majorHAnsi" w:cstheme="majorHAnsi"/>
-            <w:b/>
-            <w:sz w:val="21"/>
-            <w:szCs w:val="21"/>
-          </w:rPr>
-          <w:t xml:space="preserve">: Cloud </w:t>
-        </w:r>
-        <w:proofErr w:type="spellStart"/>
-        <w:r>
-          <w:rPr>
-            <w:rFonts w:asciiTheme="majorHAnsi" w:hAnsiTheme="majorHAnsi" w:cstheme="majorHAnsi"/>
-            <w:b/>
-            <w:sz w:val="21"/>
-            <w:szCs w:val="21"/>
-          </w:rPr>
-          <w:t>DevOps</w:t>
-        </w:r>
-        <w:proofErr w:type="spellEnd"/>
-        <w:r>
-          <w:rPr>
-            <w:rFonts w:asciiTheme="majorHAnsi" w:hAnsiTheme="majorHAnsi" w:cstheme="majorHAnsi"/>
-            <w:b/>
-            <w:sz w:val="21"/>
-            <w:szCs w:val="21"/>
-          </w:rPr>
-          <w:t xml:space="preserve"> Engineering</w:t>
+          <w:t>Per Scholas: Cloud DevOps Engineering</w:t>
         </w:r>
       </w:hyperlink>
     </w:p>
@@ -1131,13 +976,8 @@
         <w:spacing w:after="0" w:line="240" w:lineRule="auto"/>
       </w:pPr>
       <w:r>
-        <w:t xml:space="preserve">Cloud </w:t>
-      </w:r>
-      <w:proofErr w:type="spellStart"/>
-      <w:r>
-        <w:t>DevOps</w:t>
-      </w:r>
-      <w:proofErr w:type="spellEnd"/>
+        <w:t>Cloud DevOps</w:t>
+      </w:r>
     </w:p>
     <w:p>
       <w:pPr>
@@ -1156,13 +996,8 @@
         <w:spacing w:after="0" w:line="240" w:lineRule="auto"/>
       </w:pPr>
       <w:r>
-        <w:t xml:space="preserve">Cloud </w:t>
-      </w:r>
-      <w:proofErr w:type="spellStart"/>
-      <w:r>
-        <w:t>DevSecOps</w:t>
-      </w:r>
-      <w:proofErr w:type="spellEnd"/>
+        <w:t>Cloud DevSecOps</w:t>
+      </w:r>
     </w:p>
     <w:p>
       <w:pPr>
@@ -1181,21 +1016,8 @@
         <w:spacing w:after="0" w:line="240" w:lineRule="auto"/>
       </w:pPr>
       <w:r>
-        <w:t xml:space="preserve">Java8, Spring Security, Spring MVC, Spring Boot, JPA, JDBC, JSPs, </w:t>
-      </w:r>
-      <w:proofErr w:type="spellStart"/>
-      <w:r>
-        <w:t>Mockito</w:t>
-      </w:r>
-      <w:proofErr w:type="spellEnd"/>
-      <w:r>
-        <w:t xml:space="preserve">, </w:t>
-      </w:r>
-      <w:proofErr w:type="spellStart"/>
-      <w:r>
-        <w:t>Git</w:t>
-      </w:r>
-      <w:proofErr w:type="spellEnd"/>
+        <w:t>Java8, Spring Security, Spring MVC, Spring Boot, JPA, JDBC, JSPs, Mockito, Git</w:t>
+      </w:r>
     </w:p>
     <w:p>
       <w:pPr>
@@ -1223,7 +1045,7 @@
           <w:b/>
         </w:rPr>
       </w:pPr>
-      <w:hyperlink r:id="rId10">
+      <w:hyperlink r:id="rId12">
         <w:r>
           <w:rPr>
             <w:rFonts w:asciiTheme="majorHAnsi" w:hAnsiTheme="majorHAnsi" w:cstheme="majorHAnsi"/>
@@ -1262,7 +1084,7 @@
           <w:szCs w:val="21"/>
         </w:rPr>
       </w:pPr>
-      <w:hyperlink r:id="rId11">
+      <w:hyperlink r:id="rId13">
         <w:r>
           <w:rPr>
             <w:rFonts w:asciiTheme="majorHAnsi" w:hAnsiTheme="majorHAnsi" w:cstheme="majorHAnsi"/>
@@ -1270,27 +1092,7 @@
             <w:sz w:val="21"/>
             <w:szCs w:val="21"/>
           </w:rPr>
-          <w:t xml:space="preserve">Per </w:t>
-        </w:r>
-        <w:proofErr w:type="spellStart"/>
-        <w:r>
-          <w:rPr>
-            <w:rFonts w:asciiTheme="majorHAnsi" w:hAnsiTheme="majorHAnsi" w:cstheme="majorHAnsi"/>
-            <w:b/>
-            <w:sz w:val="21"/>
-            <w:szCs w:val="21"/>
-          </w:rPr>
-          <w:t>Scholas</w:t>
-        </w:r>
-        <w:proofErr w:type="spellEnd"/>
-        <w:r>
-          <w:rPr>
-            <w:rFonts w:asciiTheme="majorHAnsi" w:hAnsiTheme="majorHAnsi" w:cstheme="majorHAnsi"/>
-            <w:b/>
-            <w:sz w:val="21"/>
-            <w:szCs w:val="21"/>
-          </w:rPr>
-          <w:t>: Full Stack Java Engineering Course</w:t>
+          <w:t>Per Scholas: Full Stack Java Engineering Course</w:t>
         </w:r>
         <w:r>
           <w:rPr>
@@ -1315,7 +1117,6 @@
           <w:szCs w:val="20"/>
         </w:rPr>
       </w:pPr>
-      <w:proofErr w:type="gramStart"/>
       <w:r>
         <w:rPr>
           <w:rFonts w:asciiTheme="majorHAnsi" w:hAnsiTheme="majorHAnsi" w:cstheme="majorHAnsi"/>
@@ -1370,7 +1171,6 @@
         </w:rPr>
         <w:t>.</w:t>
       </w:r>
-      <w:proofErr w:type="gramEnd"/>
     </w:p>
     <w:p>
       <w:pPr>
@@ -1410,7 +1210,60 @@
           <w:rFonts w:asciiTheme="majorHAnsi" w:hAnsiTheme="majorHAnsi" w:cstheme="majorHAnsi"/>
           <w:color w:val="000000"/>
         </w:rPr>
-        <w:t>Remotely lead a group of 30 aspiring developers through a mock-developer-environment.</w:t>
+        <w:t xml:space="preserve">Ceated more than 65 github repositories, along with branches and configured branching rules, for trainees to leverage to build applications, culminating more than </w:t>
+      </w:r>
+      <w:hyperlink r:id="rId14" w:history="1">
+        <w:r>
+          <w:rPr>
+            <w:rStyle w:val="Hyperlink"/>
+            <w:rFonts w:asciiTheme="majorHAnsi" w:hAnsiTheme="majorHAnsi" w:cstheme="majorHAnsi"/>
+          </w:rPr>
+          <w:t>600 Git contributions with</w:t>
+        </w:r>
+        <w:r>
+          <w:rPr>
+            <w:rStyle w:val="Hyperlink"/>
+            <w:rFonts w:asciiTheme="majorHAnsi" w:hAnsiTheme="majorHAnsi" w:cstheme="majorHAnsi"/>
+          </w:rPr>
+          <w:t>in</w:t>
+        </w:r>
+        <w:r>
+          <w:rPr>
+            <w:rStyle w:val="Hyperlink"/>
+            <w:rFonts w:asciiTheme="majorHAnsi" w:hAnsiTheme="majorHAnsi" w:cstheme="majorHAnsi"/>
+          </w:rPr>
+          <w:t xml:space="preserve"> the organization</w:t>
+        </w:r>
+      </w:hyperlink>
+      <w:r>
+        <w:rPr>
+          <w:rFonts w:asciiTheme="majorHAnsi" w:hAnsiTheme="majorHAnsi" w:cstheme="majorHAnsi"/>
+          <w:color w:val="000000"/>
+        </w:rPr>
+        <w:t xml:space="preserve"> and </w:t>
+      </w:r>
+      <w:hyperlink r:id="rId15" w:history="1">
+        <w:r>
+          <w:rPr>
+            <w:rStyle w:val="Hyperlink"/>
+            <w:rFonts w:asciiTheme="majorHAnsi" w:hAnsiTheme="majorHAnsi" w:cstheme="majorHAnsi"/>
+          </w:rPr>
+          <w:t>180</w:t>
+        </w:r>
+        <w:r>
+          <w:rPr>
+            <w:rStyle w:val="Hyperlink"/>
+            <w:rFonts w:asciiTheme="majorHAnsi" w:hAnsiTheme="majorHAnsi" w:cstheme="majorHAnsi"/>
+          </w:rPr>
+          <w:t>0 total Git contributions in the past year</w:t>
+        </w:r>
+      </w:hyperlink>
+      <w:r>
+        <w:rPr>
+          <w:rFonts w:asciiTheme="majorHAnsi" w:hAnsiTheme="majorHAnsi" w:cstheme="majorHAnsi"/>
+          <w:color w:val="000000"/>
+        </w:rPr>
+        <w:t>.</w:t>
       </w:r>
     </w:p>
     <w:p>
@@ -1438,7 +1291,35 @@
           <w:rFonts w:asciiTheme="majorHAnsi" w:hAnsiTheme="majorHAnsi" w:cstheme="majorHAnsi"/>
           <w:color w:val="000000"/>
         </w:rPr>
-        <w:t>Leveraging Zoom meeting, successfully and extensively covered the following topics and more</w:t>
+        <w:t xml:space="preserve">Managed the group of developers through the development of more than 20 functioning full stack java applications of developers by utilizing GitOps and Cloud Native Application Development practices. </w:t>
+      </w:r>
+      <w:r>
+        <w:rPr>
+          <w:rFonts w:asciiTheme="majorHAnsi" w:hAnsiTheme="majorHAnsi" w:cstheme="majorHAnsi"/>
+          <w:color w:val="000000"/>
+        </w:rPr>
+        <w:t xml:space="preserve">Application stacks </w:t>
+      </w:r>
+      <w:r>
+        <w:rPr>
+          <w:rFonts w:asciiTheme="majorHAnsi" w:hAnsiTheme="majorHAnsi" w:cstheme="majorHAnsi"/>
+          <w:color w:val="000000"/>
+        </w:rPr>
+        <w:t xml:space="preserve">used some variance of </w:t>
+      </w:r>
+      <w:r>
+        <w:rPr>
+          <w:rFonts w:asciiTheme="majorHAnsi" w:hAnsiTheme="majorHAnsi" w:cstheme="majorHAnsi"/>
+          <w:color w:val="000000"/>
+        </w:rPr>
+        <w:t>the technologies listed below</w:t>
+      </w:r>
+      <w:r>
+        <w:rPr>
+          <w:rFonts w:asciiTheme="majorHAnsi" w:hAnsiTheme="majorHAnsi" w:cstheme="majorHAnsi"/>
+          <w:color w:val="000000"/>
+        </w:rPr>
+        <w:t>.</w:t>
       </w:r>
     </w:p>
     <w:p>
@@ -1466,23 +1347,7 @@
           <w:rFonts w:asciiTheme="majorHAnsi" w:hAnsiTheme="majorHAnsi" w:cstheme="majorHAnsi"/>
           <w:color w:val="000000"/>
         </w:rPr>
-        <w:t xml:space="preserve">Java8, Spring Security, Spring MVC, Spring Boot, </w:t>
-      </w:r>
-      <w:proofErr w:type="spellStart"/>
-      <w:r>
-        <w:rPr>
-          <w:rFonts w:asciiTheme="majorHAnsi" w:hAnsiTheme="majorHAnsi" w:cstheme="majorHAnsi"/>
-          <w:color w:val="000000"/>
-        </w:rPr>
-        <w:t>Mockito</w:t>
-      </w:r>
-      <w:proofErr w:type="spellEnd"/>
-      <w:r>
-        <w:rPr>
-          <w:rFonts w:asciiTheme="majorHAnsi" w:hAnsiTheme="majorHAnsi" w:cstheme="majorHAnsi"/>
-          <w:color w:val="000000"/>
-        </w:rPr>
-        <w:t>, JSPs</w:t>
+        <w:t>Java8, Spring Security, Spring MVC, Spring Boot, Mockito, JSP, ReactJS, Angular</w:t>
       </w:r>
     </w:p>
     <w:p>
@@ -1505,21 +1370,822 @@
           <w:color w:val="000000"/>
         </w:rPr>
       </w:pPr>
-      <w:proofErr w:type="spellStart"/>
-      <w:r>
-        <w:rPr>
-          <w:rFonts w:asciiTheme="majorHAnsi" w:hAnsiTheme="majorHAnsi" w:cstheme="majorHAnsi"/>
-          <w:color w:val="000000"/>
-        </w:rPr>
-        <w:t>Git</w:t>
-      </w:r>
-      <w:proofErr w:type="spellEnd"/>
-      <w:r>
-        <w:rPr>
-          <w:rFonts w:asciiTheme="majorHAnsi" w:hAnsiTheme="majorHAnsi" w:cstheme="majorHAnsi"/>
-          <w:color w:val="000000"/>
-        </w:rPr>
-        <w:t>, Jenkins, AWS S3, AWS EC2, AWS Cloud9</w:t>
+      <w:r>
+        <w:rPr>
+          <w:rFonts w:asciiTheme="majorHAnsi" w:hAnsiTheme="majorHAnsi" w:cstheme="majorHAnsi"/>
+          <w:color w:val="000000"/>
+        </w:rPr>
+        <w:t>AWS S3, AWS EC2, AWS Cloud9, Heroku, Netlify</w:t>
+      </w:r>
+    </w:p>
+    <w:p>
+      <w:pPr>
+        <w:pStyle w:val="normal0"/>
+        <w:numPr>
+          <w:ilvl w:val="0"/>
+          <w:numId w:val="2"/>
+        </w:numPr>
+        <w:pBdr>
+          <w:top w:val="nil"/>
+          <w:left w:val="nil"/>
+          <w:bottom w:val="nil"/>
+          <w:right w:val="nil"/>
+          <w:between w:val="nil"/>
+        </w:pBdr>
+        <w:spacing w:after="0" w:line="240" w:lineRule="auto"/>
+        <w:rPr>
+          <w:rFonts w:asciiTheme="majorHAnsi" w:hAnsiTheme="majorHAnsi" w:cstheme="majorHAnsi"/>
+          <w:color w:val="000000"/>
+        </w:rPr>
+      </w:pPr>
+      <w:r>
+        <w:lastRenderedPageBreak/>
+        <w:t xml:space="preserve">The following is a list in ascending order of delivery date of </w:t>
+      </w:r>
+      <w:r>
+        <w:rPr>
+          <w:i/>
+        </w:rPr>
+        <w:t>some</w:t>
+      </w:r>
+      <w:r>
+        <w:t xml:space="preserve"> of the relevant processes that were covered and applications that were built during the 14-week program in a single lecture (</w:t>
+      </w:r>
+      <w:r>
+        <w:rPr>
+          <w:b/>
+          <w:u w:val="single"/>
+        </w:rPr>
+        <w:t>90 minutes or less</w:t>
+      </w:r>
+      <w:r>
+        <w:t>). Demonstration relied heavily on GitOps, TDD and Cloud Native practices; enforcing version-control, portability and testability across each of the developer’s environments. It should be noted that each application, even the creation of the Github repository, was built in front of a live audience of 25 to 30 developers, while polling for and answering questions.</w:t>
+      </w:r>
+    </w:p>
+    <w:p>
+      <w:pPr>
+        <w:pStyle w:val="normal0"/>
+        <w:numPr>
+          <w:ilvl w:val="1"/>
+          <w:numId w:val="2"/>
+        </w:numPr>
+        <w:pBdr>
+          <w:top w:val="nil"/>
+          <w:left w:val="nil"/>
+          <w:bottom w:val="nil"/>
+          <w:right w:val="nil"/>
+          <w:between w:val="nil"/>
+        </w:pBdr>
+        <w:spacing w:after="0" w:line="240" w:lineRule="auto"/>
+        <w:rPr>
+          <w:rFonts w:asciiTheme="majorHAnsi" w:hAnsiTheme="majorHAnsi" w:cstheme="majorHAnsi"/>
+          <w:color w:val="000000"/>
+        </w:rPr>
+      </w:pPr>
+      <w:r>
+        <w:t>A Unit Testing application built with Maven using JUnit5 testing paradigms and conventions for testing input and output of algorithms;</w:t>
+      </w:r>
+    </w:p>
+    <w:p>
+      <w:pPr>
+        <w:pStyle w:val="normal0"/>
+        <w:numPr>
+          <w:ilvl w:val="2"/>
+          <w:numId w:val="2"/>
+        </w:numPr>
+        <w:pBdr>
+          <w:top w:val="nil"/>
+          <w:left w:val="nil"/>
+          <w:bottom w:val="nil"/>
+          <w:right w:val="nil"/>
+          <w:between w:val="nil"/>
+        </w:pBdr>
+        <w:spacing w:after="0" w:line="240" w:lineRule="auto"/>
+        <w:rPr>
+          <w:rFonts w:asciiTheme="majorHAnsi" w:hAnsiTheme="majorHAnsi" w:cstheme="majorHAnsi"/>
+          <w:color w:val="000000"/>
+        </w:rPr>
+      </w:pPr>
+      <w:r>
+        <w:rPr>
+          <w:rFonts w:asciiTheme="majorHAnsi" w:hAnsiTheme="majorHAnsi" w:cstheme="majorHAnsi"/>
+          <w:color w:val="000000"/>
+        </w:rPr>
+        <w:t xml:space="preserve">The intent of building this application for the developers is to demonstrate how to </w:t>
+      </w:r>
+      <w:r>
+        <w:t>implement proper TDD practices. It is critical that this is presented early to the developer to ensure that each demonstration that follows can be built and then tested appropriately.</w:t>
+      </w:r>
+    </w:p>
+    <w:p>
+      <w:pPr>
+        <w:pStyle w:val="normal0"/>
+        <w:numPr>
+          <w:ilvl w:val="1"/>
+          <w:numId w:val="2"/>
+        </w:numPr>
+        <w:pBdr>
+          <w:top w:val="nil"/>
+          <w:left w:val="nil"/>
+          <w:bottom w:val="nil"/>
+          <w:right w:val="nil"/>
+          <w:between w:val="nil"/>
+        </w:pBdr>
+        <w:spacing w:after="0" w:line="240" w:lineRule="auto"/>
+        <w:rPr>
+          <w:rFonts w:asciiTheme="majorHAnsi" w:hAnsiTheme="majorHAnsi" w:cstheme="majorHAnsi"/>
+          <w:color w:val="000000"/>
+        </w:rPr>
+      </w:pPr>
+      <w:r>
+        <w:t>A crude database-access application built with Maven using JUnit5 and JDBC to test</w:t>
+      </w:r>
+      <w:r>
+        <w:rPr>
+          <w:rFonts w:asciiTheme="majorHAnsi" w:hAnsiTheme="majorHAnsi" w:cstheme="majorHAnsi"/>
+          <w:color w:val="000000"/>
+        </w:rPr>
+        <w:t xml:space="preserve"> database connectivity, querying capabilities, and database insertion;</w:t>
+      </w:r>
+    </w:p>
+    <w:p>
+      <w:pPr>
+        <w:pStyle w:val="normal0"/>
+        <w:numPr>
+          <w:ilvl w:val="2"/>
+          <w:numId w:val="2"/>
+        </w:numPr>
+        <w:pBdr>
+          <w:top w:val="nil"/>
+          <w:left w:val="nil"/>
+          <w:bottom w:val="nil"/>
+          <w:right w:val="nil"/>
+          <w:between w:val="nil"/>
+        </w:pBdr>
+        <w:spacing w:after="0" w:line="240" w:lineRule="auto"/>
+        <w:rPr>
+          <w:rFonts w:asciiTheme="majorHAnsi" w:hAnsiTheme="majorHAnsi" w:cstheme="majorHAnsi"/>
+          <w:color w:val="000000"/>
+        </w:rPr>
+      </w:pPr>
+      <w:r>
+        <w:rPr>
+          <w:rFonts w:asciiTheme="majorHAnsi" w:hAnsiTheme="majorHAnsi" w:cstheme="majorHAnsi"/>
+          <w:color w:val="000000"/>
+        </w:rPr>
+        <w:t>The intent of building this application for the developers is to demonstrate how to leverage Java’s JDBC API to connect to delete, create, and connect to a new connection. The demonstration included how to switch Driver implementation by modifying the `pom.xml` to specify the JDBC driver.</w:t>
+      </w:r>
+    </w:p>
+    <w:p>
+      <w:pPr>
+        <w:pStyle w:val="normal0"/>
+        <w:numPr>
+          <w:ilvl w:val="1"/>
+          <w:numId w:val="2"/>
+        </w:numPr>
+        <w:pBdr>
+          <w:top w:val="nil"/>
+          <w:left w:val="nil"/>
+          <w:bottom w:val="nil"/>
+          <w:right w:val="nil"/>
+          <w:between w:val="nil"/>
+        </w:pBdr>
+        <w:spacing w:after="0" w:line="240" w:lineRule="auto"/>
+        <w:rPr>
+          <w:rFonts w:asciiTheme="majorHAnsi" w:hAnsiTheme="majorHAnsi" w:cstheme="majorHAnsi"/>
+          <w:color w:val="000000"/>
+        </w:rPr>
+      </w:pPr>
+      <w:r>
+        <w:rPr>
+          <w:rFonts w:asciiTheme="majorHAnsi" w:hAnsiTheme="majorHAnsi" w:cstheme="majorHAnsi"/>
+          <w:color w:val="000000"/>
+        </w:rPr>
+        <w:t>A scalable database-access application built with Maven using JUnit5 and JDBC to test database connectivity querying capabilities and database insertion;</w:t>
+      </w:r>
+    </w:p>
+    <w:p>
+      <w:pPr>
+        <w:pStyle w:val="normal0"/>
+        <w:numPr>
+          <w:ilvl w:val="2"/>
+          <w:numId w:val="2"/>
+        </w:numPr>
+        <w:pBdr>
+          <w:top w:val="nil"/>
+          <w:left w:val="nil"/>
+          <w:bottom w:val="nil"/>
+          <w:right w:val="nil"/>
+          <w:between w:val="nil"/>
+        </w:pBdr>
+        <w:spacing w:after="0" w:line="240" w:lineRule="auto"/>
+        <w:rPr>
+          <w:rFonts w:asciiTheme="majorHAnsi" w:hAnsiTheme="majorHAnsi" w:cstheme="majorHAnsi"/>
+          <w:color w:val="000000"/>
+        </w:rPr>
+      </w:pPr>
+      <w:r>
+        <w:t xml:space="preserve">The purpose of demonstrating how to build this application is to assist the developers with establishing </w:t>
+      </w:r>
+      <w:r>
+        <w:rPr>
+          <w:rFonts w:asciiTheme="majorHAnsi" w:hAnsiTheme="majorHAnsi" w:cstheme="majorHAnsi"/>
+          <w:color w:val="000000"/>
+        </w:rPr>
+        <w:t>how to build an application that leverages strictly JDBC and scales easily by adding more POJO-oriented logic.</w:t>
+      </w:r>
+    </w:p>
+    <w:p>
+      <w:pPr>
+        <w:pStyle w:val="normal0"/>
+        <w:numPr>
+          <w:ilvl w:val="2"/>
+          <w:numId w:val="2"/>
+        </w:numPr>
+        <w:pBdr>
+          <w:top w:val="nil"/>
+          <w:left w:val="nil"/>
+          <w:bottom w:val="nil"/>
+          <w:right w:val="nil"/>
+          <w:between w:val="nil"/>
+        </w:pBdr>
+        <w:spacing w:after="0" w:line="240" w:lineRule="auto"/>
+        <w:rPr>
+          <w:rFonts w:asciiTheme="majorHAnsi" w:hAnsiTheme="majorHAnsi" w:cstheme="majorHAnsi"/>
+          <w:color w:val="000000"/>
+        </w:rPr>
+      </w:pPr>
+      <w:r>
+        <w:rPr>
+          <w:rFonts w:asciiTheme="majorHAnsi" w:hAnsiTheme="majorHAnsi" w:cstheme="majorHAnsi"/>
+          <w:color w:val="000000"/>
+        </w:rPr>
+        <w:t>The intent of building this application is to prepare the developers for proper application-design and scalability by abiding by SOLID principles and introducing GoF Design Patterns (particularly factories, builders, and singletons).</w:t>
+      </w:r>
+    </w:p>
+    <w:p>
+      <w:pPr>
+        <w:pStyle w:val="normal0"/>
+        <w:numPr>
+          <w:ilvl w:val="2"/>
+          <w:numId w:val="2"/>
+        </w:numPr>
+        <w:pBdr>
+          <w:top w:val="nil"/>
+          <w:left w:val="nil"/>
+          <w:bottom w:val="nil"/>
+          <w:right w:val="nil"/>
+          <w:between w:val="nil"/>
+        </w:pBdr>
+        <w:spacing w:after="0" w:line="240" w:lineRule="auto"/>
+        <w:rPr>
+          <w:rFonts w:asciiTheme="majorHAnsi" w:hAnsiTheme="majorHAnsi" w:cstheme="majorHAnsi"/>
+          <w:color w:val="000000"/>
+        </w:rPr>
+      </w:pPr>
+      <w:r>
+        <w:rPr>
+          <w:rFonts w:asciiTheme="majorHAnsi" w:hAnsiTheme="majorHAnsi" w:cstheme="majorHAnsi"/>
+          <w:color w:val="000000"/>
+        </w:rPr>
+        <w:t xml:space="preserve">In the days that follow, the developers witnesses how proper design can scale flexibly. </w:t>
+      </w:r>
+      <w:r>
+        <w:rPr>
+          <w:rFonts w:asciiTheme="majorHAnsi" w:hAnsiTheme="majorHAnsi" w:cstheme="majorHAnsi"/>
+          <w:color w:val="000000"/>
+        </w:rPr>
+        <w:t>The decision to implement this POJO-oriented logic is to later enforce an entity-driven-design implementation using JPA and again later with a Spring Boot implementation.</w:t>
+      </w:r>
+    </w:p>
+    <w:p>
+      <w:pPr>
+        <w:pStyle w:val="normal0"/>
+        <w:numPr>
+          <w:ilvl w:val="1"/>
+          <w:numId w:val="2"/>
+        </w:numPr>
+        <w:pBdr>
+          <w:top w:val="nil"/>
+          <w:left w:val="nil"/>
+          <w:bottom w:val="nil"/>
+          <w:right w:val="nil"/>
+          <w:between w:val="nil"/>
+        </w:pBdr>
+        <w:spacing w:after="0" w:line="240" w:lineRule="auto"/>
+        <w:rPr>
+          <w:rFonts w:asciiTheme="majorHAnsi" w:hAnsiTheme="majorHAnsi" w:cstheme="majorHAnsi"/>
+          <w:color w:val="000000"/>
+        </w:rPr>
+      </w:pPr>
+      <w:r>
+        <w:rPr>
+          <w:rFonts w:asciiTheme="majorHAnsi" w:hAnsiTheme="majorHAnsi" w:cstheme="majorHAnsi"/>
+          <w:color w:val="000000"/>
+        </w:rPr>
+        <w:t>A scalable-database access application built with Maven using JUnit5 and JDBC and JPA.</w:t>
+      </w:r>
+    </w:p>
+    <w:p>
+      <w:pPr>
+        <w:pStyle w:val="normal0"/>
+        <w:numPr>
+          <w:ilvl w:val="2"/>
+          <w:numId w:val="2"/>
+        </w:numPr>
+        <w:pBdr>
+          <w:top w:val="nil"/>
+          <w:left w:val="nil"/>
+          <w:bottom w:val="nil"/>
+          <w:right w:val="nil"/>
+          <w:between w:val="nil"/>
+        </w:pBdr>
+        <w:spacing w:after="0" w:line="240" w:lineRule="auto"/>
+      </w:pPr>
+      <w:r>
+        <w:t xml:space="preserve">The </w:t>
+      </w:r>
+      <w:r>
+        <w:t>developers</w:t>
+      </w:r>
+      <w:r>
+        <w:t xml:space="preserve"> witnesses how </w:t>
+      </w:r>
+      <w:r>
+        <w:t>the aforementioned application is easily transformed into a JPA project by introducing `persistence.xml` in the `main/resources/META-INF` directory and including a JPA flavor in the `pom.xml`.</w:t>
+      </w:r>
+    </w:p>
+    <w:p>
+      <w:pPr>
+        <w:pStyle w:val="normal0"/>
+        <w:numPr>
+          <w:ilvl w:val="1"/>
+          <w:numId w:val="2"/>
+        </w:numPr>
+        <w:pBdr>
+          <w:top w:val="nil"/>
+          <w:left w:val="nil"/>
+          <w:bottom w:val="nil"/>
+          <w:right w:val="nil"/>
+          <w:between w:val="nil"/>
+        </w:pBdr>
+        <w:spacing w:after="0" w:line="240" w:lineRule="auto"/>
+        <w:rPr>
+          <w:rFonts w:asciiTheme="majorHAnsi" w:hAnsiTheme="majorHAnsi" w:cstheme="majorHAnsi"/>
+          <w:color w:val="000000"/>
+        </w:rPr>
+      </w:pPr>
+      <w:r>
+        <w:t>A Spring application which exposes basic CRUD operations of a controller managing an entity with implicit @Basic field-types</w:t>
+      </w:r>
+    </w:p>
+    <w:p>
+      <w:pPr>
+        <w:pStyle w:val="normal0"/>
+        <w:numPr>
+          <w:ilvl w:val="2"/>
+          <w:numId w:val="2"/>
+        </w:numPr>
+        <w:pBdr>
+          <w:top w:val="nil"/>
+          <w:left w:val="nil"/>
+          <w:bottom w:val="nil"/>
+          <w:right w:val="nil"/>
+          <w:between w:val="nil"/>
+        </w:pBdr>
+        <w:spacing w:after="0" w:line="240" w:lineRule="auto"/>
+        <w:rPr>
+          <w:rFonts w:asciiTheme="majorHAnsi" w:hAnsiTheme="majorHAnsi" w:cstheme="majorHAnsi"/>
+          <w:color w:val="000000"/>
+        </w:rPr>
+      </w:pPr>
+      <w:r>
+        <w:t>By leveraging the H2-console, the developers witness the entire development lifecycle of a Spring Boot application beginning with empty tables. As an Entity is defined, the developers immediately view the change in the console.</w:t>
+      </w:r>
+    </w:p>
+    <w:p>
+      <w:pPr>
+        <w:pStyle w:val="normal0"/>
+        <w:numPr>
+          <w:ilvl w:val="2"/>
+          <w:numId w:val="2"/>
+        </w:numPr>
+        <w:pBdr>
+          <w:top w:val="nil"/>
+          <w:left w:val="nil"/>
+          <w:bottom w:val="nil"/>
+          <w:right w:val="nil"/>
+          <w:between w:val="nil"/>
+        </w:pBdr>
+        <w:spacing w:after="0" w:line="240" w:lineRule="auto"/>
+        <w:rPr>
+          <w:rFonts w:asciiTheme="majorHAnsi" w:hAnsiTheme="majorHAnsi" w:cstheme="majorHAnsi"/>
+          <w:color w:val="000000"/>
+        </w:rPr>
+      </w:pPr>
+      <w:r>
+        <w:t>The developers benefits from viewing this demonstration by witnessing how Beans, EntityManager, IoC container, and Dependency Injection work in the context of Spring</w:t>
+      </w:r>
+    </w:p>
+    <w:p>
+      <w:pPr>
+        <w:pStyle w:val="normal0"/>
+        <w:numPr>
+          <w:ilvl w:val="2"/>
+          <w:numId w:val="2"/>
+        </w:numPr>
+        <w:pBdr>
+          <w:top w:val="nil"/>
+          <w:left w:val="nil"/>
+          <w:bottom w:val="nil"/>
+          <w:right w:val="nil"/>
+          <w:between w:val="nil"/>
+        </w:pBdr>
+        <w:spacing w:after="0" w:line="240" w:lineRule="auto"/>
+        <w:rPr>
+          <w:rFonts w:asciiTheme="majorHAnsi" w:hAnsiTheme="majorHAnsi" w:cstheme="majorHAnsi"/>
+          <w:color w:val="000000"/>
+        </w:rPr>
+      </w:pPr>
+      <w:r>
+        <w:t>The application is tested and interacted with via Postman</w:t>
+      </w:r>
+    </w:p>
+    <w:p>
+      <w:pPr>
+        <w:pStyle w:val="normal0"/>
+        <w:numPr>
+          <w:ilvl w:val="1"/>
+          <w:numId w:val="2"/>
+        </w:numPr>
+        <w:pBdr>
+          <w:top w:val="nil"/>
+          <w:left w:val="nil"/>
+          <w:bottom w:val="nil"/>
+          <w:right w:val="nil"/>
+          <w:between w:val="nil"/>
+        </w:pBdr>
+        <w:spacing w:after="0" w:line="240" w:lineRule="auto"/>
+        <w:rPr>
+          <w:rFonts w:asciiTheme="majorHAnsi" w:hAnsiTheme="majorHAnsi" w:cstheme="majorHAnsi"/>
+          <w:color w:val="000000"/>
+        </w:rPr>
+      </w:pPr>
+      <w:r>
+        <w:t>A Spring application with automated tests for Controllers, Services, and Repositories by using BDDMockito</w:t>
+      </w:r>
+    </w:p>
+    <w:p>
+      <w:pPr>
+        <w:pStyle w:val="normal0"/>
+        <w:numPr>
+          <w:ilvl w:val="2"/>
+          <w:numId w:val="2"/>
+        </w:numPr>
+        <w:pBdr>
+          <w:top w:val="nil"/>
+          <w:left w:val="nil"/>
+          <w:bottom w:val="nil"/>
+          <w:right w:val="nil"/>
+          <w:between w:val="nil"/>
+        </w:pBdr>
+        <w:spacing w:after="0" w:line="240" w:lineRule="auto"/>
+        <w:rPr>
+          <w:rFonts w:asciiTheme="majorHAnsi" w:hAnsiTheme="majorHAnsi" w:cstheme="majorHAnsi"/>
+          <w:color w:val="000000"/>
+        </w:rPr>
+      </w:pPr>
+      <w:r>
+        <w:t>Using Junit &amp; SpringRunner, MockMvc, MockBean, BDDMockito, and Jackson databind, the developers learns how to create automated tests to check the correctness of the web server. This step is critical in the developers’ advancement toward automation. This ensures that each of the applications that follow can be provisioned with automated tested.</w:t>
+      </w:r>
+    </w:p>
+    <w:p>
+      <w:pPr>
+        <w:pStyle w:val="normal0"/>
+        <w:numPr>
+          <w:ilvl w:val="1"/>
+          <w:numId w:val="2"/>
+        </w:numPr>
+        <w:pBdr>
+          <w:top w:val="nil"/>
+          <w:left w:val="nil"/>
+          <w:bottom w:val="nil"/>
+          <w:right w:val="nil"/>
+          <w:between w:val="nil"/>
+        </w:pBdr>
+        <w:spacing w:after="0" w:line="240" w:lineRule="auto"/>
+        <w:rPr>
+          <w:rFonts w:asciiTheme="majorHAnsi" w:hAnsiTheme="majorHAnsi" w:cstheme="majorHAnsi"/>
+          <w:color w:val="000000"/>
+        </w:rPr>
+      </w:pPr>
+      <w:r>
+        <w:t>A Spring application which exposes CRUD controllers with multi-dependent services and entities with relational cardinality</w:t>
+      </w:r>
+    </w:p>
+    <w:p>
+      <w:pPr>
+        <w:pStyle w:val="normal0"/>
+        <w:numPr>
+          <w:ilvl w:val="2"/>
+          <w:numId w:val="2"/>
+        </w:numPr>
+        <w:pBdr>
+          <w:top w:val="nil"/>
+          <w:left w:val="nil"/>
+          <w:bottom w:val="nil"/>
+          <w:right w:val="nil"/>
+          <w:between w:val="nil"/>
+        </w:pBdr>
+        <w:spacing w:after="0" w:line="240" w:lineRule="auto"/>
+        <w:rPr>
+          <w:rFonts w:asciiTheme="majorHAnsi" w:hAnsiTheme="majorHAnsi" w:cstheme="majorHAnsi"/>
+          <w:color w:val="000000"/>
+        </w:rPr>
+      </w:pPr>
+      <w:r>
+        <w:t>The developers establishes how to make use of an Entity with a cardinal relation to another Entity (1-1, 1-M, M-M, M-1).</w:t>
+      </w:r>
+      <w:r>
+        <w:rPr>
+          <w:rFonts w:asciiTheme="majorHAnsi" w:hAnsiTheme="majorHAnsi" w:cstheme="majorHAnsi"/>
+          <w:color w:val="000000"/>
+        </w:rPr>
+        <w:t xml:space="preserve"> </w:t>
+      </w:r>
+      <w:r>
+        <w:t>Additionally, they view how to inject multiple dependencies from the IoC container into the scope of a dependee.</w:t>
+      </w:r>
+    </w:p>
+    <w:p>
+      <w:pPr>
+        <w:pStyle w:val="normal0"/>
+        <w:numPr>
+          <w:ilvl w:val="1"/>
+          <w:numId w:val="2"/>
+        </w:numPr>
+        <w:pBdr>
+          <w:top w:val="nil"/>
+          <w:left w:val="nil"/>
+          <w:bottom w:val="nil"/>
+          <w:right w:val="nil"/>
+          <w:between w:val="nil"/>
+        </w:pBdr>
+        <w:spacing w:after="0" w:line="240" w:lineRule="auto"/>
+        <w:rPr>
+          <w:rFonts w:asciiTheme="majorHAnsi" w:hAnsiTheme="majorHAnsi" w:cstheme="majorHAnsi"/>
+          <w:color w:val="000000"/>
+        </w:rPr>
+      </w:pPr>
+      <w:r>
+        <w:lastRenderedPageBreak/>
+        <w:t xml:space="preserve">An Application (Web Server and Web Application) which renders a webpage with content injected from the web server </w:t>
+      </w:r>
+    </w:p>
+    <w:p>
+      <w:pPr>
+        <w:pStyle w:val="normal0"/>
+        <w:numPr>
+          <w:ilvl w:val="2"/>
+          <w:numId w:val="2"/>
+        </w:numPr>
+        <w:pBdr>
+          <w:top w:val="nil"/>
+          <w:left w:val="nil"/>
+          <w:bottom w:val="nil"/>
+          <w:right w:val="nil"/>
+          <w:between w:val="nil"/>
+        </w:pBdr>
+        <w:spacing w:after="0" w:line="240" w:lineRule="auto"/>
+        <w:rPr>
+          <w:rFonts w:asciiTheme="majorHAnsi" w:hAnsiTheme="majorHAnsi" w:cstheme="majorHAnsi"/>
+          <w:color w:val="000000"/>
+        </w:rPr>
+      </w:pPr>
+      <w:r>
+        <w:t xml:space="preserve">This application allows the developers to see how to communicate throughout their entire application-stack: H2 in-memory database, Spring WebServer, JSP  Web Application. </w:t>
+      </w:r>
+    </w:p>
+    <w:p>
+      <w:pPr>
+        <w:pStyle w:val="normal0"/>
+        <w:numPr>
+          <w:ilvl w:val="1"/>
+          <w:numId w:val="2"/>
+        </w:numPr>
+        <w:pBdr>
+          <w:top w:val="nil"/>
+          <w:left w:val="nil"/>
+          <w:bottom w:val="nil"/>
+          <w:right w:val="nil"/>
+          <w:between w:val="nil"/>
+        </w:pBdr>
+        <w:spacing w:after="0" w:line="240" w:lineRule="auto"/>
+        <w:rPr>
+          <w:rFonts w:asciiTheme="majorHAnsi" w:hAnsiTheme="majorHAnsi" w:cstheme="majorHAnsi"/>
+          <w:color w:val="000000"/>
+        </w:rPr>
+      </w:pPr>
+      <w:r>
+        <w:t>An Application (Web Server and Web Application) which renders a login page to create and manage User sessions within the system</w:t>
+      </w:r>
+    </w:p>
+    <w:p>
+      <w:pPr>
+        <w:pStyle w:val="normal0"/>
+        <w:numPr>
+          <w:ilvl w:val="2"/>
+          <w:numId w:val="2"/>
+        </w:numPr>
+        <w:pBdr>
+          <w:top w:val="nil"/>
+          <w:left w:val="nil"/>
+          <w:bottom w:val="nil"/>
+          <w:right w:val="nil"/>
+          <w:between w:val="nil"/>
+        </w:pBdr>
+        <w:spacing w:after="0" w:line="240" w:lineRule="auto"/>
+        <w:rPr>
+          <w:rFonts w:asciiTheme="majorHAnsi" w:hAnsiTheme="majorHAnsi" w:cstheme="majorHAnsi"/>
+          <w:color w:val="000000"/>
+        </w:rPr>
+      </w:pPr>
+      <w:r>
+        <w:t>Using Spring security and the aforementioned technologies, the developers learns how to create an application which enables sign-up, and login features. Additionally, the application manages User sessions for multiple connections and instances.</w:t>
+      </w:r>
+    </w:p>
+    <w:p>
+      <w:pPr>
+        <w:pStyle w:val="normal0"/>
+        <w:numPr>
+          <w:ilvl w:val="1"/>
+          <w:numId w:val="2"/>
+        </w:numPr>
+        <w:pBdr>
+          <w:top w:val="nil"/>
+          <w:left w:val="nil"/>
+          <w:bottom w:val="nil"/>
+          <w:right w:val="nil"/>
+          <w:between w:val="nil"/>
+        </w:pBdr>
+        <w:spacing w:after="0" w:line="240" w:lineRule="auto"/>
+        <w:rPr>
+          <w:rFonts w:asciiTheme="majorHAnsi" w:hAnsiTheme="majorHAnsi" w:cstheme="majorHAnsi"/>
+          <w:color w:val="000000"/>
+        </w:rPr>
+      </w:pPr>
+      <w:r>
+        <w:t>An Application (Web Server and Web Application) which renders a login page to create and manage User sessions within the system</w:t>
+      </w:r>
+    </w:p>
+    <w:p>
+      <w:pPr>
+        <w:pStyle w:val="normal0"/>
+        <w:numPr>
+          <w:ilvl w:val="2"/>
+          <w:numId w:val="2"/>
+        </w:numPr>
+        <w:pBdr>
+          <w:top w:val="nil"/>
+          <w:left w:val="nil"/>
+          <w:bottom w:val="nil"/>
+          <w:right w:val="nil"/>
+          <w:between w:val="nil"/>
+        </w:pBdr>
+        <w:spacing w:after="0" w:line="240" w:lineRule="auto"/>
+        <w:rPr>
+          <w:rFonts w:asciiTheme="majorHAnsi" w:hAnsiTheme="majorHAnsi" w:cstheme="majorHAnsi"/>
+          <w:color w:val="000000"/>
+        </w:rPr>
+      </w:pPr>
+      <w:r>
+        <w:t xml:space="preserve">Using Spring security and the aforementioned technologies, the developers learns how to create an application which enables sign-up, and login features. Additionally, the application manages User </w:t>
+      </w:r>
+      <w:r>
+        <w:t>sessions</w:t>
+      </w:r>
+      <w:r>
+        <w:t xml:space="preserve"> for multiple connections and instances.</w:t>
+      </w:r>
+    </w:p>
+    <w:p>
+      <w:pPr>
+        <w:pStyle w:val="normal0"/>
+        <w:numPr>
+          <w:ilvl w:val="1"/>
+          <w:numId w:val="2"/>
+        </w:numPr>
+        <w:pBdr>
+          <w:top w:val="nil"/>
+          <w:left w:val="nil"/>
+          <w:bottom w:val="nil"/>
+          <w:right w:val="nil"/>
+          <w:between w:val="nil"/>
+        </w:pBdr>
+        <w:spacing w:after="0" w:line="240" w:lineRule="auto"/>
+        <w:rPr>
+          <w:rFonts w:asciiTheme="majorHAnsi" w:hAnsiTheme="majorHAnsi" w:cstheme="majorHAnsi"/>
+          <w:color w:val="000000"/>
+        </w:rPr>
+      </w:pPr>
+      <w:r>
+        <w:t>A continuous integration system (Git, Jenkins, Web Server, Web Application) which fetches a remote repository, builds the application, and runs tests, and reports the results to Jenkins</w:t>
+      </w:r>
+    </w:p>
+    <w:p>
+      <w:pPr>
+        <w:pStyle w:val="normal0"/>
+        <w:numPr>
+          <w:ilvl w:val="1"/>
+          <w:numId w:val="2"/>
+        </w:numPr>
+        <w:pBdr>
+          <w:top w:val="nil"/>
+          <w:left w:val="nil"/>
+          <w:bottom w:val="nil"/>
+          <w:right w:val="nil"/>
+          <w:between w:val="nil"/>
+        </w:pBdr>
+        <w:spacing w:after="0" w:line="240" w:lineRule="auto"/>
+        <w:rPr>
+          <w:rFonts w:asciiTheme="majorHAnsi" w:hAnsiTheme="majorHAnsi" w:cstheme="majorHAnsi"/>
+          <w:color w:val="000000"/>
+        </w:rPr>
+      </w:pPr>
+      <w:r>
+        <w:t>A demonstration on deploying Spring applications to Heroku</w:t>
+      </w:r>
+    </w:p>
+    <w:p>
+      <w:pPr>
+        <w:pStyle w:val="normal0"/>
+        <w:numPr>
+          <w:ilvl w:val="2"/>
+          <w:numId w:val="2"/>
+        </w:numPr>
+        <w:pBdr>
+          <w:top w:val="nil"/>
+          <w:left w:val="nil"/>
+          <w:bottom w:val="nil"/>
+          <w:right w:val="nil"/>
+          <w:between w:val="nil"/>
+        </w:pBdr>
+        <w:spacing w:after="0" w:line="240" w:lineRule="auto"/>
+        <w:rPr>
+          <w:rFonts w:asciiTheme="majorHAnsi" w:hAnsiTheme="majorHAnsi" w:cstheme="majorHAnsi"/>
+          <w:color w:val="000000"/>
+        </w:rPr>
+      </w:pPr>
+      <w:r>
+        <w:t>The intent of this demonstration was to provide the developers with a free option for quickly deploying Spring applications onto the cloud.</w:t>
+      </w:r>
+    </w:p>
+    <w:p>
+      <w:pPr>
+        <w:pStyle w:val="normal0"/>
+        <w:numPr>
+          <w:ilvl w:val="1"/>
+          <w:numId w:val="2"/>
+        </w:numPr>
+        <w:pBdr>
+          <w:top w:val="nil"/>
+          <w:left w:val="nil"/>
+          <w:bottom w:val="nil"/>
+          <w:right w:val="nil"/>
+          <w:between w:val="nil"/>
+        </w:pBdr>
+        <w:spacing w:after="0" w:line="240" w:lineRule="auto"/>
+        <w:rPr>
+          <w:rFonts w:asciiTheme="majorHAnsi" w:hAnsiTheme="majorHAnsi" w:cstheme="majorHAnsi"/>
+          <w:color w:val="000000"/>
+        </w:rPr>
+      </w:pPr>
+      <w:r>
+        <w:t>AWS Elastic Beanstalk deployment process for Spring jars</w:t>
+      </w:r>
+    </w:p>
+    <w:p>
+      <w:pPr>
+        <w:pStyle w:val="normal0"/>
+        <w:numPr>
+          <w:ilvl w:val="2"/>
+          <w:numId w:val="2"/>
+        </w:numPr>
+        <w:pBdr>
+          <w:top w:val="nil"/>
+          <w:left w:val="nil"/>
+          <w:bottom w:val="nil"/>
+          <w:right w:val="nil"/>
+          <w:between w:val="nil"/>
+        </w:pBdr>
+        <w:spacing w:after="0" w:line="240" w:lineRule="auto"/>
+        <w:rPr>
+          <w:rFonts w:asciiTheme="majorHAnsi" w:hAnsiTheme="majorHAnsi" w:cstheme="majorHAnsi"/>
+          <w:color w:val="000000"/>
+        </w:rPr>
+      </w:pPr>
+      <w:r>
+        <w:t xml:space="preserve">The intent of this demonstration was to provide the developers with industry standard practice for deploying and managing applications on the cloud. </w:t>
       </w:r>
     </w:p>
     <w:p>
@@ -1548,7 +2214,7 @@
           <w:b/>
         </w:rPr>
       </w:pPr>
-      <w:hyperlink r:id="rId12">
+      <w:hyperlink r:id="rId16">
         <w:r>
           <w:rPr>
             <w:rFonts w:asciiTheme="majorHAnsi" w:hAnsiTheme="majorHAnsi" w:cstheme="majorHAnsi"/>
@@ -1587,7 +2253,7 @@
           <w:szCs w:val="21"/>
         </w:rPr>
       </w:pPr>
-      <w:hyperlink r:id="rId13">
+      <w:hyperlink r:id="rId17">
         <w:r>
           <w:rPr>
             <w:rFonts w:asciiTheme="majorHAnsi" w:hAnsiTheme="majorHAnsi" w:cstheme="majorHAnsi"/>
@@ -1595,19 +2261,8 @@
             <w:sz w:val="21"/>
             <w:szCs w:val="21"/>
           </w:rPr>
-          <w:t xml:space="preserve">Per </w:t>
+          <w:t>Per Scholas</w:t>
         </w:r>
-        <w:proofErr w:type="spellStart"/>
-        <w:r>
-          <w:rPr>
-            <w:rFonts w:asciiTheme="majorHAnsi" w:hAnsiTheme="majorHAnsi" w:cstheme="majorHAnsi"/>
-            <w:b/>
-            <w:sz w:val="21"/>
-            <w:szCs w:val="21"/>
-          </w:rPr>
-          <w:t>Scholas</w:t>
-        </w:r>
-        <w:proofErr w:type="spellEnd"/>
       </w:hyperlink>
     </w:p>
     <w:p>
@@ -1622,7 +2277,6 @@
           <w:szCs w:val="20"/>
         </w:rPr>
       </w:pPr>
-      <w:proofErr w:type="gramStart"/>
       <w:r>
         <w:rPr>
           <w:rFonts w:asciiTheme="majorHAnsi" w:hAnsiTheme="majorHAnsi" w:cstheme="majorHAnsi"/>
@@ -1659,7 +2313,6 @@
         </w:rPr>
         <w:t xml:space="preserve"> Wilmington, DE.</w:t>
       </w:r>
-      <w:proofErr w:type="gramEnd"/>
     </w:p>
     <w:p>
       <w:pPr>
@@ -1691,7 +2344,6 @@
         <w:spacing w:after="0" w:line="240" w:lineRule="auto"/>
       </w:pPr>
       <w:r>
-        <w:lastRenderedPageBreak/>
         <w:t>As a remote curriculum developer, responsibilities included creating content for curriculums which extensively cover the following topics and more over a twelve to fourteen week period:</w:t>
       </w:r>
     </w:p>
@@ -1712,13 +2364,8 @@
         <w:spacing w:after="0" w:line="240" w:lineRule="auto"/>
       </w:pPr>
       <w:r>
-        <w:t xml:space="preserve">A+ </w:t>
-      </w:r>
-      <w:proofErr w:type="spellStart"/>
-      <w:r>
-        <w:t>CompTIA</w:t>
-      </w:r>
-      <w:proofErr w:type="spellEnd"/>
+        <w:t>A+ CompTIA</w:t>
+      </w:r>
     </w:p>
     <w:p>
       <w:pPr>
@@ -1756,21 +2403,8 @@
         </w:pBdr>
         <w:spacing w:after="0" w:line="240" w:lineRule="auto"/>
       </w:pPr>
-      <w:proofErr w:type="spellStart"/>
-      <w:r>
-        <w:t>ReactJS</w:t>
-      </w:r>
-      <w:proofErr w:type="spellEnd"/>
-      <w:r>
-        <w:t xml:space="preserve">, </w:t>
-      </w:r>
-      <w:proofErr w:type="spellStart"/>
-      <w:r>
-        <w:t>Redux</w:t>
-      </w:r>
-      <w:proofErr w:type="spellEnd"/>
-      <w:r>
-        <w:t>, Node</w:t>
+      <w:r>
+        <w:t>ReactJS, Redux, Node</w:t>
       </w:r>
     </w:p>
     <w:p>
@@ -1790,35 +2424,8 @@
         <w:spacing w:after="0" w:line="240" w:lineRule="auto"/>
       </w:pPr>
       <w:r>
-        <w:t xml:space="preserve">Java8, Spring Security, Spring MVC, Spring Boot, JPA, JDBC, JSPs, </w:t>
-      </w:r>
-      <w:proofErr w:type="spellStart"/>
-      <w:r>
-        <w:t>Mockito</w:t>
-      </w:r>
-      <w:proofErr w:type="spellEnd"/>
-      <w:r>
-        <w:t xml:space="preserve">, </w:t>
-      </w:r>
-      <w:proofErr w:type="spellStart"/>
-      <w:r>
-        <w:t>Git</w:t>
-      </w:r>
-      <w:proofErr w:type="spellEnd"/>
-    </w:p>
-    <w:p>
-      <w:pPr>
-        <w:pStyle w:val="normal0"/>
-        <w:pBdr>
-          <w:top w:val="nil"/>
-          <w:left w:val="nil"/>
-          <w:bottom w:val="nil"/>
-          <w:right w:val="nil"/>
-          <w:between w:val="nil"/>
-        </w:pBdr>
-        <w:spacing w:after="0" w:line="240" w:lineRule="auto"/>
-        <w:ind w:left="1440"/>
-      </w:pPr>
+        <w:t>Java8, Spring Security, Spring MVC, Spring Boot, JPA, JDBC, JSPs, Mockito, Git</w:t>
+      </w:r>
     </w:p>
     <w:p>
       <w:pPr>
@@ -1846,7 +2453,7 @@
           <w:b/>
         </w:rPr>
       </w:pPr>
-      <w:hyperlink r:id="rId14">
+      <w:hyperlink r:id="rId18">
         <w:r>
           <w:rPr>
             <w:rFonts w:asciiTheme="majorHAnsi" w:hAnsiTheme="majorHAnsi" w:cstheme="majorHAnsi"/>
@@ -1876,7 +2483,7 @@
           <w:szCs w:val="21"/>
         </w:rPr>
       </w:pPr>
-      <w:hyperlink r:id="rId15">
+      <w:hyperlink r:id="rId19">
         <w:r>
           <w:rPr>
             <w:rFonts w:asciiTheme="majorHAnsi" w:hAnsiTheme="majorHAnsi" w:cstheme="majorHAnsi"/>
@@ -2079,13 +2686,8 @@
         </w:pBdr>
         <w:spacing w:after="0" w:line="240" w:lineRule="auto"/>
       </w:pPr>
-      <w:proofErr w:type="gramStart"/>
-      <w:r>
-        <w:t>admin</w:t>
-      </w:r>
-      <w:proofErr w:type="gramEnd"/>
-      <w:r>
-        <w:t xml:space="preserve"> portal, which gives client control administrative control over the two aforementioned tiers.</w:t>
+      <w:r>
+        <w:t>admin portal, which gives client control administrative control over the two aforementioned tiers.</w:t>
       </w:r>
     </w:p>
     <w:p>
@@ -2125,15 +2727,8 @@
         <w:spacing w:after="0" w:line="240" w:lineRule="auto"/>
       </w:pPr>
       <w:r>
-        <w:t xml:space="preserve">Java8, Spring MVC, Spring Security, AWS S3, </w:t>
-      </w:r>
-      <w:proofErr w:type="spellStart"/>
-      <w:r>
-        <w:t>Heroku</w:t>
-      </w:r>
-      <w:proofErr w:type="spellEnd"/>
-      <w:r>
-        <w:t>, Selenium</w:t>
+        <w:lastRenderedPageBreak/>
+        <w:t>Java8, Spring MVC, Spring Security, AWS S3, Heroku, Selenium</w:t>
       </w:r>
     </w:p>
     <w:p>
@@ -2172,13 +2767,8 @@
         </w:pBdr>
         <w:spacing w:after="0" w:line="240" w:lineRule="auto"/>
       </w:pPr>
-      <w:proofErr w:type="spellStart"/>
-      <w:r>
-        <w:t>PrintfulCountry</w:t>
-      </w:r>
-      <w:proofErr w:type="spellEnd"/>
-      <w:r>
-        <w:t xml:space="preserve"> API</w:t>
+      <w:r>
+        <w:t>PrintfulCountry API</w:t>
       </w:r>
     </w:p>
     <w:p>
@@ -2197,13 +2787,8 @@
         </w:pBdr>
         <w:spacing w:after="0" w:line="240" w:lineRule="auto"/>
       </w:pPr>
-      <w:proofErr w:type="spellStart"/>
-      <w:r>
-        <w:t>MailChimp</w:t>
-      </w:r>
-      <w:proofErr w:type="spellEnd"/>
-      <w:r>
-        <w:t xml:space="preserve"> API</w:t>
+      <w:r>
+        <w:t>MailChimp API</w:t>
       </w:r>
     </w:p>
     <w:p>
@@ -2254,7 +2839,7 @@
           <w:b/>
         </w:rPr>
       </w:pPr>
-      <w:hyperlink r:id="rId16">
+      <w:hyperlink r:id="rId20">
         <w:r>
           <w:rPr>
             <w:rFonts w:asciiTheme="majorHAnsi" w:hAnsiTheme="majorHAnsi" w:cstheme="majorHAnsi"/>
@@ -2284,7 +2869,7 @@
           <w:szCs w:val="21"/>
         </w:rPr>
       </w:pPr>
-      <w:hyperlink r:id="rId17">
+      <w:hyperlink r:id="rId21">
         <w:r>
           <w:rPr>
             <w:rFonts w:asciiTheme="majorHAnsi" w:hAnsiTheme="majorHAnsi" w:cstheme="majorHAnsi"/>
@@ -2303,7 +2888,6 @@
           </w:rPr>
           <w:t xml:space="preserve"> </w:t>
         </w:r>
-        <w:proofErr w:type="spellStart"/>
         <w:r>
           <w:rPr>
             <w:rFonts w:asciiTheme="majorHAnsi" w:hAnsiTheme="majorHAnsi" w:cstheme="majorHAnsi"/>
@@ -2320,17 +2904,7 @@
             <w:sz w:val="21"/>
             <w:szCs w:val="21"/>
           </w:rPr>
-          <w:t>s</w:t>
-        </w:r>
-        <w:proofErr w:type="spellEnd"/>
-        <w:r>
-          <w:rPr>
-            <w:rFonts w:asciiTheme="majorHAnsi" w:hAnsiTheme="majorHAnsi" w:cstheme="majorHAnsi"/>
-            <w:b/>
-            <w:sz w:val="21"/>
-            <w:szCs w:val="21"/>
-          </w:rPr>
-          <w:t>:</w:t>
+          <w:t>s:</w:t>
         </w:r>
         <w:r>
           <w:t xml:space="preserve"> </w:t>
@@ -2358,7 +2932,6 @@
           <w:szCs w:val="20"/>
         </w:rPr>
       </w:pPr>
-      <w:proofErr w:type="gramStart"/>
       <w:r>
         <w:rPr>
           <w:rFonts w:asciiTheme="majorHAnsi" w:hAnsiTheme="majorHAnsi" w:cstheme="majorHAnsi"/>
@@ -2431,7 +3004,6 @@
         </w:rPr>
         <w:t>.</w:t>
       </w:r>
-      <w:proofErr w:type="gramEnd"/>
     </w:p>
     <w:p>
       <w:pPr>
@@ -2467,23 +3039,7 @@
         </w:rPr>
       </w:pPr>
       <w:r>
-        <w:t xml:space="preserve">Lead Technical Instructor at Per </w:t>
-      </w:r>
-      <w:proofErr w:type="spellStart"/>
-      <w:r>
-        <w:t>Scholas’s</w:t>
-      </w:r>
-      <w:proofErr w:type="spellEnd"/>
-      <w:r>
-        <w:t xml:space="preserve"> Philadelphia pilot of Full Stack Java Engineering </w:t>
-      </w:r>
-      <w:proofErr w:type="spellStart"/>
-      <w:r>
-        <w:t>bootcamp</w:t>
-      </w:r>
-      <w:proofErr w:type="spellEnd"/>
-      <w:r>
-        <w:t>.</w:t>
+        <w:t>Lead Technical Instructor at Per Scholas’s Philadelphia pilot of Full Stack Java Engineering bootcamp.</w:t>
       </w:r>
     </w:p>
     <w:p>
@@ -2507,55 +3063,7 @@
         </w:rPr>
       </w:pPr>
       <w:r>
-        <w:t>As lead technical instructor, responsibilities included covering course material via lecture as well as code example.</w:t>
-      </w:r>
-    </w:p>
-    <w:p>
-      <w:pPr>
-        <w:pStyle w:val="normal0"/>
-        <w:numPr>
-          <w:ilvl w:val="0"/>
-          <w:numId w:val="2"/>
-        </w:numPr>
-        <w:pBdr>
-          <w:top w:val="nil"/>
-          <w:left w:val="nil"/>
-          <w:bottom w:val="nil"/>
-          <w:right w:val="nil"/>
-          <w:between w:val="nil"/>
-        </w:pBdr>
-        <w:spacing w:after="0" w:line="240" w:lineRule="auto"/>
-        <w:rPr>
-          <w:rFonts w:asciiTheme="majorHAnsi" w:hAnsiTheme="majorHAnsi" w:cstheme="majorHAnsi"/>
-          <w:color w:val="000000"/>
-        </w:rPr>
-      </w:pPr>
-      <w:r>
-        <w:t xml:space="preserve">Code examples during the cohort ranged from simple HTML/CSS/JS applications, to 12 Factor Configuration Cloud Native Applications built in </w:t>
-      </w:r>
-      <w:proofErr w:type="spellStart"/>
-      <w:r>
-        <w:t>SpringBoot</w:t>
-      </w:r>
-      <w:proofErr w:type="spellEnd"/>
-      <w:r>
-        <w:t xml:space="preserve">, tested in </w:t>
-      </w:r>
-      <w:proofErr w:type="spellStart"/>
-      <w:r>
-        <w:t>Mockito</w:t>
-      </w:r>
-      <w:proofErr w:type="spellEnd"/>
-      <w:r>
-        <w:t xml:space="preserve">, and deployed onto </w:t>
-      </w:r>
-      <w:proofErr w:type="spellStart"/>
-      <w:r>
-        <w:t>Heroku</w:t>
-      </w:r>
-      <w:proofErr w:type="spellEnd"/>
-      <w:r>
-        <w:t xml:space="preserve"> cloud.</w:t>
+        <w:t>As lead technical instructor, responsibilities included covering course material via lecture as well as building and testing applications live in front of an audience of 25 developers.</w:t>
       </w:r>
       <w:r>
         <w:rPr>
@@ -2580,7 +3088,7 @@
           <w:b/>
         </w:rPr>
       </w:pPr>
-      <w:hyperlink r:id="rId18">
+      <w:hyperlink r:id="rId22">
         <w:r>
           <w:rPr>
             <w:rFonts w:asciiTheme="majorHAnsi" w:hAnsiTheme="majorHAnsi" w:cstheme="majorHAnsi"/>
@@ -2604,7 +3112,7 @@
           <w:szCs w:val="21"/>
         </w:rPr>
       </w:pPr>
-      <w:hyperlink r:id="rId19">
+      <w:hyperlink r:id="rId23">
         <w:r>
           <w:rPr>
             <w:rFonts w:asciiTheme="majorHAnsi" w:hAnsiTheme="majorHAnsi" w:cstheme="majorHAnsi"/>
@@ -2621,27 +3129,7 @@
             <w:sz w:val="21"/>
             <w:szCs w:val="21"/>
           </w:rPr>
-          <w:t xml:space="preserve">y: </w:t>
-        </w:r>
-        <w:proofErr w:type="spellStart"/>
-        <w:r>
-          <w:rPr>
-            <w:rFonts w:asciiTheme="majorHAnsi" w:hAnsiTheme="majorHAnsi" w:cstheme="majorHAnsi"/>
-            <w:b/>
-            <w:sz w:val="21"/>
-            <w:szCs w:val="21"/>
-          </w:rPr>
-          <w:t>WordPress</w:t>
-        </w:r>
-        <w:proofErr w:type="spellEnd"/>
-        <w:r>
-          <w:rPr>
-            <w:rFonts w:asciiTheme="majorHAnsi" w:hAnsiTheme="majorHAnsi" w:cstheme="majorHAnsi"/>
-            <w:b/>
-            <w:sz w:val="21"/>
-            <w:szCs w:val="21"/>
-          </w:rPr>
-          <w:t xml:space="preserve"> Development</w:t>
+          <w:t>y: WordPress Development</w:t>
         </w:r>
       </w:hyperlink>
     </w:p>
@@ -2659,7 +3147,6 @@
       </w:pPr>
       <w:bookmarkStart w:id="0" w:name="_gjdgxs" w:colFirst="0" w:colLast="0"/>
       <w:bookmarkEnd w:id="0"/>
-      <w:proofErr w:type="gramStart"/>
       <w:r>
         <w:rPr>
           <w:rFonts w:asciiTheme="majorHAnsi" w:hAnsiTheme="majorHAnsi" w:cstheme="majorHAnsi"/>
@@ -2687,7 +3174,6 @@
         </w:rPr>
         <w:t xml:space="preserve"> Wilmington, DE.</w:t>
       </w:r>
-      <w:proofErr w:type="gramEnd"/>
     </w:p>
     <w:p>
       <w:pPr>
@@ -2776,7 +3262,7 @@
           <w:b/>
         </w:rPr>
       </w:pPr>
-      <w:hyperlink r:id="rId20">
+      <w:hyperlink r:id="rId24">
         <w:r>
           <w:rPr>
             <w:rFonts w:asciiTheme="majorHAnsi" w:hAnsiTheme="majorHAnsi" w:cstheme="majorHAnsi"/>
@@ -2800,7 +3286,7 @@
           <w:szCs w:val="21"/>
         </w:rPr>
       </w:pPr>
-      <w:hyperlink r:id="rId21">
+      <w:hyperlink r:id="rId25">
         <w:r>
           <w:rPr>
             <w:rFonts w:asciiTheme="majorHAnsi" w:hAnsiTheme="majorHAnsi" w:cstheme="majorHAnsi"/>
@@ -2987,7 +3473,7 @@
           <w:b/>
         </w:rPr>
       </w:pPr>
-      <w:hyperlink r:id="rId22">
+      <w:hyperlink r:id="rId26">
         <w:r>
           <w:rPr>
             <w:rFonts w:asciiTheme="majorHAnsi" w:hAnsiTheme="majorHAnsi" w:cstheme="majorHAnsi"/>
@@ -3011,7 +3497,7 @@
           <w:szCs w:val="21"/>
         </w:rPr>
       </w:pPr>
-      <w:hyperlink r:id="rId23">
+      <w:hyperlink r:id="rId27">
         <w:r>
           <w:rPr>
             <w:rFonts w:asciiTheme="majorHAnsi" w:hAnsiTheme="majorHAnsi" w:cstheme="majorHAnsi"/>
@@ -3102,23 +3588,7 @@
           <w:rFonts w:asciiTheme="majorHAnsi" w:hAnsiTheme="majorHAnsi" w:cstheme="majorHAnsi"/>
           <w:color w:val="000000"/>
         </w:rPr>
-        <w:t xml:space="preserve">Contracted through </w:t>
-      </w:r>
-      <w:proofErr w:type="spellStart"/>
-      <w:r>
-        <w:rPr>
-          <w:rFonts w:asciiTheme="majorHAnsi" w:hAnsiTheme="majorHAnsi" w:cstheme="majorHAnsi"/>
-          <w:color w:val="000000"/>
-        </w:rPr>
-        <w:t>ZipCodeWilmington</w:t>
-      </w:r>
-      <w:proofErr w:type="spellEnd"/>
-      <w:r>
-        <w:rPr>
-          <w:rFonts w:asciiTheme="majorHAnsi" w:hAnsiTheme="majorHAnsi" w:cstheme="majorHAnsi"/>
-          <w:color w:val="000000"/>
-        </w:rPr>
-        <w:t xml:space="preserve">, I served as a technical Java instructor </w:t>
+        <w:t xml:space="preserve">Contracted through ZipCodeWilmington, I served as a technical Java instructor </w:t>
       </w:r>
       <w:r>
         <w:rPr>
@@ -3189,23 +3659,7 @@
           <w:rFonts w:asciiTheme="majorHAnsi" w:hAnsiTheme="majorHAnsi" w:cstheme="majorHAnsi"/>
           <w:color w:val="000000"/>
         </w:rPr>
-        <w:t xml:space="preserve">The course was an intense 12 week training program mocking a real-world developer environment by enforcing collaboration strictly through </w:t>
-      </w:r>
-      <w:proofErr w:type="spellStart"/>
-      <w:r>
-        <w:rPr>
-          <w:rFonts w:asciiTheme="majorHAnsi" w:hAnsiTheme="majorHAnsi" w:cstheme="majorHAnsi"/>
-          <w:color w:val="000000"/>
-        </w:rPr>
-        <w:t>Github</w:t>
-      </w:r>
-      <w:proofErr w:type="spellEnd"/>
-      <w:r>
-        <w:rPr>
-          <w:rFonts w:asciiTheme="majorHAnsi" w:hAnsiTheme="majorHAnsi" w:cstheme="majorHAnsi"/>
-          <w:color w:val="000000"/>
-        </w:rPr>
-        <w:t>, and enforcing 12 factor configuration methodologies such as leveraging Maven for dependency management and environment variables for application configuration.</w:t>
+        <w:t>The course was an intense 12 week training program mocking a real-world developer environment by enforcing collaboration strictly through Github, and enforcing 12 factor configuration methodologies such as leveraging Maven for dependency management and environment variables for application configuration.</w:t>
       </w:r>
     </w:p>
     <w:p>
@@ -3231,49 +3685,8 @@
           <w:rFonts w:asciiTheme="majorHAnsi" w:hAnsiTheme="majorHAnsi" w:cstheme="majorHAnsi"/>
           <w:color w:val="000000"/>
         </w:rPr>
-        <w:t xml:space="preserve">The course was taught using a stack of Maven, </w:t>
-      </w:r>
-      <w:proofErr w:type="spellStart"/>
-      <w:r>
-        <w:rPr>
-          <w:rFonts w:asciiTheme="majorHAnsi" w:hAnsiTheme="majorHAnsi" w:cstheme="majorHAnsi"/>
-          <w:color w:val="000000"/>
-        </w:rPr>
-        <w:t>SpringBoot</w:t>
-      </w:r>
-      <w:proofErr w:type="spellEnd"/>
-      <w:r>
-        <w:rPr>
-          <w:rFonts w:asciiTheme="majorHAnsi" w:hAnsiTheme="majorHAnsi" w:cstheme="majorHAnsi"/>
-          <w:color w:val="000000"/>
-        </w:rPr>
-        <w:t xml:space="preserve">, </w:t>
-      </w:r>
-      <w:proofErr w:type="spellStart"/>
-      <w:r>
-        <w:rPr>
-          <w:rFonts w:asciiTheme="majorHAnsi" w:hAnsiTheme="majorHAnsi" w:cstheme="majorHAnsi"/>
-          <w:color w:val="000000"/>
-        </w:rPr>
-        <w:t>MySql</w:t>
-      </w:r>
-      <w:proofErr w:type="spellEnd"/>
-      <w:r>
-        <w:rPr>
-          <w:rFonts w:asciiTheme="majorHAnsi" w:hAnsiTheme="majorHAnsi" w:cstheme="majorHAnsi"/>
-          <w:color w:val="000000"/>
-        </w:rPr>
-        <w:t xml:space="preserve">, Angular and </w:t>
-      </w:r>
-      <w:proofErr w:type="spellStart"/>
-      <w:r>
-        <w:rPr>
-          <w:rFonts w:asciiTheme="majorHAnsi" w:hAnsiTheme="majorHAnsi" w:cstheme="majorHAnsi"/>
-          <w:color w:val="000000"/>
-        </w:rPr>
-        <w:t>Heroku</w:t>
-      </w:r>
-      <w:proofErr w:type="spellEnd"/>
+        <w:t>The course was taught using a stack of Maven, SpringBoot, MySql, Angular and Heroku</w:t>
+      </w:r>
     </w:p>
     <w:p>
       <w:pPr>
@@ -3309,7 +3722,7 @@
           <w:b/>
         </w:rPr>
       </w:pPr>
-      <w:hyperlink r:id="rId24">
+      <w:hyperlink r:id="rId28">
         <w:r>
           <w:rPr>
             <w:rFonts w:asciiTheme="majorHAnsi" w:hAnsiTheme="majorHAnsi" w:cstheme="majorHAnsi"/>
@@ -3318,577 +3731,6 @@
             <w:szCs w:val="27"/>
           </w:rPr>
           <w:t>Contractor; Lead Technical Instructor</w:t>
-        </w:r>
-      </w:hyperlink>
-    </w:p>
-    <w:p>
-      <w:pPr>
-        <w:pStyle w:val="normal0"/>
-        <w:shd w:val="clear" w:color="auto" w:fill="FFFFFF"/>
-        <w:spacing w:after="0"/>
-        <w:rPr>
-          <w:rFonts w:asciiTheme="majorHAnsi" w:hAnsiTheme="majorHAnsi" w:cstheme="majorHAnsi"/>
-          <w:b/>
-          <w:sz w:val="21"/>
-          <w:szCs w:val="21"/>
-        </w:rPr>
-      </w:pPr>
-      <w:hyperlink r:id="rId25">
-        <w:r>
-          <w:rPr>
-            <w:rFonts w:asciiTheme="majorHAnsi" w:hAnsiTheme="majorHAnsi" w:cstheme="majorHAnsi"/>
-            <w:b/>
-            <w:sz w:val="21"/>
-            <w:szCs w:val="21"/>
-          </w:rPr>
-          <w:t>JPMorgan Chase &amp; Co.</w:t>
-        </w:r>
-      </w:hyperlink>
-    </w:p>
-    <w:p>
-      <w:pPr>
-        <w:pStyle w:val="normal0"/>
-        <w:shd w:val="clear" w:color="auto" w:fill="FFFFFF"/>
-        <w:spacing w:after="0"/>
-        <w:rPr>
-          <w:rFonts w:asciiTheme="majorHAnsi" w:hAnsiTheme="majorHAnsi" w:cstheme="majorHAnsi"/>
-          <w:b/>
-          <w:sz w:val="20"/>
-          <w:szCs w:val="20"/>
-        </w:rPr>
-      </w:pPr>
-      <w:proofErr w:type="gramStart"/>
-      <w:r>
-        <w:rPr>
-          <w:rFonts w:asciiTheme="majorHAnsi" w:hAnsiTheme="majorHAnsi" w:cstheme="majorHAnsi"/>
-          <w:b/>
-          <w:sz w:val="20"/>
-          <w:szCs w:val="20"/>
-        </w:rPr>
-        <w:t>June 2018 – September 2018;</w:t>
-      </w:r>
-      <w:r>
-        <w:rPr>
-          <w:rFonts w:asciiTheme="majorHAnsi" w:hAnsiTheme="majorHAnsi" w:cstheme="majorHAnsi"/>
-          <w:b/>
-          <w:sz w:val="20"/>
-          <w:szCs w:val="20"/>
-        </w:rPr>
-        <w:t xml:space="preserve"> Wilmington, DE.</w:t>
-      </w:r>
-      <w:proofErr w:type="gramEnd"/>
-    </w:p>
-    <w:p>
-      <w:pPr>
-        <w:pStyle w:val="normal0"/>
-        <w:shd w:val="clear" w:color="auto" w:fill="FFFFFF"/>
-        <w:spacing w:after="0"/>
-        <w:rPr>
-          <w:rFonts w:asciiTheme="majorHAnsi" w:hAnsiTheme="majorHAnsi" w:cstheme="majorHAnsi"/>
-          <w:color w:val="333333"/>
-          <w:sz w:val="20"/>
-          <w:szCs w:val="20"/>
-        </w:rPr>
-      </w:pPr>
-    </w:p>
-    <w:p>
-      <w:pPr>
-        <w:pStyle w:val="normal0"/>
-        <w:numPr>
-          <w:ilvl w:val="0"/>
-          <w:numId w:val="13"/>
-        </w:numPr>
-        <w:pBdr>
-          <w:top w:val="nil"/>
-          <w:left w:val="nil"/>
-          <w:bottom w:val="nil"/>
-          <w:right w:val="nil"/>
-          <w:between w:val="nil"/>
-        </w:pBdr>
-        <w:shd w:val="clear" w:color="auto" w:fill="FFFFFF"/>
-        <w:spacing w:after="0"/>
-        <w:rPr>
-          <w:rFonts w:asciiTheme="majorHAnsi" w:hAnsiTheme="majorHAnsi" w:cstheme="majorHAnsi"/>
-          <w:color w:val="000000"/>
-        </w:rPr>
-      </w:pPr>
-      <w:r>
-        <w:rPr>
-          <w:rFonts w:asciiTheme="majorHAnsi" w:hAnsiTheme="majorHAnsi" w:cstheme="majorHAnsi"/>
-          <w:color w:val="000000"/>
-        </w:rPr>
-        <w:t xml:space="preserve">Contracted through </w:t>
-      </w:r>
-      <w:proofErr w:type="spellStart"/>
-      <w:r>
-        <w:rPr>
-          <w:rFonts w:asciiTheme="majorHAnsi" w:hAnsiTheme="majorHAnsi" w:cstheme="majorHAnsi"/>
-          <w:color w:val="000000"/>
-        </w:rPr>
-        <w:t>ZipCodeWilmington</w:t>
-      </w:r>
-      <w:proofErr w:type="spellEnd"/>
-      <w:r>
-        <w:rPr>
-          <w:rFonts w:asciiTheme="majorHAnsi" w:hAnsiTheme="majorHAnsi" w:cstheme="majorHAnsi"/>
-          <w:color w:val="000000"/>
-        </w:rPr>
-        <w:t xml:space="preserve">, I served as the technical Lead Java instructor </w:t>
-      </w:r>
-      <w:r>
-        <w:rPr>
-          <w:rFonts w:asciiTheme="majorHAnsi" w:hAnsiTheme="majorHAnsi" w:cstheme="majorHAnsi"/>
-          <w:color w:val="000000"/>
-        </w:rPr>
-        <w:t>teaching web-development to JP Morgan’s incoming</w:t>
-      </w:r>
-      <w:r>
-        <w:rPr>
-          <w:rFonts w:asciiTheme="majorHAnsi" w:hAnsiTheme="majorHAnsi" w:cstheme="majorHAnsi"/>
-          <w:color w:val="000000"/>
-        </w:rPr>
-        <w:t xml:space="preserve">, and transitioning </w:t>
-      </w:r>
-      <w:r>
-        <w:rPr>
-          <w:rFonts w:asciiTheme="majorHAnsi" w:hAnsiTheme="majorHAnsi" w:cstheme="majorHAnsi"/>
-          <w:color w:val="000000"/>
-        </w:rPr>
-        <w:t>developers</w:t>
-      </w:r>
-      <w:r>
-        <w:rPr>
-          <w:rFonts w:asciiTheme="majorHAnsi" w:hAnsiTheme="majorHAnsi" w:cstheme="majorHAnsi"/>
-          <w:color w:val="000000"/>
-        </w:rPr>
-        <w:t>.</w:t>
-      </w:r>
-    </w:p>
-    <w:p>
-      <w:pPr>
-        <w:pStyle w:val="normal0"/>
-        <w:numPr>
-          <w:ilvl w:val="0"/>
-          <w:numId w:val="13"/>
-        </w:numPr>
-        <w:pBdr>
-          <w:top w:val="nil"/>
-          <w:left w:val="nil"/>
-          <w:bottom w:val="nil"/>
-          <w:right w:val="nil"/>
-          <w:between w:val="nil"/>
-        </w:pBdr>
-        <w:shd w:val="clear" w:color="auto" w:fill="FFFFFF"/>
-        <w:spacing w:after="0"/>
-        <w:rPr>
-          <w:rFonts w:asciiTheme="majorHAnsi" w:hAnsiTheme="majorHAnsi" w:cstheme="majorHAnsi"/>
-          <w:color w:val="000000"/>
-        </w:rPr>
-      </w:pPr>
-      <w:r>
-        <w:rPr>
-          <w:rFonts w:asciiTheme="majorHAnsi" w:hAnsiTheme="majorHAnsi" w:cstheme="majorHAnsi"/>
-          <w:color w:val="000000"/>
-        </w:rPr>
-        <w:t xml:space="preserve">The course was an intense 12 week training program mocking a real-world developer environment by enforcing collaboration strictly through </w:t>
-      </w:r>
-      <w:proofErr w:type="spellStart"/>
-      <w:r>
-        <w:rPr>
-          <w:rFonts w:asciiTheme="majorHAnsi" w:hAnsiTheme="majorHAnsi" w:cstheme="majorHAnsi"/>
-          <w:color w:val="000000"/>
-        </w:rPr>
-        <w:t>Github</w:t>
-      </w:r>
-      <w:proofErr w:type="spellEnd"/>
-      <w:r>
-        <w:rPr>
-          <w:rFonts w:asciiTheme="majorHAnsi" w:hAnsiTheme="majorHAnsi" w:cstheme="majorHAnsi"/>
-          <w:color w:val="000000"/>
-        </w:rPr>
-        <w:t>, and enforcing 12 factor configuration methodologies such as leveraging Maven for dependency management and environment variables for application configuration.</w:t>
-      </w:r>
-    </w:p>
-    <w:p>
-      <w:pPr>
-        <w:pStyle w:val="normal0"/>
-        <w:pBdr>
-          <w:top w:val="nil"/>
-          <w:left w:val="nil"/>
-          <w:bottom w:val="nil"/>
-          <w:right w:val="nil"/>
-          <w:between w:val="nil"/>
-        </w:pBdr>
-        <w:shd w:val="clear" w:color="auto" w:fill="FFFFFF"/>
-        <w:spacing w:after="0"/>
-        <w:ind w:left="720"/>
-        <w:rPr>
-          <w:rFonts w:asciiTheme="majorHAnsi" w:hAnsiTheme="majorHAnsi" w:cstheme="majorHAnsi"/>
-          <w:color w:val="000000"/>
-        </w:rPr>
-      </w:pPr>
-      <w:r>
-        <w:rPr>
-          <w:rFonts w:asciiTheme="majorHAnsi" w:hAnsiTheme="majorHAnsi" w:cstheme="majorHAnsi"/>
-          <w:color w:val="000000"/>
-        </w:rPr>
-        <w:t xml:space="preserve">The course was taught using a stack of Maven, </w:t>
-      </w:r>
-      <w:proofErr w:type="spellStart"/>
-      <w:r>
-        <w:rPr>
-          <w:rFonts w:asciiTheme="majorHAnsi" w:hAnsiTheme="majorHAnsi" w:cstheme="majorHAnsi"/>
-          <w:color w:val="000000"/>
-        </w:rPr>
-        <w:t>SpringBoot</w:t>
-      </w:r>
-      <w:proofErr w:type="spellEnd"/>
-      <w:r>
-        <w:rPr>
-          <w:rFonts w:asciiTheme="majorHAnsi" w:hAnsiTheme="majorHAnsi" w:cstheme="majorHAnsi"/>
-          <w:color w:val="000000"/>
-        </w:rPr>
-        <w:t xml:space="preserve">, </w:t>
-      </w:r>
-      <w:proofErr w:type="spellStart"/>
-      <w:r>
-        <w:rPr>
-          <w:rFonts w:asciiTheme="majorHAnsi" w:hAnsiTheme="majorHAnsi" w:cstheme="majorHAnsi"/>
-          <w:color w:val="000000"/>
-        </w:rPr>
-        <w:t>MySql</w:t>
-      </w:r>
-      <w:proofErr w:type="spellEnd"/>
-      <w:r>
-        <w:rPr>
-          <w:rFonts w:asciiTheme="majorHAnsi" w:hAnsiTheme="majorHAnsi" w:cstheme="majorHAnsi"/>
-          <w:color w:val="000000"/>
-        </w:rPr>
-        <w:t xml:space="preserve">, Angular and </w:t>
-      </w:r>
-      <w:proofErr w:type="spellStart"/>
-      <w:r>
-        <w:rPr>
-          <w:rFonts w:asciiTheme="majorHAnsi" w:hAnsiTheme="majorHAnsi" w:cstheme="majorHAnsi"/>
-          <w:color w:val="000000"/>
-        </w:rPr>
-        <w:t>Heroku</w:t>
-      </w:r>
-      <w:proofErr w:type="spellEnd"/>
-      <w:r>
-        <w:rPr>
-          <w:rFonts w:asciiTheme="majorHAnsi" w:hAnsiTheme="majorHAnsi" w:cstheme="majorHAnsi"/>
-          <w:color w:val="000000"/>
-        </w:rPr>
-        <w:t>.</w:t>
-      </w:r>
-    </w:p>
-    <w:p>
-      <w:pPr>
-        <w:pStyle w:val="normal0"/>
-        <w:pBdr>
-          <w:top w:val="nil"/>
-          <w:left w:val="nil"/>
-          <w:bottom w:val="nil"/>
-          <w:right w:val="nil"/>
-          <w:between w:val="nil"/>
-        </w:pBdr>
-        <w:shd w:val="clear" w:color="auto" w:fill="FFFFFF"/>
-        <w:spacing w:after="0"/>
-        <w:ind w:left="720"/>
-        <w:rPr>
-          <w:rFonts w:asciiTheme="majorHAnsi" w:hAnsiTheme="majorHAnsi" w:cstheme="majorHAnsi"/>
-          <w:color w:val="000000"/>
-        </w:rPr>
-      </w:pPr>
-    </w:p>
-    <w:p>
-      <w:pPr>
-        <w:pStyle w:val="normal0"/>
-        <w:numPr>
-          <w:ilvl w:val="0"/>
-          <w:numId w:val="9"/>
-        </w:numPr>
-        <w:shd w:val="clear" w:color="auto" w:fill="FFFFFF"/>
-        <w:spacing w:after="0"/>
-        <w:ind w:left="0"/>
-        <w:rPr>
-          <w:rFonts w:asciiTheme="majorHAnsi" w:hAnsiTheme="majorHAnsi" w:cstheme="majorHAnsi"/>
-          <w:b/>
-        </w:rPr>
-      </w:pPr>
-      <w:hyperlink r:id="rId26">
-        <w:r>
-          <w:rPr>
-            <w:rFonts w:asciiTheme="majorHAnsi" w:hAnsiTheme="majorHAnsi" w:cstheme="majorHAnsi"/>
-            <w:b/>
-            <w:sz w:val="27"/>
-            <w:szCs w:val="27"/>
-          </w:rPr>
-          <w:t>Lead Technical Instructor</w:t>
-        </w:r>
-      </w:hyperlink>
-    </w:p>
-    <w:p>
-      <w:pPr>
-        <w:pStyle w:val="normal0"/>
-        <w:shd w:val="clear" w:color="auto" w:fill="FFFFFF"/>
-        <w:spacing w:after="0"/>
-        <w:rPr>
-          <w:rFonts w:asciiTheme="majorHAnsi" w:hAnsiTheme="majorHAnsi" w:cstheme="majorHAnsi"/>
-          <w:b/>
-          <w:sz w:val="21"/>
-          <w:szCs w:val="21"/>
-        </w:rPr>
-      </w:pPr>
-      <w:hyperlink r:id="rId27">
-        <w:r>
-          <w:rPr>
-            <w:rFonts w:asciiTheme="majorHAnsi" w:hAnsiTheme="majorHAnsi" w:cstheme="majorHAnsi"/>
-            <w:b/>
-            <w:sz w:val="21"/>
-            <w:szCs w:val="21"/>
-          </w:rPr>
-          <w:t>Zip Code Wilmington</w:t>
-        </w:r>
-      </w:hyperlink>
-    </w:p>
-    <w:p>
-      <w:pPr>
-        <w:spacing w:after="0" w:line="100" w:lineRule="atLeast"/>
-        <w:rPr>
-          <w:rFonts w:asciiTheme="majorHAnsi" w:eastAsia="Times New Roman" w:hAnsiTheme="majorHAnsi" w:cstheme="majorHAnsi"/>
-          <w:sz w:val="14"/>
-          <w:szCs w:val="20"/>
-        </w:rPr>
-      </w:pPr>
-      <w:proofErr w:type="gramStart"/>
-      <w:r>
-        <w:rPr>
-          <w:rFonts w:asciiTheme="majorHAnsi" w:hAnsiTheme="majorHAnsi" w:cstheme="majorHAnsi"/>
-          <w:b/>
-          <w:sz w:val="20"/>
-          <w:szCs w:val="20"/>
-        </w:rPr>
-        <w:t>April</w:t>
-      </w:r>
-      <w:r>
-        <w:rPr>
-          <w:rFonts w:asciiTheme="majorHAnsi" w:hAnsiTheme="majorHAnsi" w:cstheme="majorHAnsi"/>
-          <w:b/>
-          <w:sz w:val="20"/>
-          <w:szCs w:val="20"/>
-        </w:rPr>
-        <w:t xml:space="preserve"> 201</w:t>
-      </w:r>
-      <w:r>
-        <w:rPr>
-          <w:rFonts w:asciiTheme="majorHAnsi" w:hAnsiTheme="majorHAnsi" w:cstheme="majorHAnsi"/>
-          <w:b/>
-          <w:sz w:val="20"/>
-          <w:szCs w:val="20"/>
-        </w:rPr>
-        <w:t>8</w:t>
-      </w:r>
-      <w:r>
-        <w:rPr>
-          <w:rFonts w:asciiTheme="majorHAnsi" w:hAnsiTheme="majorHAnsi" w:cstheme="majorHAnsi"/>
-          <w:b/>
-          <w:sz w:val="20"/>
-          <w:szCs w:val="20"/>
-        </w:rPr>
-        <w:t xml:space="preserve"> – </w:t>
-      </w:r>
-      <w:r>
-        <w:rPr>
-          <w:rFonts w:asciiTheme="majorHAnsi" w:hAnsiTheme="majorHAnsi" w:cstheme="majorHAnsi"/>
-          <w:b/>
-          <w:sz w:val="20"/>
-          <w:szCs w:val="20"/>
-        </w:rPr>
-        <w:t>December 2018;</w:t>
-      </w:r>
-      <w:r>
-        <w:rPr>
-          <w:rFonts w:asciiTheme="majorHAnsi" w:hAnsiTheme="majorHAnsi" w:cstheme="majorHAnsi"/>
-          <w:b/>
-          <w:sz w:val="20"/>
-          <w:szCs w:val="20"/>
-        </w:rPr>
-        <w:t xml:space="preserve"> Wilmington, DE.</w:t>
-      </w:r>
-      <w:proofErr w:type="gramEnd"/>
-      <w:r>
-        <w:rPr>
-          <w:rFonts w:asciiTheme="majorHAnsi" w:hAnsiTheme="majorHAnsi" w:cstheme="majorHAnsi"/>
-          <w:b/>
-          <w:sz w:val="20"/>
-          <w:szCs w:val="20"/>
-        </w:rPr>
-        <w:br/>
-      </w:r>
-    </w:p>
-    <w:p>
-      <w:pPr>
-        <w:pStyle w:val="normal0"/>
-        <w:numPr>
-          <w:ilvl w:val="0"/>
-          <w:numId w:val="14"/>
-        </w:numPr>
-        <w:pBdr>
-          <w:top w:val="nil"/>
-          <w:left w:val="nil"/>
-          <w:bottom w:val="nil"/>
-          <w:right w:val="nil"/>
-          <w:between w:val="nil"/>
-        </w:pBdr>
-        <w:shd w:val="clear" w:color="auto" w:fill="FFFFFF"/>
-        <w:spacing w:after="0" w:line="100" w:lineRule="atLeast"/>
-        <w:rPr>
-          <w:rFonts w:asciiTheme="majorHAnsi" w:eastAsia="Times New Roman" w:hAnsiTheme="majorHAnsi" w:cstheme="majorHAnsi"/>
-          <w:i/>
-          <w:iCs/>
-        </w:rPr>
-      </w:pPr>
-      <w:r>
-        <w:rPr>
-          <w:rFonts w:asciiTheme="majorHAnsi" w:hAnsiTheme="majorHAnsi" w:cstheme="majorHAnsi"/>
-          <w:color w:val="000000"/>
-        </w:rPr>
-        <w:t>Lead content developer for java programming boot camp.</w:t>
-      </w:r>
-    </w:p>
-    <w:p>
-      <w:pPr>
-        <w:pStyle w:val="normal0"/>
-        <w:numPr>
-          <w:ilvl w:val="0"/>
-          <w:numId w:val="14"/>
-        </w:numPr>
-        <w:pBdr>
-          <w:top w:val="nil"/>
-          <w:left w:val="nil"/>
-          <w:bottom w:val="nil"/>
-          <w:right w:val="nil"/>
-          <w:between w:val="nil"/>
-        </w:pBdr>
-        <w:shd w:val="clear" w:color="auto" w:fill="FFFFFF"/>
-        <w:spacing w:after="0" w:line="100" w:lineRule="atLeast"/>
-        <w:rPr>
-          <w:rFonts w:asciiTheme="majorHAnsi" w:eastAsia="Times New Roman" w:hAnsiTheme="majorHAnsi" w:cstheme="majorHAnsi"/>
-          <w:i/>
-          <w:iCs/>
-        </w:rPr>
-      </w:pPr>
-      <w:r>
-        <w:rPr>
-          <w:rFonts w:asciiTheme="majorHAnsi" w:hAnsiTheme="majorHAnsi" w:cstheme="majorHAnsi"/>
-          <w:color w:val="000000"/>
-        </w:rPr>
-        <w:t>Created solutions, lectures, and curriculum for training program.</w:t>
-      </w:r>
-    </w:p>
-    <w:p>
-      <w:pPr>
-        <w:pStyle w:val="normal0"/>
-        <w:numPr>
-          <w:ilvl w:val="0"/>
-          <w:numId w:val="14"/>
-        </w:numPr>
-        <w:pBdr>
-          <w:top w:val="nil"/>
-          <w:left w:val="nil"/>
-          <w:bottom w:val="nil"/>
-          <w:right w:val="nil"/>
-          <w:between w:val="nil"/>
-        </w:pBdr>
-        <w:shd w:val="clear" w:color="auto" w:fill="FFFFFF"/>
-        <w:spacing w:after="0" w:line="100" w:lineRule="atLeast"/>
-        <w:rPr>
-          <w:rFonts w:asciiTheme="majorHAnsi" w:eastAsia="Times New Roman" w:hAnsiTheme="majorHAnsi" w:cstheme="majorHAnsi"/>
-          <w:i/>
-          <w:iCs/>
-        </w:rPr>
-      </w:pPr>
-      <w:r>
-        <w:rPr>
-          <w:rFonts w:asciiTheme="majorHAnsi" w:eastAsia="Times New Roman" w:hAnsiTheme="majorHAnsi" w:cstheme="majorHAnsi"/>
-        </w:rPr>
-        <w:t>Taught all core concepts of java and advanced topics including JDBC, JPA, Spring Boot, and design pattern</w:t>
-      </w:r>
-      <w:r>
-        <w:rPr>
-          <w:rFonts w:asciiTheme="majorHAnsi" w:eastAsia="Times New Roman" w:hAnsiTheme="majorHAnsi" w:cstheme="majorHAnsi"/>
-          <w:i/>
-          <w:iCs/>
-        </w:rPr>
-        <w:t>s</w:t>
-      </w:r>
-    </w:p>
-    <w:p>
-      <w:pPr>
-        <w:pStyle w:val="normal0"/>
-        <w:numPr>
-          <w:ilvl w:val="0"/>
-          <w:numId w:val="14"/>
-        </w:numPr>
-        <w:shd w:val="clear" w:color="auto" w:fill="FFFFFF"/>
-        <w:spacing w:after="0"/>
-        <w:rPr>
-          <w:rFonts w:asciiTheme="majorHAnsi" w:hAnsiTheme="majorHAnsi" w:cstheme="majorHAnsi"/>
-          <w:b/>
-        </w:rPr>
-      </w:pPr>
-      <w:r>
-        <w:rPr>
-          <w:rFonts w:asciiTheme="majorHAnsi" w:eastAsia="Times New Roman" w:hAnsiTheme="majorHAnsi" w:cstheme="majorHAnsi"/>
-        </w:rPr>
-        <w:t>Assisted in the education and job-placement of over 200 junior full-stack application developers</w:t>
-      </w:r>
-    </w:p>
-    <w:p>
-      <w:pPr>
-        <w:pStyle w:val="normal0"/>
-        <w:pBdr>
-          <w:top w:val="nil"/>
-          <w:left w:val="nil"/>
-          <w:bottom w:val="nil"/>
-          <w:right w:val="nil"/>
-          <w:between w:val="nil"/>
-        </w:pBdr>
-        <w:shd w:val="clear" w:color="auto" w:fill="FFFFFF"/>
-        <w:spacing w:after="0"/>
-        <w:ind w:left="720"/>
-        <w:rPr>
-          <w:rFonts w:asciiTheme="majorHAnsi" w:hAnsiTheme="majorHAnsi" w:cstheme="majorHAnsi"/>
-          <w:color w:val="000000"/>
-        </w:rPr>
-      </w:pPr>
-    </w:p>
-    <w:p>
-      <w:pPr>
-        <w:pStyle w:val="normal0"/>
-        <w:numPr>
-          <w:ilvl w:val="0"/>
-          <w:numId w:val="9"/>
-        </w:numPr>
-        <w:shd w:val="clear" w:color="auto" w:fill="FFFFFF"/>
-        <w:spacing w:after="0"/>
-        <w:ind w:left="0"/>
-        <w:rPr>
-          <w:rFonts w:asciiTheme="majorHAnsi" w:hAnsiTheme="majorHAnsi" w:cstheme="majorHAnsi"/>
-          <w:b/>
-        </w:rPr>
-      </w:pPr>
-      <w:hyperlink r:id="rId28">
-        <w:r>
-          <w:rPr>
-            <w:rFonts w:asciiTheme="majorHAnsi" w:hAnsiTheme="majorHAnsi" w:cstheme="majorHAnsi"/>
-            <w:b/>
-            <w:sz w:val="27"/>
-            <w:szCs w:val="27"/>
-          </w:rPr>
-          <w:t>Contractor; Technical Instructor</w:t>
         </w:r>
       </w:hyperlink>
     </w:p>
@@ -3928,15 +3770,14 @@
           <w:szCs w:val="20"/>
         </w:rPr>
       </w:pPr>
-      <w:proofErr w:type="gramStart"/>
-      <w:r>
-        <w:rPr>
-          <w:rFonts w:asciiTheme="majorHAnsi" w:hAnsiTheme="majorHAnsi" w:cstheme="majorHAnsi"/>
-          <w:b/>
-          <w:sz w:val="20"/>
-          <w:szCs w:val="20"/>
-        </w:rPr>
-        <w:t>June 2017 – September 2017;</w:t>
+      <w:r>
+        <w:rPr>
+          <w:rFonts w:asciiTheme="majorHAnsi" w:hAnsiTheme="majorHAnsi" w:cstheme="majorHAnsi"/>
+          <w:b/>
+          <w:sz w:val="20"/>
+          <w:szCs w:val="20"/>
+        </w:rPr>
+        <w:t>June 2018 – September 2018;</w:t>
       </w:r>
       <w:r>
         <w:rPr>
@@ -3947,15 +3788,15 @@
         </w:rPr>
         <w:t xml:space="preserve"> Wilmington, DE.</w:t>
       </w:r>
-      <w:proofErr w:type="gramEnd"/>
-    </w:p>
-    <w:p>
-      <w:pPr>
-        <w:pStyle w:val="normal0"/>
-        <w:shd w:val="clear" w:color="auto" w:fill="FFFFFF"/>
-        <w:spacing w:after="0"/>
-        <w:rPr>
-          <w:rFonts w:asciiTheme="majorHAnsi" w:hAnsiTheme="majorHAnsi" w:cstheme="majorHAnsi"/>
+    </w:p>
+    <w:p>
+      <w:pPr>
+        <w:pStyle w:val="normal0"/>
+        <w:shd w:val="clear" w:color="auto" w:fill="FFFFFF"/>
+        <w:spacing w:after="0"/>
+        <w:rPr>
+          <w:rFonts w:asciiTheme="majorHAnsi" w:hAnsiTheme="majorHAnsi" w:cstheme="majorHAnsi"/>
+          <w:color w:val="333333"/>
           <w:sz w:val="20"/>
           <w:szCs w:val="20"/>
         </w:rPr>
@@ -3987,23 +3828,7 @@
           <w:rFonts w:asciiTheme="majorHAnsi" w:hAnsiTheme="majorHAnsi" w:cstheme="majorHAnsi"/>
           <w:color w:val="000000"/>
         </w:rPr>
-        <w:t xml:space="preserve">Contracted through </w:t>
-      </w:r>
-      <w:proofErr w:type="spellStart"/>
-      <w:r>
-        <w:rPr>
-          <w:rFonts w:asciiTheme="majorHAnsi" w:hAnsiTheme="majorHAnsi" w:cstheme="majorHAnsi"/>
-          <w:color w:val="000000"/>
-        </w:rPr>
-        <w:t>ZipCodeWilmington</w:t>
-      </w:r>
-      <w:proofErr w:type="spellEnd"/>
-      <w:r>
-        <w:rPr>
-          <w:rFonts w:asciiTheme="majorHAnsi" w:hAnsiTheme="majorHAnsi" w:cstheme="majorHAnsi"/>
-          <w:color w:val="000000"/>
-        </w:rPr>
-        <w:t xml:space="preserve">, I served as a technical Java instructor </w:t>
+        <w:t xml:space="preserve">Contracted through ZipCodeWilmington, I served as the technical Lead Java instructor </w:t>
       </w:r>
       <w:r>
         <w:rPr>
@@ -4060,31 +3885,8 @@
           <w:rFonts w:asciiTheme="majorHAnsi" w:hAnsiTheme="majorHAnsi" w:cstheme="majorHAnsi"/>
           <w:color w:val="000000"/>
         </w:rPr>
-        <w:t xml:space="preserve">The course was an intense 12 week training program mocking a real-world developer environment by enforcing collaboration strictly through </w:t>
-      </w:r>
-      <w:proofErr w:type="spellStart"/>
-      <w:r>
-        <w:rPr>
-          <w:rFonts w:asciiTheme="majorHAnsi" w:hAnsiTheme="majorHAnsi" w:cstheme="majorHAnsi"/>
-          <w:color w:val="000000"/>
-        </w:rPr>
-        <w:t>Github</w:t>
-      </w:r>
-      <w:proofErr w:type="spellEnd"/>
-      <w:r>
-        <w:rPr>
-          <w:rFonts w:asciiTheme="majorHAnsi" w:hAnsiTheme="majorHAnsi" w:cstheme="majorHAnsi"/>
-          <w:color w:val="000000"/>
-        </w:rPr>
-        <w:t xml:space="preserve">, and enforcing 12 factor configuration methodologies </w:t>
-      </w:r>
-      <w:r>
-        <w:rPr>
-          <w:rFonts w:asciiTheme="majorHAnsi" w:hAnsiTheme="majorHAnsi" w:cstheme="majorHAnsi"/>
-          <w:color w:val="000000"/>
-        </w:rPr>
         <w:lastRenderedPageBreak/>
-        <w:t>such as leveraging Maven for dependency management and environment variables for application configuration.</w:t>
+        <w:t>The course was an intense 12 week training program mocking a real-world developer environment by enforcing collaboration strictly through Github, and enforcing 12 factor configuration methodologies such as leveraging Maven for dependency management and environment variables for application configuration.</w:t>
       </w:r>
     </w:p>
     <w:p>
@@ -4110,55 +3912,7 @@
           <w:rFonts w:asciiTheme="majorHAnsi" w:hAnsiTheme="majorHAnsi" w:cstheme="majorHAnsi"/>
           <w:color w:val="000000"/>
         </w:rPr>
-        <w:t xml:space="preserve">The course was taught using a stack of Maven, </w:t>
-      </w:r>
-      <w:proofErr w:type="spellStart"/>
-      <w:r>
-        <w:rPr>
-          <w:rFonts w:asciiTheme="majorHAnsi" w:hAnsiTheme="majorHAnsi" w:cstheme="majorHAnsi"/>
-          <w:color w:val="000000"/>
-        </w:rPr>
-        <w:t>SpringBoot</w:t>
-      </w:r>
-      <w:proofErr w:type="spellEnd"/>
-      <w:r>
-        <w:rPr>
-          <w:rFonts w:asciiTheme="majorHAnsi" w:hAnsiTheme="majorHAnsi" w:cstheme="majorHAnsi"/>
-          <w:color w:val="000000"/>
-        </w:rPr>
-        <w:t xml:space="preserve">, </w:t>
-      </w:r>
-      <w:proofErr w:type="spellStart"/>
-      <w:r>
-        <w:rPr>
-          <w:rFonts w:asciiTheme="majorHAnsi" w:hAnsiTheme="majorHAnsi" w:cstheme="majorHAnsi"/>
-          <w:color w:val="000000"/>
-        </w:rPr>
-        <w:t>MySql</w:t>
-      </w:r>
-      <w:proofErr w:type="spellEnd"/>
-      <w:r>
-        <w:rPr>
-          <w:rFonts w:asciiTheme="majorHAnsi" w:hAnsiTheme="majorHAnsi" w:cstheme="majorHAnsi"/>
-          <w:color w:val="000000"/>
-        </w:rPr>
-        <w:t xml:space="preserve">, Angular and </w:t>
-      </w:r>
-      <w:proofErr w:type="spellStart"/>
-      <w:r>
-        <w:rPr>
-          <w:rFonts w:asciiTheme="majorHAnsi" w:hAnsiTheme="majorHAnsi" w:cstheme="majorHAnsi"/>
-          <w:color w:val="000000"/>
-        </w:rPr>
-        <w:t>Heroku</w:t>
-      </w:r>
-      <w:proofErr w:type="spellEnd"/>
-      <w:r>
-        <w:rPr>
-          <w:rFonts w:asciiTheme="majorHAnsi" w:hAnsiTheme="majorHAnsi" w:cstheme="majorHAnsi"/>
-          <w:color w:val="000000"/>
-        </w:rPr>
-        <w:t>.</w:t>
+        <w:t>The course was taught using a stack of Maven, SpringBoot, MySql, Angular and Heroku.</w:t>
       </w:r>
     </w:p>
     <w:p>
@@ -4203,7 +3957,7 @@
             <w:sz w:val="27"/>
             <w:szCs w:val="27"/>
           </w:rPr>
-          <w:t>Technical Instructor</w:t>
+          <w:t>Lead Technical Instructor</w:t>
         </w:r>
       </w:hyperlink>
     </w:p>
@@ -4240,35 +3994,60 @@
           <w:szCs w:val="20"/>
         </w:rPr>
       </w:pPr>
-      <w:proofErr w:type="gramStart"/>
-      <w:r>
-        <w:rPr>
-          <w:rFonts w:asciiTheme="majorHAnsi" w:hAnsiTheme="majorHAnsi" w:cstheme="majorHAnsi"/>
-          <w:b/>
-          <w:sz w:val="20"/>
-          <w:szCs w:val="20"/>
-        </w:rPr>
-        <w:t xml:space="preserve">April 2017 – </w:t>
-      </w:r>
-      <w:r>
-        <w:rPr>
-          <w:rFonts w:asciiTheme="majorHAnsi" w:hAnsiTheme="majorHAnsi" w:cstheme="majorHAnsi"/>
-          <w:b/>
-          <w:sz w:val="20"/>
-          <w:szCs w:val="20"/>
-        </w:rPr>
-        <w:t xml:space="preserve">April 2018; </w:t>
-      </w:r>
-      <w:r>
-        <w:rPr>
-          <w:rFonts w:asciiTheme="majorHAnsi" w:hAnsiTheme="majorHAnsi" w:cstheme="majorHAnsi"/>
-          <w:b/>
-          <w:sz w:val="20"/>
-          <w:szCs w:val="20"/>
-        </w:rPr>
-        <w:t>Wilmington, DE.</w:t>
-      </w:r>
-      <w:proofErr w:type="gramEnd"/>
+      <w:r>
+        <w:rPr>
+          <w:rFonts w:asciiTheme="majorHAnsi" w:hAnsiTheme="majorHAnsi" w:cstheme="majorHAnsi"/>
+          <w:b/>
+          <w:sz w:val="20"/>
+          <w:szCs w:val="20"/>
+        </w:rPr>
+        <w:t>April</w:t>
+      </w:r>
+      <w:r>
+        <w:rPr>
+          <w:rFonts w:asciiTheme="majorHAnsi" w:hAnsiTheme="majorHAnsi" w:cstheme="majorHAnsi"/>
+          <w:b/>
+          <w:sz w:val="20"/>
+          <w:szCs w:val="20"/>
+        </w:rPr>
+        <w:t xml:space="preserve"> 201</w:t>
+      </w:r>
+      <w:r>
+        <w:rPr>
+          <w:rFonts w:asciiTheme="majorHAnsi" w:hAnsiTheme="majorHAnsi" w:cstheme="majorHAnsi"/>
+          <w:b/>
+          <w:sz w:val="20"/>
+          <w:szCs w:val="20"/>
+        </w:rPr>
+        <w:t>8</w:t>
+      </w:r>
+      <w:r>
+        <w:rPr>
+          <w:rFonts w:asciiTheme="majorHAnsi" w:hAnsiTheme="majorHAnsi" w:cstheme="majorHAnsi"/>
+          <w:b/>
+          <w:sz w:val="20"/>
+          <w:szCs w:val="20"/>
+        </w:rPr>
+        <w:t xml:space="preserve"> – </w:t>
+      </w:r>
+      <w:r>
+        <w:rPr>
+          <w:rFonts w:asciiTheme="majorHAnsi" w:hAnsiTheme="majorHAnsi" w:cstheme="majorHAnsi"/>
+          <w:b/>
+          <w:sz w:val="20"/>
+          <w:szCs w:val="20"/>
+        </w:rPr>
+        <w:t>December 2018;</w:t>
+      </w:r>
+      <w:r>
+        <w:rPr>
+          <w:rFonts w:asciiTheme="majorHAnsi" w:hAnsiTheme="majorHAnsi" w:cstheme="majorHAnsi"/>
+          <w:b/>
+          <w:sz w:val="20"/>
+          <w:szCs w:val="20"/>
+        </w:rPr>
+        <w:t xml:space="preserve"> Wilmington, DE.</w:t>
+      </w:r>
       <w:r>
         <w:rPr>
           <w:rFonts w:asciiTheme="majorHAnsi" w:hAnsiTheme="majorHAnsi" w:cstheme="majorHAnsi"/>
@@ -4303,27 +4082,10 @@
       </w:pPr>
       <w:r>
         <w:rPr>
-          <w:rFonts w:asciiTheme="majorHAnsi" w:eastAsia="Times New Roman" w:hAnsiTheme="majorHAnsi" w:cstheme="majorHAnsi"/>
-        </w:rPr>
-        <w:t xml:space="preserve">Taught all core concepts of </w:t>
-      </w:r>
-      <w:r>
-        <w:rPr>
-          <w:rFonts w:asciiTheme="majorHAnsi" w:eastAsia="Times New Roman" w:hAnsiTheme="majorHAnsi" w:cstheme="majorHAnsi"/>
-        </w:rPr>
-        <w:t xml:space="preserve">web design in the context of </w:t>
-      </w:r>
-      <w:r>
-        <w:rPr>
-          <w:rFonts w:asciiTheme="majorHAnsi" w:eastAsia="Times New Roman" w:hAnsiTheme="majorHAnsi" w:cstheme="majorHAnsi"/>
-        </w:rPr>
-        <w:t>Java</w:t>
-      </w:r>
-      <w:r>
-        <w:rPr>
-          <w:rFonts w:asciiTheme="majorHAnsi" w:eastAsia="Times New Roman" w:hAnsiTheme="majorHAnsi" w:cstheme="majorHAnsi"/>
-        </w:rPr>
-        <w:t>.</w:t>
+          <w:rFonts w:asciiTheme="majorHAnsi" w:hAnsiTheme="majorHAnsi" w:cstheme="majorHAnsi"/>
+          <w:color w:val="000000"/>
+        </w:rPr>
+        <w:t>Lead content developer for java programming boot camp.</w:t>
       </w:r>
     </w:p>
     <w:p>
@@ -4350,21 +4112,10 @@
       </w:pPr>
       <w:r>
         <w:rPr>
-          <w:rFonts w:asciiTheme="majorHAnsi" w:eastAsia="Times New Roman" w:hAnsiTheme="majorHAnsi" w:cstheme="majorHAnsi"/>
-        </w:rPr>
-        <w:t xml:space="preserve">Covered </w:t>
-      </w:r>
-      <w:r>
-        <w:rPr>
-          <w:rFonts w:asciiTheme="majorHAnsi" w:eastAsia="Times New Roman" w:hAnsiTheme="majorHAnsi" w:cstheme="majorHAnsi"/>
-        </w:rPr>
-        <w:t>advanced topics including JDBC, JPA,</w:t>
-      </w:r>
-      <w:r>
-        <w:rPr>
-          <w:rFonts w:asciiTheme="majorHAnsi" w:eastAsia="Times New Roman" w:hAnsiTheme="majorHAnsi" w:cstheme="majorHAnsi"/>
-        </w:rPr>
-        <w:t xml:space="preserve"> Reflections, Collections.</w:t>
+          <w:rFonts w:asciiTheme="majorHAnsi" w:hAnsiTheme="majorHAnsi" w:cstheme="majorHAnsi"/>
+          <w:color w:val="000000"/>
+        </w:rPr>
+        <w:t>Created solutions, lectures, and curriculum for training program.</w:t>
       </w:r>
     </w:p>
     <w:p>
@@ -4393,19 +4144,15 @@
         <w:rPr>
           <w:rFonts w:asciiTheme="majorHAnsi" w:eastAsia="Times New Roman" w:hAnsiTheme="majorHAnsi" w:cstheme="majorHAnsi"/>
         </w:rPr>
-        <w:t xml:space="preserve">Lectured on design patterns in the context of advanced frameworks </w:t>
+        <w:t>Taught all core concepts of java and advanced topics including JDBC, JPA, Spring Boot, and design pattern</w:t>
       </w:r>
       <w:r>
         <w:rPr>
           <w:rFonts w:asciiTheme="majorHAnsi" w:eastAsia="Times New Roman" w:hAnsiTheme="majorHAnsi" w:cstheme="majorHAnsi"/>
-        </w:rPr>
-        <w:t>such as Spring Boot</w:t>
-      </w:r>
-      <w:r>
-        <w:rPr>
-          <w:rFonts w:asciiTheme="majorHAnsi" w:eastAsia="Times New Roman" w:hAnsiTheme="majorHAnsi" w:cstheme="majorHAnsi"/>
-        </w:rPr>
-        <w:t xml:space="preserve"> and Angular.</w:t>
+          <w:i/>
+          <w:iCs/>
+        </w:rPr>
+        <w:t>s</w:t>
       </w:r>
     </w:p>
     <w:p>
@@ -4426,13 +4173,7 @@
         <w:rPr>
           <w:rFonts w:asciiTheme="majorHAnsi" w:eastAsia="Times New Roman" w:hAnsiTheme="majorHAnsi" w:cstheme="majorHAnsi"/>
         </w:rPr>
-        <w:t>Assisted in the education and job-placement of over 200 junior full-stack application developer</w:t>
-      </w:r>
-      <w:r>
-        <w:rPr>
-          <w:rFonts w:asciiTheme="majorHAnsi" w:eastAsia="Times New Roman" w:hAnsiTheme="majorHAnsi" w:cstheme="majorHAnsi"/>
-        </w:rPr>
-        <w:t>s</w:t>
+        <w:t>Assisted in the education and job-placement of over 200 junior full-stack application developers</w:t>
       </w:r>
     </w:p>
     <w:p>
@@ -4470,6 +4211,503 @@
         </w:rPr>
       </w:pPr>
       <w:hyperlink r:id="rId32">
+        <w:r>
+          <w:rPr>
+            <w:rFonts w:asciiTheme="majorHAnsi" w:hAnsiTheme="majorHAnsi" w:cstheme="majorHAnsi"/>
+            <w:b/>
+            <w:sz w:val="27"/>
+            <w:szCs w:val="27"/>
+          </w:rPr>
+          <w:t>Contractor; Technical Instructor</w:t>
+        </w:r>
+      </w:hyperlink>
+    </w:p>
+    <w:p>
+      <w:pPr>
+        <w:pStyle w:val="normal0"/>
+        <w:shd w:val="clear" w:color="auto" w:fill="FFFFFF"/>
+        <w:spacing w:after="0"/>
+        <w:rPr>
+          <w:rFonts w:asciiTheme="majorHAnsi" w:hAnsiTheme="majorHAnsi" w:cstheme="majorHAnsi"/>
+          <w:b/>
+          <w:sz w:val="21"/>
+          <w:szCs w:val="21"/>
+        </w:rPr>
+      </w:pPr>
+      <w:hyperlink r:id="rId33">
+        <w:r>
+          <w:rPr>
+            <w:rFonts w:asciiTheme="majorHAnsi" w:hAnsiTheme="majorHAnsi" w:cstheme="majorHAnsi"/>
+            <w:b/>
+            <w:sz w:val="21"/>
+            <w:szCs w:val="21"/>
+          </w:rPr>
+          <w:t>JPMorgan Chase &amp; Co.</w:t>
+        </w:r>
+      </w:hyperlink>
+    </w:p>
+    <w:p>
+      <w:pPr>
+        <w:pStyle w:val="normal0"/>
+        <w:shd w:val="clear" w:color="auto" w:fill="FFFFFF"/>
+        <w:spacing w:after="0"/>
+        <w:rPr>
+          <w:rFonts w:asciiTheme="majorHAnsi" w:hAnsiTheme="majorHAnsi" w:cstheme="majorHAnsi"/>
+          <w:b/>
+          <w:sz w:val="20"/>
+          <w:szCs w:val="20"/>
+        </w:rPr>
+      </w:pPr>
+      <w:r>
+        <w:rPr>
+          <w:rFonts w:asciiTheme="majorHAnsi" w:hAnsiTheme="majorHAnsi" w:cstheme="majorHAnsi"/>
+          <w:b/>
+          <w:sz w:val="20"/>
+          <w:szCs w:val="20"/>
+        </w:rPr>
+        <w:t>June 2017 – September 2017;</w:t>
+      </w:r>
+      <w:r>
+        <w:rPr>
+          <w:rFonts w:asciiTheme="majorHAnsi" w:hAnsiTheme="majorHAnsi" w:cstheme="majorHAnsi"/>
+          <w:b/>
+          <w:sz w:val="20"/>
+          <w:szCs w:val="20"/>
+        </w:rPr>
+        <w:t xml:space="preserve"> Wilmington, DE.</w:t>
+      </w:r>
+    </w:p>
+    <w:p>
+      <w:pPr>
+        <w:pStyle w:val="normal0"/>
+        <w:shd w:val="clear" w:color="auto" w:fill="FFFFFF"/>
+        <w:spacing w:after="0"/>
+        <w:rPr>
+          <w:rFonts w:asciiTheme="majorHAnsi" w:hAnsiTheme="majorHAnsi" w:cstheme="majorHAnsi"/>
+          <w:sz w:val="20"/>
+          <w:szCs w:val="20"/>
+        </w:rPr>
+      </w:pPr>
+    </w:p>
+    <w:p>
+      <w:pPr>
+        <w:pStyle w:val="normal0"/>
+        <w:numPr>
+          <w:ilvl w:val="0"/>
+          <w:numId w:val="13"/>
+        </w:numPr>
+        <w:pBdr>
+          <w:top w:val="nil"/>
+          <w:left w:val="nil"/>
+          <w:bottom w:val="nil"/>
+          <w:right w:val="nil"/>
+          <w:between w:val="nil"/>
+        </w:pBdr>
+        <w:shd w:val="clear" w:color="auto" w:fill="FFFFFF"/>
+        <w:spacing w:after="0"/>
+        <w:rPr>
+          <w:rFonts w:asciiTheme="majorHAnsi" w:hAnsiTheme="majorHAnsi" w:cstheme="majorHAnsi"/>
+          <w:color w:val="000000"/>
+        </w:rPr>
+      </w:pPr>
+      <w:r>
+        <w:rPr>
+          <w:rFonts w:asciiTheme="majorHAnsi" w:hAnsiTheme="majorHAnsi" w:cstheme="majorHAnsi"/>
+          <w:color w:val="000000"/>
+        </w:rPr>
+        <w:t xml:space="preserve">Contracted through ZipCodeWilmington, I served as a technical Java instructor </w:t>
+      </w:r>
+      <w:r>
+        <w:rPr>
+          <w:rFonts w:asciiTheme="majorHAnsi" w:hAnsiTheme="majorHAnsi" w:cstheme="majorHAnsi"/>
+          <w:color w:val="000000"/>
+        </w:rPr>
+        <w:t>teaching web-development to JP Morgan’s incoming</w:t>
+      </w:r>
+      <w:r>
+        <w:rPr>
+          <w:rFonts w:asciiTheme="majorHAnsi" w:hAnsiTheme="majorHAnsi" w:cstheme="majorHAnsi"/>
+          <w:color w:val="000000"/>
+        </w:rPr>
+        <w:t xml:space="preserve">, and transitioning </w:t>
+      </w:r>
+      <w:r>
+        <w:rPr>
+          <w:rFonts w:asciiTheme="majorHAnsi" w:hAnsiTheme="majorHAnsi" w:cstheme="majorHAnsi"/>
+          <w:color w:val="000000"/>
+        </w:rPr>
+        <w:t>developers</w:t>
+      </w:r>
+      <w:r>
+        <w:rPr>
+          <w:rFonts w:asciiTheme="majorHAnsi" w:hAnsiTheme="majorHAnsi" w:cstheme="majorHAnsi"/>
+          <w:color w:val="000000"/>
+        </w:rPr>
+        <w:t>.</w:t>
+      </w:r>
+    </w:p>
+    <w:p>
+      <w:pPr>
+        <w:pStyle w:val="normal0"/>
+        <w:numPr>
+          <w:ilvl w:val="0"/>
+          <w:numId w:val="13"/>
+        </w:numPr>
+        <w:pBdr>
+          <w:top w:val="nil"/>
+          <w:left w:val="nil"/>
+          <w:bottom w:val="nil"/>
+          <w:right w:val="nil"/>
+          <w:between w:val="nil"/>
+        </w:pBdr>
+        <w:shd w:val="clear" w:color="auto" w:fill="FFFFFF"/>
+        <w:spacing w:after="0"/>
+        <w:rPr>
+          <w:rFonts w:asciiTheme="majorHAnsi" w:hAnsiTheme="majorHAnsi" w:cstheme="majorHAnsi"/>
+          <w:color w:val="000000"/>
+        </w:rPr>
+      </w:pPr>
+      <w:r>
+        <w:rPr>
+          <w:rFonts w:asciiTheme="majorHAnsi" w:hAnsiTheme="majorHAnsi" w:cstheme="majorHAnsi"/>
+          <w:color w:val="000000"/>
+        </w:rPr>
+        <w:t>The course was an intense 12 week training program mocking a real-world developer environment by enforcing collaboration strictly through Github, and enforcing 12 factor configuration methodologies such as leveraging Maven for dependency management and environment variables for application configuration.</w:t>
+      </w:r>
+    </w:p>
+    <w:p>
+      <w:pPr>
+        <w:pStyle w:val="normal0"/>
+        <w:pBdr>
+          <w:top w:val="nil"/>
+          <w:left w:val="nil"/>
+          <w:bottom w:val="nil"/>
+          <w:right w:val="nil"/>
+          <w:between w:val="nil"/>
+        </w:pBdr>
+        <w:shd w:val="clear" w:color="auto" w:fill="FFFFFF"/>
+        <w:spacing w:after="0"/>
+        <w:ind w:left="720"/>
+        <w:rPr>
+          <w:rFonts w:asciiTheme="majorHAnsi" w:hAnsiTheme="majorHAnsi" w:cstheme="majorHAnsi"/>
+          <w:color w:val="000000"/>
+        </w:rPr>
+      </w:pPr>
+      <w:r>
+        <w:rPr>
+          <w:rFonts w:asciiTheme="majorHAnsi" w:hAnsiTheme="majorHAnsi" w:cstheme="majorHAnsi"/>
+          <w:color w:val="000000"/>
+        </w:rPr>
+        <w:t>The course was taught using a stack of Maven, SpringBoot, MySql, Angular and Heroku.</w:t>
+      </w:r>
+    </w:p>
+    <w:p>
+      <w:pPr>
+        <w:pStyle w:val="normal0"/>
+        <w:pBdr>
+          <w:top w:val="nil"/>
+          <w:left w:val="nil"/>
+          <w:bottom w:val="nil"/>
+          <w:right w:val="nil"/>
+          <w:between w:val="nil"/>
+        </w:pBdr>
+        <w:shd w:val="clear" w:color="auto" w:fill="FFFFFF"/>
+        <w:spacing w:after="0"/>
+        <w:ind w:left="720"/>
+        <w:rPr>
+          <w:rFonts w:asciiTheme="majorHAnsi" w:hAnsiTheme="majorHAnsi" w:cstheme="majorHAnsi"/>
+          <w:color w:val="000000"/>
+        </w:rPr>
+      </w:pPr>
+    </w:p>
+    <w:p>
+      <w:pPr>
+        <w:pStyle w:val="normal0"/>
+        <w:numPr>
+          <w:ilvl w:val="0"/>
+          <w:numId w:val="9"/>
+        </w:numPr>
+        <w:shd w:val="clear" w:color="auto" w:fill="FFFFFF"/>
+        <w:spacing w:after="0"/>
+        <w:ind w:left="0"/>
+        <w:rPr>
+          <w:rFonts w:asciiTheme="majorHAnsi" w:hAnsiTheme="majorHAnsi" w:cstheme="majorHAnsi"/>
+          <w:b/>
+        </w:rPr>
+      </w:pPr>
+      <w:hyperlink r:id="rId34">
+        <w:r>
+          <w:rPr>
+            <w:rFonts w:asciiTheme="majorHAnsi" w:hAnsiTheme="majorHAnsi" w:cstheme="majorHAnsi"/>
+            <w:b/>
+            <w:sz w:val="27"/>
+            <w:szCs w:val="27"/>
+          </w:rPr>
+          <w:t>Technical Instructor</w:t>
+        </w:r>
+      </w:hyperlink>
+    </w:p>
+    <w:p>
+      <w:pPr>
+        <w:pStyle w:val="normal0"/>
+        <w:shd w:val="clear" w:color="auto" w:fill="FFFFFF"/>
+        <w:spacing w:after="0"/>
+        <w:rPr>
+          <w:rFonts w:asciiTheme="majorHAnsi" w:hAnsiTheme="majorHAnsi" w:cstheme="majorHAnsi"/>
+          <w:b/>
+          <w:sz w:val="21"/>
+          <w:szCs w:val="21"/>
+        </w:rPr>
+      </w:pPr>
+      <w:hyperlink r:id="rId35">
+        <w:r>
+          <w:rPr>
+            <w:rFonts w:asciiTheme="majorHAnsi" w:hAnsiTheme="majorHAnsi" w:cstheme="majorHAnsi"/>
+            <w:b/>
+            <w:sz w:val="21"/>
+            <w:szCs w:val="21"/>
+          </w:rPr>
+          <w:t>Zip Code Wilmington</w:t>
+        </w:r>
+      </w:hyperlink>
+    </w:p>
+    <w:p>
+      <w:pPr>
+        <w:spacing w:after="0" w:line="100" w:lineRule="atLeast"/>
+        <w:rPr>
+          <w:rFonts w:asciiTheme="majorHAnsi" w:eastAsia="Times New Roman" w:hAnsiTheme="majorHAnsi" w:cstheme="majorHAnsi"/>
+          <w:sz w:val="14"/>
+          <w:szCs w:val="20"/>
+        </w:rPr>
+      </w:pPr>
+      <w:r>
+        <w:rPr>
+          <w:rFonts w:asciiTheme="majorHAnsi" w:hAnsiTheme="majorHAnsi" w:cstheme="majorHAnsi"/>
+          <w:b/>
+          <w:sz w:val="20"/>
+          <w:szCs w:val="20"/>
+        </w:rPr>
+        <w:t xml:space="preserve">April 2017 – </w:t>
+      </w:r>
+      <w:r>
+        <w:rPr>
+          <w:rFonts w:asciiTheme="majorHAnsi" w:hAnsiTheme="majorHAnsi" w:cstheme="majorHAnsi"/>
+          <w:b/>
+          <w:sz w:val="20"/>
+          <w:szCs w:val="20"/>
+        </w:rPr>
+        <w:t xml:space="preserve">April 2018; </w:t>
+      </w:r>
+      <w:r>
+        <w:rPr>
+          <w:rFonts w:asciiTheme="majorHAnsi" w:hAnsiTheme="majorHAnsi" w:cstheme="majorHAnsi"/>
+          <w:b/>
+          <w:sz w:val="20"/>
+          <w:szCs w:val="20"/>
+        </w:rPr>
+        <w:t>Wilmington, DE.</w:t>
+      </w:r>
+      <w:r>
+        <w:rPr>
+          <w:rFonts w:asciiTheme="majorHAnsi" w:hAnsiTheme="majorHAnsi" w:cstheme="majorHAnsi"/>
+          <w:b/>
+          <w:sz w:val="20"/>
+          <w:szCs w:val="20"/>
+        </w:rPr>
+        <w:br/>
+      </w:r>
+    </w:p>
+    <w:p>
+      <w:pPr>
+        <w:pStyle w:val="normal0"/>
+        <w:numPr>
+          <w:ilvl w:val="0"/>
+          <w:numId w:val="14"/>
+        </w:numPr>
+        <w:pBdr>
+          <w:top w:val="nil"/>
+          <w:left w:val="nil"/>
+          <w:bottom w:val="nil"/>
+          <w:right w:val="nil"/>
+          <w:between w:val="nil"/>
+        </w:pBdr>
+        <w:shd w:val="clear" w:color="auto" w:fill="FFFFFF"/>
+        <w:spacing w:after="0" w:line="100" w:lineRule="atLeast"/>
+        <w:rPr>
+          <w:rFonts w:asciiTheme="majorHAnsi" w:eastAsia="Times New Roman" w:hAnsiTheme="majorHAnsi" w:cstheme="majorHAnsi"/>
+          <w:i/>
+          <w:iCs/>
+        </w:rPr>
+      </w:pPr>
+      <w:r>
+        <w:rPr>
+          <w:rFonts w:asciiTheme="majorHAnsi" w:eastAsia="Times New Roman" w:hAnsiTheme="majorHAnsi" w:cstheme="majorHAnsi"/>
+        </w:rPr>
+        <w:t xml:space="preserve">Taught all core concepts of </w:t>
+      </w:r>
+      <w:r>
+        <w:rPr>
+          <w:rFonts w:asciiTheme="majorHAnsi" w:eastAsia="Times New Roman" w:hAnsiTheme="majorHAnsi" w:cstheme="majorHAnsi"/>
+        </w:rPr>
+        <w:t xml:space="preserve">web design in the context of </w:t>
+      </w:r>
+      <w:r>
+        <w:rPr>
+          <w:rFonts w:asciiTheme="majorHAnsi" w:eastAsia="Times New Roman" w:hAnsiTheme="majorHAnsi" w:cstheme="majorHAnsi"/>
+        </w:rPr>
+        <w:t>Java</w:t>
+      </w:r>
+      <w:r>
+        <w:rPr>
+          <w:rFonts w:asciiTheme="majorHAnsi" w:eastAsia="Times New Roman" w:hAnsiTheme="majorHAnsi" w:cstheme="majorHAnsi"/>
+        </w:rPr>
+        <w:t>.</w:t>
+      </w:r>
+    </w:p>
+    <w:p>
+      <w:pPr>
+        <w:pStyle w:val="normal0"/>
+        <w:numPr>
+          <w:ilvl w:val="0"/>
+          <w:numId w:val="14"/>
+        </w:numPr>
+        <w:pBdr>
+          <w:top w:val="nil"/>
+          <w:left w:val="nil"/>
+          <w:bottom w:val="nil"/>
+          <w:right w:val="nil"/>
+          <w:between w:val="nil"/>
+        </w:pBdr>
+        <w:shd w:val="clear" w:color="auto" w:fill="FFFFFF"/>
+        <w:spacing w:after="0" w:line="100" w:lineRule="atLeast"/>
+        <w:rPr>
+          <w:rFonts w:asciiTheme="majorHAnsi" w:eastAsia="Times New Roman" w:hAnsiTheme="majorHAnsi" w:cstheme="majorHAnsi"/>
+          <w:i/>
+          <w:iCs/>
+        </w:rPr>
+      </w:pPr>
+      <w:r>
+        <w:rPr>
+          <w:rFonts w:asciiTheme="majorHAnsi" w:eastAsia="Times New Roman" w:hAnsiTheme="majorHAnsi" w:cstheme="majorHAnsi"/>
+        </w:rPr>
+        <w:t xml:space="preserve">Covered </w:t>
+      </w:r>
+      <w:r>
+        <w:rPr>
+          <w:rFonts w:asciiTheme="majorHAnsi" w:eastAsia="Times New Roman" w:hAnsiTheme="majorHAnsi" w:cstheme="majorHAnsi"/>
+        </w:rPr>
+        <w:t>advanced topics including JDBC, JPA,</w:t>
+      </w:r>
+      <w:r>
+        <w:rPr>
+          <w:rFonts w:asciiTheme="majorHAnsi" w:eastAsia="Times New Roman" w:hAnsiTheme="majorHAnsi" w:cstheme="majorHAnsi"/>
+        </w:rPr>
+        <w:t xml:space="preserve"> Reflections, Collections.</w:t>
+      </w:r>
+    </w:p>
+    <w:p>
+      <w:pPr>
+        <w:pStyle w:val="normal0"/>
+        <w:numPr>
+          <w:ilvl w:val="0"/>
+          <w:numId w:val="14"/>
+        </w:numPr>
+        <w:pBdr>
+          <w:top w:val="nil"/>
+          <w:left w:val="nil"/>
+          <w:bottom w:val="nil"/>
+          <w:right w:val="nil"/>
+          <w:between w:val="nil"/>
+        </w:pBdr>
+        <w:shd w:val="clear" w:color="auto" w:fill="FFFFFF"/>
+        <w:spacing w:after="0" w:line="100" w:lineRule="atLeast"/>
+        <w:rPr>
+          <w:rFonts w:asciiTheme="majorHAnsi" w:eastAsia="Times New Roman" w:hAnsiTheme="majorHAnsi" w:cstheme="majorHAnsi"/>
+          <w:i/>
+          <w:iCs/>
+        </w:rPr>
+      </w:pPr>
+      <w:r>
+        <w:rPr>
+          <w:rFonts w:asciiTheme="majorHAnsi" w:eastAsia="Times New Roman" w:hAnsiTheme="majorHAnsi" w:cstheme="majorHAnsi"/>
+        </w:rPr>
+        <w:t xml:space="preserve">Lectured on design patterns in the context of advanced frameworks </w:t>
+      </w:r>
+      <w:r>
+        <w:rPr>
+          <w:rFonts w:asciiTheme="majorHAnsi" w:eastAsia="Times New Roman" w:hAnsiTheme="majorHAnsi" w:cstheme="majorHAnsi"/>
+        </w:rPr>
+        <w:t>such as Spring Boot</w:t>
+      </w:r>
+      <w:r>
+        <w:rPr>
+          <w:rFonts w:asciiTheme="majorHAnsi" w:eastAsia="Times New Roman" w:hAnsiTheme="majorHAnsi" w:cstheme="majorHAnsi"/>
+        </w:rPr>
+        <w:t xml:space="preserve"> and Angular.</w:t>
+      </w:r>
+    </w:p>
+    <w:p>
+      <w:pPr>
+        <w:pStyle w:val="normal0"/>
+        <w:numPr>
+          <w:ilvl w:val="0"/>
+          <w:numId w:val="14"/>
+        </w:numPr>
+        <w:shd w:val="clear" w:color="auto" w:fill="FFFFFF"/>
+        <w:spacing w:after="0"/>
+        <w:rPr>
+          <w:rFonts w:asciiTheme="majorHAnsi" w:hAnsiTheme="majorHAnsi" w:cstheme="majorHAnsi"/>
+          <w:b/>
+        </w:rPr>
+      </w:pPr>
+      <w:r>
+        <w:rPr>
+          <w:rFonts w:asciiTheme="majorHAnsi" w:eastAsia="Times New Roman" w:hAnsiTheme="majorHAnsi" w:cstheme="majorHAnsi"/>
+        </w:rPr>
+        <w:t>Assisted in the education and job-placement of over 200 junior full-stack application developer</w:t>
+      </w:r>
+      <w:r>
+        <w:rPr>
+          <w:rFonts w:asciiTheme="majorHAnsi" w:eastAsia="Times New Roman" w:hAnsiTheme="majorHAnsi" w:cstheme="majorHAnsi"/>
+        </w:rPr>
+        <w:t>s</w:t>
+      </w:r>
+    </w:p>
+    <w:p>
+      <w:pPr>
+        <w:pStyle w:val="normal0"/>
+        <w:pBdr>
+          <w:top w:val="nil"/>
+          <w:left w:val="nil"/>
+          <w:bottom w:val="nil"/>
+          <w:right w:val="nil"/>
+          <w:between w:val="nil"/>
+        </w:pBdr>
+        <w:shd w:val="clear" w:color="auto" w:fill="FFFFFF"/>
+        <w:spacing w:after="0"/>
+        <w:ind w:left="720"/>
+        <w:rPr>
+          <w:rFonts w:asciiTheme="majorHAnsi" w:hAnsiTheme="majorHAnsi" w:cstheme="majorHAnsi"/>
+          <w:color w:val="000000"/>
+        </w:rPr>
+      </w:pPr>
+    </w:p>
+    <w:p>
+      <w:pPr>
+        <w:pStyle w:val="normal0"/>
+        <w:numPr>
+          <w:ilvl w:val="0"/>
+          <w:numId w:val="9"/>
+        </w:numPr>
+        <w:shd w:val="clear" w:color="auto" w:fill="FFFFFF"/>
+        <w:spacing w:after="0"/>
+        <w:ind w:left="0"/>
+        <w:rPr>
+          <w:rFonts w:asciiTheme="majorHAnsi" w:hAnsiTheme="majorHAnsi" w:cstheme="majorHAnsi"/>
+          <w:b/>
+        </w:rPr>
+      </w:pPr>
+      <w:hyperlink r:id="rId36">
         <w:r>
           <w:rPr>
             <w:rFonts w:asciiTheme="majorHAnsi" w:hAnsiTheme="majorHAnsi" w:cstheme="majorHAnsi"/>
@@ -4493,7 +4731,7 @@
           <w:szCs w:val="21"/>
         </w:rPr>
       </w:pPr>
-      <w:hyperlink r:id="rId33">
+      <w:hyperlink r:id="rId37">
         <w:r>
           <w:rPr>
             <w:rFonts w:asciiTheme="majorHAnsi" w:hAnsiTheme="majorHAnsi" w:cstheme="majorHAnsi"/>
@@ -4517,7 +4755,6 @@
           <w:szCs w:val="20"/>
         </w:rPr>
       </w:pPr>
-      <w:proofErr w:type="gramStart"/>
       <w:r>
         <w:rPr>
           <w:rFonts w:asciiTheme="majorHAnsi" w:hAnsiTheme="majorHAnsi" w:cstheme="majorHAnsi"/>
@@ -4536,7 +4773,6 @@
         </w:rPr>
         <w:t xml:space="preserve"> Wilmington, DE.</w:t>
       </w:r>
-      <w:proofErr w:type="gramEnd"/>
     </w:p>
     <w:p>
       <w:pPr>
@@ -4577,23 +4813,7 @@
           <w:rFonts w:asciiTheme="majorHAnsi" w:hAnsiTheme="majorHAnsi" w:cstheme="majorHAnsi"/>
           <w:color w:val="000000"/>
         </w:rPr>
-        <w:t xml:space="preserve">As a test automation engineer, I was responsible for the implementing a </w:t>
-      </w:r>
-      <w:proofErr w:type="spellStart"/>
-      <w:r>
-        <w:rPr>
-          <w:rFonts w:asciiTheme="majorHAnsi" w:hAnsiTheme="majorHAnsi" w:cstheme="majorHAnsi"/>
-          <w:color w:val="000000"/>
-        </w:rPr>
-        <w:t>WebCrawling</w:t>
-      </w:r>
-      <w:proofErr w:type="spellEnd"/>
-      <w:r>
-        <w:rPr>
-          <w:rFonts w:asciiTheme="majorHAnsi" w:hAnsiTheme="majorHAnsi" w:cstheme="majorHAnsi"/>
-          <w:color w:val="000000"/>
-        </w:rPr>
-        <w:t xml:space="preserve"> framework for UI automation scripts and error reporting.</w:t>
+        <w:t>As a test automation engineer, I was responsible for the implementing a WebCrawling framework for UI automation scripts and error reporting.</w:t>
       </w:r>
     </w:p>
     <w:p>
@@ -4622,39 +4842,7 @@
           <w:rFonts w:asciiTheme="majorHAnsi" w:hAnsiTheme="majorHAnsi" w:cstheme="majorHAnsi"/>
           <w:color w:val="000000"/>
         </w:rPr>
-        <w:t xml:space="preserve">The application was implemented using Selenium, Selenium Grid, </w:t>
-      </w:r>
-      <w:proofErr w:type="spellStart"/>
-      <w:r>
-        <w:rPr>
-          <w:rFonts w:asciiTheme="majorHAnsi" w:hAnsiTheme="majorHAnsi" w:cstheme="majorHAnsi"/>
-          <w:color w:val="000000"/>
-        </w:rPr>
-        <w:t>SauceLabs</w:t>
-      </w:r>
-      <w:proofErr w:type="spellEnd"/>
-      <w:r>
-        <w:rPr>
-          <w:rFonts w:asciiTheme="majorHAnsi" w:hAnsiTheme="majorHAnsi" w:cstheme="majorHAnsi"/>
-          <w:color w:val="000000"/>
-        </w:rPr>
-        <w:t xml:space="preserve">, </w:t>
-      </w:r>
-      <w:proofErr w:type="spellStart"/>
-      <w:r>
-        <w:rPr>
-          <w:rFonts w:asciiTheme="majorHAnsi" w:hAnsiTheme="majorHAnsi" w:cstheme="majorHAnsi"/>
-          <w:color w:val="000000"/>
-        </w:rPr>
-        <w:t>TestNG</w:t>
-      </w:r>
-      <w:proofErr w:type="spellEnd"/>
-      <w:r>
-        <w:rPr>
-          <w:rFonts w:asciiTheme="majorHAnsi" w:hAnsiTheme="majorHAnsi" w:cstheme="majorHAnsi"/>
-          <w:color w:val="000000"/>
-        </w:rPr>
-        <w:t>, and Extent Reporting.</w:t>
+        <w:t>The application was implemented using Selenium, Selenium Grid, SauceLabs, TestNG, and Extent Reporting.</w:t>
       </w:r>
     </w:p>
     <w:p>
@@ -4685,7 +4873,7 @@
           <w:b/>
         </w:rPr>
       </w:pPr>
-      <w:hyperlink r:id="rId34">
+      <w:hyperlink r:id="rId38">
         <w:r>
           <w:rPr>
             <w:rFonts w:asciiTheme="majorHAnsi" w:hAnsiTheme="majorHAnsi" w:cstheme="majorHAnsi"/>
@@ -4694,446 +4882,6 @@
             <w:szCs w:val="27"/>
           </w:rPr>
           <w:t>Optical Science Center for Applied Research (OSCAR) Undergraduate Researcher</w:t>
-        </w:r>
-      </w:hyperlink>
-    </w:p>
-    <w:p>
-      <w:pPr>
-        <w:pStyle w:val="normal0"/>
-        <w:shd w:val="clear" w:color="auto" w:fill="FFFFFF"/>
-        <w:spacing w:after="0"/>
-        <w:rPr>
-          <w:rFonts w:asciiTheme="majorHAnsi" w:hAnsiTheme="majorHAnsi" w:cstheme="majorHAnsi"/>
-          <w:b/>
-          <w:sz w:val="21"/>
-          <w:szCs w:val="21"/>
-        </w:rPr>
-      </w:pPr>
-      <w:hyperlink r:id="rId35">
-        <w:r>
-          <w:rPr>
-            <w:rFonts w:asciiTheme="majorHAnsi" w:hAnsiTheme="majorHAnsi" w:cstheme="majorHAnsi"/>
-            <w:b/>
-            <w:sz w:val="21"/>
-            <w:szCs w:val="21"/>
-          </w:rPr>
-          <w:t>Delaware State University</w:t>
-        </w:r>
-      </w:hyperlink>
-    </w:p>
-    <w:p>
-      <w:pPr>
-        <w:pStyle w:val="normal0"/>
-        <w:shd w:val="clear" w:color="auto" w:fill="FFFFFF"/>
-        <w:spacing w:after="0"/>
-        <w:rPr>
-          <w:rFonts w:asciiTheme="majorHAnsi" w:hAnsiTheme="majorHAnsi" w:cstheme="majorHAnsi"/>
-          <w:b/>
-          <w:sz w:val="20"/>
-          <w:szCs w:val="20"/>
-        </w:rPr>
-      </w:pPr>
-      <w:proofErr w:type="gramStart"/>
-      <w:r>
-        <w:rPr>
-          <w:rFonts w:asciiTheme="majorHAnsi" w:hAnsiTheme="majorHAnsi" w:cstheme="majorHAnsi"/>
-          <w:b/>
-          <w:sz w:val="20"/>
-          <w:szCs w:val="20"/>
-        </w:rPr>
-        <w:t>August 2015 – December 2015;</w:t>
-      </w:r>
-      <w:r>
-        <w:rPr>
-          <w:rFonts w:asciiTheme="majorHAnsi" w:hAnsiTheme="majorHAnsi" w:cstheme="majorHAnsi"/>
-          <w:b/>
-          <w:sz w:val="20"/>
-          <w:szCs w:val="20"/>
-        </w:rPr>
-        <w:t xml:space="preserve"> Dover, DE.</w:t>
-      </w:r>
-      <w:proofErr w:type="gramEnd"/>
-    </w:p>
-    <w:p>
-      <w:pPr>
-        <w:pStyle w:val="normal0"/>
-        <w:shd w:val="clear" w:color="auto" w:fill="FFFFFF"/>
-        <w:spacing w:after="0"/>
-        <w:rPr>
-          <w:rFonts w:asciiTheme="majorHAnsi" w:hAnsiTheme="majorHAnsi" w:cstheme="majorHAnsi"/>
-          <w:color w:val="333333"/>
-          <w:sz w:val="20"/>
-          <w:szCs w:val="20"/>
-        </w:rPr>
-      </w:pPr>
-    </w:p>
-    <w:p>
-      <w:pPr>
-        <w:pStyle w:val="normal0"/>
-        <w:numPr>
-          <w:ilvl w:val="0"/>
-          <w:numId w:val="11"/>
-        </w:numPr>
-        <w:pBdr>
-          <w:top w:val="nil"/>
-          <w:left w:val="nil"/>
-          <w:bottom w:val="nil"/>
-          <w:right w:val="nil"/>
-          <w:between w:val="nil"/>
-        </w:pBdr>
-        <w:shd w:val="clear" w:color="auto" w:fill="FFFFFF"/>
-        <w:spacing w:after="0"/>
-        <w:rPr>
-          <w:rFonts w:asciiTheme="majorHAnsi" w:hAnsiTheme="majorHAnsi" w:cstheme="majorHAnsi"/>
-          <w:color w:val="000000"/>
-        </w:rPr>
-      </w:pPr>
-      <w:r>
-        <w:rPr>
-          <w:rFonts w:asciiTheme="majorHAnsi" w:hAnsiTheme="majorHAnsi" w:cstheme="majorHAnsi"/>
-          <w:color w:val="000000"/>
-        </w:rPr>
-        <w:t>The objective of this project was to develop a genetic algorithm to control a spatial light modulator (SLM) used for shaping the profile of a laser beam.</w:t>
-      </w:r>
-    </w:p>
-    <w:p>
-      <w:pPr>
-        <w:pStyle w:val="normal0"/>
-        <w:numPr>
-          <w:ilvl w:val="0"/>
-          <w:numId w:val="11"/>
-        </w:numPr>
-        <w:pBdr>
-          <w:top w:val="nil"/>
-          <w:left w:val="nil"/>
-          <w:bottom w:val="nil"/>
-          <w:right w:val="nil"/>
-          <w:between w:val="nil"/>
-        </w:pBdr>
-        <w:shd w:val="clear" w:color="auto" w:fill="FFFFFF"/>
-        <w:spacing w:after="0"/>
-        <w:rPr>
-          <w:rFonts w:asciiTheme="majorHAnsi" w:hAnsiTheme="majorHAnsi" w:cstheme="majorHAnsi"/>
-          <w:color w:val="000000"/>
-        </w:rPr>
-      </w:pPr>
-      <w:r>
-        <w:rPr>
-          <w:rFonts w:asciiTheme="majorHAnsi" w:hAnsiTheme="majorHAnsi" w:cstheme="majorHAnsi"/>
-          <w:color w:val="000000"/>
-        </w:rPr>
-        <w:t xml:space="preserve">Implemented evolutionary algorithm for adaptive optics using </w:t>
-      </w:r>
-      <w:proofErr w:type="spellStart"/>
-      <w:r>
-        <w:rPr>
-          <w:rFonts w:asciiTheme="majorHAnsi" w:hAnsiTheme="majorHAnsi" w:cstheme="majorHAnsi"/>
-          <w:color w:val="000000"/>
-        </w:rPr>
-        <w:t>MatLAB</w:t>
-      </w:r>
-      <w:proofErr w:type="spellEnd"/>
-      <w:r>
-        <w:rPr>
-          <w:rFonts w:asciiTheme="majorHAnsi" w:hAnsiTheme="majorHAnsi" w:cstheme="majorHAnsi"/>
-          <w:color w:val="000000"/>
-        </w:rPr>
-        <w:t>.</w:t>
-      </w:r>
-    </w:p>
-    <w:p>
-      <w:pPr>
-        <w:pStyle w:val="normal0"/>
-        <w:numPr>
-          <w:ilvl w:val="0"/>
-          <w:numId w:val="11"/>
-        </w:numPr>
-        <w:pBdr>
-          <w:top w:val="nil"/>
-          <w:left w:val="nil"/>
-          <w:bottom w:val="nil"/>
-          <w:right w:val="nil"/>
-          <w:between w:val="nil"/>
-        </w:pBdr>
-        <w:shd w:val="clear" w:color="auto" w:fill="FFFFFF"/>
-        <w:spacing w:after="0"/>
-        <w:rPr>
-          <w:rFonts w:asciiTheme="majorHAnsi" w:hAnsiTheme="majorHAnsi" w:cstheme="majorHAnsi"/>
-          <w:color w:val="000000"/>
-        </w:rPr>
-      </w:pPr>
-      <w:r>
-        <w:rPr>
-          <w:rFonts w:asciiTheme="majorHAnsi" w:hAnsiTheme="majorHAnsi" w:cstheme="majorHAnsi"/>
-          <w:color w:val="000000"/>
-        </w:rPr>
-        <w:t xml:space="preserve">Interfaced </w:t>
-      </w:r>
-      <w:proofErr w:type="spellStart"/>
-      <w:r>
-        <w:rPr>
-          <w:rFonts w:asciiTheme="majorHAnsi" w:hAnsiTheme="majorHAnsi" w:cstheme="majorHAnsi"/>
-          <w:color w:val="000000"/>
-        </w:rPr>
-        <w:t>MatLAB</w:t>
-      </w:r>
-      <w:proofErr w:type="spellEnd"/>
-      <w:r>
-        <w:rPr>
-          <w:rFonts w:asciiTheme="majorHAnsi" w:hAnsiTheme="majorHAnsi" w:cstheme="majorHAnsi"/>
-          <w:color w:val="000000"/>
-        </w:rPr>
-        <w:t xml:space="preserve"> with </w:t>
-      </w:r>
-      <w:proofErr w:type="spellStart"/>
-      <w:r>
-        <w:rPr>
-          <w:rFonts w:asciiTheme="majorHAnsi" w:hAnsiTheme="majorHAnsi" w:cstheme="majorHAnsi"/>
-          <w:color w:val="000000"/>
-        </w:rPr>
-        <w:t>LabVIEW</w:t>
-      </w:r>
-      <w:proofErr w:type="spellEnd"/>
-      <w:r>
-        <w:rPr>
-          <w:rFonts w:asciiTheme="majorHAnsi" w:hAnsiTheme="majorHAnsi" w:cstheme="majorHAnsi"/>
-          <w:color w:val="000000"/>
-        </w:rPr>
-        <w:t xml:space="preserve"> software.</w:t>
-      </w:r>
-    </w:p>
-    <w:p>
-      <w:pPr>
-        <w:rPr>
-          <w:rFonts w:asciiTheme="majorHAnsi" w:hAnsiTheme="majorHAnsi" w:cstheme="majorHAnsi"/>
-          <w:color w:val="333333"/>
-          <w:sz w:val="20"/>
-          <w:szCs w:val="20"/>
-        </w:rPr>
-      </w:pPr>
-    </w:p>
-    <w:p>
-      <w:pPr>
-        <w:pStyle w:val="normal0"/>
-        <w:numPr>
-          <w:ilvl w:val="0"/>
-          <w:numId w:val="9"/>
-        </w:numPr>
-        <w:shd w:val="clear" w:color="auto" w:fill="FFFFFF"/>
-        <w:spacing w:after="0"/>
-        <w:ind w:left="0"/>
-        <w:rPr>
-          <w:rFonts w:asciiTheme="majorHAnsi" w:hAnsiTheme="majorHAnsi" w:cstheme="majorHAnsi"/>
-          <w:b/>
-        </w:rPr>
-      </w:pPr>
-      <w:hyperlink r:id="rId36">
-        <w:r>
-          <w:rPr>
-            <w:rFonts w:asciiTheme="majorHAnsi" w:hAnsiTheme="majorHAnsi" w:cstheme="majorHAnsi"/>
-            <w:b/>
-            <w:sz w:val="27"/>
-            <w:szCs w:val="27"/>
-          </w:rPr>
-          <w:t>Operations Leadership Intern</w:t>
-        </w:r>
-      </w:hyperlink>
-    </w:p>
-    <w:p>
-      <w:pPr>
-        <w:pStyle w:val="normal0"/>
-        <w:shd w:val="clear" w:color="auto" w:fill="FFFFFF"/>
-        <w:spacing w:after="0"/>
-        <w:rPr>
-          <w:rFonts w:asciiTheme="majorHAnsi" w:hAnsiTheme="majorHAnsi" w:cstheme="majorHAnsi"/>
-          <w:b/>
-          <w:sz w:val="21"/>
-          <w:szCs w:val="21"/>
-        </w:rPr>
-      </w:pPr>
-      <w:hyperlink r:id="rId37">
-        <w:r>
-          <w:rPr>
-            <w:rFonts w:asciiTheme="majorHAnsi" w:hAnsiTheme="majorHAnsi" w:cstheme="majorHAnsi"/>
-            <w:b/>
-            <w:sz w:val="21"/>
-            <w:szCs w:val="21"/>
-          </w:rPr>
-          <w:t>Discover</w:t>
-        </w:r>
-      </w:hyperlink>
-    </w:p>
-    <w:p>
-      <w:pPr>
-        <w:pStyle w:val="normal0"/>
-        <w:shd w:val="clear" w:color="auto" w:fill="FFFFFF"/>
-        <w:spacing w:after="0"/>
-        <w:rPr>
-          <w:rFonts w:asciiTheme="majorHAnsi" w:hAnsiTheme="majorHAnsi" w:cstheme="majorHAnsi"/>
-          <w:b/>
-          <w:sz w:val="20"/>
-          <w:szCs w:val="20"/>
-        </w:rPr>
-      </w:pPr>
-      <w:r>
-        <w:rPr>
-          <w:rFonts w:asciiTheme="majorHAnsi" w:hAnsiTheme="majorHAnsi" w:cstheme="majorHAnsi"/>
-          <w:b/>
-          <w:sz w:val="20"/>
-          <w:szCs w:val="20"/>
-        </w:rPr>
-        <w:t>June 2015 – August 2015</w:t>
-      </w:r>
-      <w:r>
-        <w:rPr>
-          <w:rFonts w:asciiTheme="majorHAnsi" w:hAnsiTheme="majorHAnsi" w:cstheme="majorHAnsi"/>
-          <w:b/>
-          <w:sz w:val="20"/>
-          <w:szCs w:val="20"/>
-        </w:rPr>
-        <w:t>;</w:t>
-      </w:r>
-      <w:r>
-        <w:rPr>
-          <w:rFonts w:asciiTheme="majorHAnsi" w:hAnsiTheme="majorHAnsi" w:cstheme="majorHAnsi"/>
-          <w:b/>
-          <w:sz w:val="20"/>
-          <w:szCs w:val="20"/>
-        </w:rPr>
-        <w:t xml:space="preserve"> New Castle, DE.</w:t>
-      </w:r>
-    </w:p>
-    <w:p>
-      <w:pPr>
-        <w:pStyle w:val="normal0"/>
-        <w:shd w:val="clear" w:color="auto" w:fill="FFFFFF"/>
-        <w:spacing w:after="0"/>
-        <w:rPr>
-          <w:rFonts w:asciiTheme="majorHAnsi" w:hAnsiTheme="majorHAnsi" w:cstheme="majorHAnsi"/>
-          <w:color w:val="333333"/>
-          <w:sz w:val="20"/>
-          <w:szCs w:val="20"/>
-        </w:rPr>
-      </w:pPr>
-    </w:p>
-    <w:p>
-      <w:pPr>
-        <w:pStyle w:val="normal0"/>
-        <w:numPr>
-          <w:ilvl w:val="0"/>
-          <w:numId w:val="8"/>
-        </w:numPr>
-        <w:pBdr>
-          <w:top w:val="nil"/>
-          <w:left w:val="nil"/>
-          <w:bottom w:val="nil"/>
-          <w:right w:val="nil"/>
-          <w:between w:val="nil"/>
-        </w:pBdr>
-        <w:shd w:val="clear" w:color="auto" w:fill="FFFFFF"/>
-        <w:spacing w:after="0"/>
-        <w:rPr>
-          <w:rFonts w:asciiTheme="majorHAnsi" w:hAnsiTheme="majorHAnsi" w:cstheme="majorHAnsi"/>
-          <w:color w:val="333333"/>
-        </w:rPr>
-      </w:pPr>
-      <w:r>
-        <w:rPr>
-          <w:rFonts w:asciiTheme="majorHAnsi" w:hAnsiTheme="majorHAnsi" w:cstheme="majorHAnsi"/>
-          <w:color w:val="333333"/>
-        </w:rPr>
-        <w:t>Implemented BEST QCAS Access Database.</w:t>
-      </w:r>
-    </w:p>
-    <w:p>
-      <w:pPr>
-        <w:pStyle w:val="normal0"/>
-        <w:numPr>
-          <w:ilvl w:val="0"/>
-          <w:numId w:val="8"/>
-        </w:numPr>
-        <w:pBdr>
-          <w:top w:val="nil"/>
-          <w:left w:val="nil"/>
-          <w:bottom w:val="nil"/>
-          <w:right w:val="nil"/>
-          <w:between w:val="nil"/>
-        </w:pBdr>
-        <w:shd w:val="clear" w:color="auto" w:fill="FFFFFF"/>
-        <w:spacing w:after="0"/>
-        <w:rPr>
-          <w:rFonts w:asciiTheme="majorHAnsi" w:hAnsiTheme="majorHAnsi" w:cstheme="majorHAnsi"/>
-          <w:color w:val="333333"/>
-        </w:rPr>
-      </w:pPr>
-      <w:r>
-        <w:rPr>
-          <w:rFonts w:asciiTheme="majorHAnsi" w:hAnsiTheme="majorHAnsi" w:cstheme="majorHAnsi"/>
-          <w:color w:val="333333"/>
-        </w:rPr>
-        <w:t>Manual web tester and bug reporter.</w:t>
-      </w:r>
-    </w:p>
-    <w:p>
-      <w:pPr>
-        <w:pStyle w:val="normal0"/>
-        <w:numPr>
-          <w:ilvl w:val="0"/>
-          <w:numId w:val="8"/>
-        </w:numPr>
-        <w:pBdr>
-          <w:top w:val="nil"/>
-          <w:left w:val="nil"/>
-          <w:bottom w:val="nil"/>
-          <w:right w:val="nil"/>
-          <w:between w:val="nil"/>
-        </w:pBdr>
-        <w:shd w:val="clear" w:color="auto" w:fill="FFFFFF"/>
-        <w:spacing w:after="0"/>
-        <w:rPr>
-          <w:rFonts w:asciiTheme="majorHAnsi" w:hAnsiTheme="majorHAnsi" w:cstheme="majorHAnsi"/>
-          <w:color w:val="333333"/>
-        </w:rPr>
-      </w:pPr>
-      <w:r>
-        <w:rPr>
-          <w:rFonts w:asciiTheme="majorHAnsi" w:hAnsiTheme="majorHAnsi" w:cstheme="majorHAnsi"/>
-          <w:color w:val="333333"/>
-        </w:rPr>
-        <w:t>Implemented Microsoft Word and Excel macros using VBA to partially automate test reporting.</w:t>
-      </w:r>
-    </w:p>
-    <w:p>
-      <w:pPr>
-        <w:rPr>
-          <w:rFonts w:asciiTheme="majorHAnsi" w:hAnsiTheme="majorHAnsi" w:cstheme="majorHAnsi"/>
-        </w:rPr>
-      </w:pPr>
-    </w:p>
-    <w:p>
-      <w:pPr>
-        <w:pStyle w:val="normal0"/>
-        <w:numPr>
-          <w:ilvl w:val="0"/>
-          <w:numId w:val="9"/>
-        </w:numPr>
-        <w:shd w:val="clear" w:color="auto" w:fill="FFFFFF"/>
-        <w:spacing w:after="0"/>
-        <w:ind w:left="0"/>
-        <w:rPr>
-          <w:rFonts w:asciiTheme="majorHAnsi" w:hAnsiTheme="majorHAnsi" w:cstheme="majorHAnsi"/>
-          <w:b/>
-        </w:rPr>
-      </w:pPr>
-      <w:hyperlink r:id="rId38">
-        <w:r>
-          <w:rPr>
-            <w:rFonts w:asciiTheme="majorHAnsi" w:hAnsiTheme="majorHAnsi" w:cstheme="majorHAnsi"/>
-            <w:b/>
-            <w:sz w:val="27"/>
-            <w:szCs w:val="27"/>
-          </w:rPr>
-          <w:t>Programming Tutor</w:t>
         </w:r>
       </w:hyperlink>
     </w:p>
@@ -5180,16 +4928,7 @@
           <w:sz w:val="20"/>
           <w:szCs w:val="20"/>
         </w:rPr>
-        <w:t>January 2015 – May 2015</w:t>
-      </w:r>
-      <w:r>
-        <w:rPr>
-          <w:rFonts w:asciiTheme="majorHAnsi" w:hAnsiTheme="majorHAnsi" w:cstheme="majorHAnsi"/>
-          <w:b/>
-          <w:sz w:val="20"/>
-          <w:szCs w:val="20"/>
-        </w:rPr>
-        <w:t>;</w:t>
+        <w:t>August 2015 – December 2015;</w:t>
       </w:r>
       <w:r>
         <w:rPr>
@@ -5219,28 +4958,29 @@
         <w:pStyle w:val="normal0"/>
         <w:numPr>
           <w:ilvl w:val="0"/>
-          <w:numId w:val="7"/>
-        </w:numPr>
-        <w:pBdr>
-          <w:top w:val="nil"/>
-          <w:left w:val="nil"/>
-          <w:bottom w:val="nil"/>
-          <w:right w:val="nil"/>
-          <w:between w:val="nil"/>
-        </w:pBdr>
-        <w:shd w:val="clear" w:color="auto" w:fill="FFFFFF"/>
-        <w:spacing w:after="0"/>
-        <w:rPr>
-          <w:rFonts w:asciiTheme="majorHAnsi" w:hAnsiTheme="majorHAnsi" w:cstheme="majorHAnsi"/>
-          <w:color w:val="333333"/>
-        </w:rPr>
-      </w:pPr>
-      <w:r>
-        <w:rPr>
-          <w:rFonts w:asciiTheme="majorHAnsi" w:hAnsiTheme="majorHAnsi" w:cstheme="majorHAnsi"/>
-          <w:color w:val="333333"/>
-        </w:rPr>
-        <w:t>Aided students with completing projects developed in python &amp; java.</w:t>
+          <w:numId w:val="11"/>
+        </w:numPr>
+        <w:pBdr>
+          <w:top w:val="nil"/>
+          <w:left w:val="nil"/>
+          <w:bottom w:val="nil"/>
+          <w:right w:val="nil"/>
+          <w:between w:val="nil"/>
+        </w:pBdr>
+        <w:shd w:val="clear" w:color="auto" w:fill="FFFFFF"/>
+        <w:spacing w:after="0"/>
+        <w:rPr>
+          <w:rFonts w:asciiTheme="majorHAnsi" w:hAnsiTheme="majorHAnsi" w:cstheme="majorHAnsi"/>
+          <w:color w:val="000000"/>
+        </w:rPr>
+      </w:pPr>
+      <w:r>
+        <w:rPr>
+          <w:rFonts w:asciiTheme="majorHAnsi" w:hAnsiTheme="majorHAnsi" w:cstheme="majorHAnsi"/>
+          <w:color w:val="000000"/>
+        </w:rPr>
+        <w:lastRenderedPageBreak/>
+        <w:t>The objective of this project was to develop a genetic algorithm to control a spatial light modulator (SLM) used for shaping the profile of a laser beam.</w:t>
       </w:r>
     </w:p>
     <w:p>
@@ -5248,35 +4988,61 @@
         <w:pStyle w:val="normal0"/>
         <w:numPr>
           <w:ilvl w:val="0"/>
-          <w:numId w:val="7"/>
-        </w:numPr>
-        <w:pBdr>
-          <w:top w:val="nil"/>
-          <w:left w:val="nil"/>
-          <w:bottom w:val="nil"/>
-          <w:right w:val="nil"/>
-          <w:between w:val="nil"/>
-        </w:pBdr>
-        <w:shd w:val="clear" w:color="auto" w:fill="FFFFFF"/>
-        <w:spacing w:after="0"/>
-        <w:rPr>
-          <w:rFonts w:asciiTheme="majorHAnsi" w:hAnsiTheme="majorHAnsi" w:cstheme="majorHAnsi"/>
-          <w:color w:val="333333"/>
-        </w:rPr>
-      </w:pPr>
-      <w:r>
-        <w:rPr>
-          <w:rFonts w:asciiTheme="majorHAnsi" w:hAnsiTheme="majorHAnsi" w:cstheme="majorHAnsi"/>
-          <w:color w:val="333333"/>
-        </w:rPr>
-        <w:t>Assisted with understanding of programming logic.</w:t>
-      </w:r>
-    </w:p>
-    <w:p>
-      <w:pPr>
-        <w:pStyle w:val="normal0"/>
-        <w:shd w:val="clear" w:color="auto" w:fill="FFFFFF"/>
-        <w:spacing w:after="0"/>
+          <w:numId w:val="11"/>
+        </w:numPr>
+        <w:pBdr>
+          <w:top w:val="nil"/>
+          <w:left w:val="nil"/>
+          <w:bottom w:val="nil"/>
+          <w:right w:val="nil"/>
+          <w:between w:val="nil"/>
+        </w:pBdr>
+        <w:shd w:val="clear" w:color="auto" w:fill="FFFFFF"/>
+        <w:spacing w:after="0"/>
+        <w:rPr>
+          <w:rFonts w:asciiTheme="majorHAnsi" w:hAnsiTheme="majorHAnsi" w:cstheme="majorHAnsi"/>
+          <w:color w:val="000000"/>
+        </w:rPr>
+      </w:pPr>
+      <w:r>
+        <w:rPr>
+          <w:rFonts w:asciiTheme="majorHAnsi" w:hAnsiTheme="majorHAnsi" w:cstheme="majorHAnsi"/>
+          <w:color w:val="000000"/>
+        </w:rPr>
+        <w:t>Implemented evolutionary algorithm for adaptive optics using MatLAB.</w:t>
+      </w:r>
+    </w:p>
+    <w:p>
+      <w:pPr>
+        <w:pStyle w:val="normal0"/>
+        <w:numPr>
+          <w:ilvl w:val="0"/>
+          <w:numId w:val="11"/>
+        </w:numPr>
+        <w:pBdr>
+          <w:top w:val="nil"/>
+          <w:left w:val="nil"/>
+          <w:bottom w:val="nil"/>
+          <w:right w:val="nil"/>
+          <w:between w:val="nil"/>
+        </w:pBdr>
+        <w:shd w:val="clear" w:color="auto" w:fill="FFFFFF"/>
+        <w:spacing w:after="0"/>
+        <w:rPr>
+          <w:rFonts w:asciiTheme="majorHAnsi" w:hAnsiTheme="majorHAnsi" w:cstheme="majorHAnsi"/>
+          <w:color w:val="000000"/>
+        </w:rPr>
+      </w:pPr>
+      <w:r>
+        <w:rPr>
+          <w:rFonts w:asciiTheme="majorHAnsi" w:hAnsiTheme="majorHAnsi" w:cstheme="majorHAnsi"/>
+          <w:color w:val="000000"/>
+        </w:rPr>
+        <w:t>Interfaced MatLAB with LabVIEW software.</w:t>
+      </w:r>
+    </w:p>
+    <w:p>
+      <w:pPr>
         <w:rPr>
           <w:rFonts w:asciiTheme="majorHAnsi" w:hAnsiTheme="majorHAnsi" w:cstheme="majorHAnsi"/>
           <w:color w:val="333333"/>
@@ -5308,7 +5074,7 @@
             <w:sz w:val="27"/>
             <w:szCs w:val="27"/>
           </w:rPr>
-          <w:t>SMILE Undergraduate Researcher</w:t>
+          <w:t>Operations Leadership Intern</w:t>
         </w:r>
       </w:hyperlink>
     </w:p>
@@ -5332,7 +5098,7 @@
             <w:sz w:val="21"/>
             <w:szCs w:val="21"/>
           </w:rPr>
-          <w:t>National Science Foundation (NSF)</w:t>
+          <w:t>Discover</w:t>
         </w:r>
       </w:hyperlink>
     </w:p>
@@ -5355,34 +5121,35 @@
           <w:sz w:val="20"/>
           <w:szCs w:val="20"/>
         </w:rPr>
-        <w:t xml:space="preserve">May 2013 – May </w:t>
-      </w:r>
-      <w:r>
-        <w:rPr>
-          <w:rFonts w:asciiTheme="majorHAnsi" w:hAnsiTheme="majorHAnsi" w:cstheme="majorHAnsi"/>
-          <w:b/>
-          <w:sz w:val="20"/>
-          <w:szCs w:val="20"/>
-        </w:rPr>
-        <w:t>2014;</w:t>
-      </w:r>
-      <w:r>
-        <w:rPr>
-          <w:rFonts w:asciiTheme="majorHAnsi" w:hAnsiTheme="majorHAnsi" w:cstheme="majorHAnsi"/>
-          <w:b/>
-          <w:sz w:val="20"/>
-          <w:szCs w:val="20"/>
-        </w:rPr>
-        <w:t xml:space="preserve"> Dover, DE.</w:t>
-      </w:r>
-    </w:p>
-    <w:p>
-      <w:pPr>
-        <w:pStyle w:val="normal0"/>
-        <w:shd w:val="clear" w:color="auto" w:fill="FFFFFF"/>
-        <w:spacing w:after="0"/>
-        <w:rPr>
-          <w:rFonts w:asciiTheme="majorHAnsi" w:hAnsiTheme="majorHAnsi" w:cstheme="majorHAnsi"/>
+        <w:t>June 2015 – August 2015</w:t>
+      </w:r>
+      <w:r>
+        <w:rPr>
+          <w:rFonts w:asciiTheme="majorHAnsi" w:hAnsiTheme="majorHAnsi" w:cstheme="majorHAnsi"/>
+          <w:b/>
+          <w:sz w:val="20"/>
+          <w:szCs w:val="20"/>
+        </w:rPr>
+        <w:t>;</w:t>
+      </w:r>
+      <w:r>
+        <w:rPr>
+          <w:rFonts w:asciiTheme="majorHAnsi" w:hAnsiTheme="majorHAnsi" w:cstheme="majorHAnsi"/>
+          <w:b/>
+          <w:sz w:val="20"/>
+          <w:szCs w:val="20"/>
+        </w:rPr>
+        <w:t xml:space="preserve"> New Castle, DE.</w:t>
+      </w:r>
+    </w:p>
+    <w:p>
+      <w:pPr>
+        <w:pStyle w:val="normal0"/>
+        <w:shd w:val="clear" w:color="auto" w:fill="FFFFFF"/>
+        <w:spacing w:after="0"/>
+        <w:rPr>
+          <w:rFonts w:asciiTheme="majorHAnsi" w:hAnsiTheme="majorHAnsi" w:cstheme="majorHAnsi"/>
+          <w:color w:val="333333"/>
           <w:sz w:val="20"/>
           <w:szCs w:val="20"/>
         </w:rPr>
@@ -5393,28 +5160,28 @@
         <w:pStyle w:val="normal0"/>
         <w:numPr>
           <w:ilvl w:val="0"/>
-          <w:numId w:val="6"/>
-        </w:numPr>
-        <w:pBdr>
-          <w:top w:val="nil"/>
-          <w:left w:val="nil"/>
-          <w:bottom w:val="nil"/>
-          <w:right w:val="nil"/>
-          <w:between w:val="nil"/>
-        </w:pBdr>
-        <w:shd w:val="clear" w:color="auto" w:fill="FFFFFF"/>
-        <w:spacing w:after="0"/>
-        <w:rPr>
-          <w:rFonts w:asciiTheme="majorHAnsi" w:hAnsiTheme="majorHAnsi" w:cstheme="majorHAnsi"/>
-          <w:color w:val="000000"/>
-        </w:rPr>
-      </w:pPr>
-      <w:r>
-        <w:rPr>
-          <w:rFonts w:asciiTheme="majorHAnsi" w:hAnsiTheme="majorHAnsi" w:cstheme="majorHAnsi"/>
-          <w:color w:val="000000"/>
-        </w:rPr>
-        <w:t>The objective of this research was to develop a system that would aid in the prevention of catastrophic medical events through persistent intelligent monitoring and early-warning alerting.</w:t>
+          <w:numId w:val="8"/>
+        </w:numPr>
+        <w:pBdr>
+          <w:top w:val="nil"/>
+          <w:left w:val="nil"/>
+          <w:bottom w:val="nil"/>
+          <w:right w:val="nil"/>
+          <w:between w:val="nil"/>
+        </w:pBdr>
+        <w:shd w:val="clear" w:color="auto" w:fill="FFFFFF"/>
+        <w:spacing w:after="0"/>
+        <w:rPr>
+          <w:rFonts w:asciiTheme="majorHAnsi" w:hAnsiTheme="majorHAnsi" w:cstheme="majorHAnsi"/>
+          <w:color w:val="333333"/>
+        </w:rPr>
+      </w:pPr>
+      <w:r>
+        <w:rPr>
+          <w:rFonts w:asciiTheme="majorHAnsi" w:hAnsiTheme="majorHAnsi" w:cstheme="majorHAnsi"/>
+          <w:color w:val="333333"/>
+        </w:rPr>
+        <w:t>Implemented BEST QCAS Access Database.</w:t>
       </w:r>
     </w:p>
     <w:p>
@@ -5422,44 +5189,28 @@
         <w:pStyle w:val="normal0"/>
         <w:numPr>
           <w:ilvl w:val="0"/>
-          <w:numId w:val="6"/>
-        </w:numPr>
-        <w:pBdr>
-          <w:top w:val="nil"/>
-          <w:left w:val="nil"/>
-          <w:bottom w:val="nil"/>
-          <w:right w:val="nil"/>
-          <w:between w:val="nil"/>
-        </w:pBdr>
-        <w:shd w:val="clear" w:color="auto" w:fill="FFFFFF"/>
-        <w:spacing w:after="0"/>
-        <w:rPr>
-          <w:rFonts w:asciiTheme="majorHAnsi" w:hAnsiTheme="majorHAnsi" w:cstheme="majorHAnsi"/>
-          <w:color w:val="000000"/>
-        </w:rPr>
-      </w:pPr>
-      <w:r>
-        <w:rPr>
-          <w:rFonts w:asciiTheme="majorHAnsi" w:hAnsiTheme="majorHAnsi" w:cstheme="majorHAnsi"/>
-          <w:color w:val="000000"/>
-        </w:rPr>
-        <w:t xml:space="preserve">Created interactive electronics using </w:t>
-      </w:r>
-      <w:proofErr w:type="spellStart"/>
-      <w:r>
-        <w:rPr>
-          <w:rFonts w:asciiTheme="majorHAnsi" w:hAnsiTheme="majorHAnsi" w:cstheme="majorHAnsi"/>
-          <w:color w:val="000000"/>
-        </w:rPr>
-        <w:t>Arduino</w:t>
-      </w:r>
-      <w:proofErr w:type="spellEnd"/>
-      <w:r>
-        <w:rPr>
-          <w:rFonts w:asciiTheme="majorHAnsi" w:hAnsiTheme="majorHAnsi" w:cstheme="majorHAnsi"/>
-          <w:color w:val="000000"/>
-        </w:rPr>
-        <w:t xml:space="preserve"> open-source prototyping platform.</w:t>
+          <w:numId w:val="8"/>
+        </w:numPr>
+        <w:pBdr>
+          <w:top w:val="nil"/>
+          <w:left w:val="nil"/>
+          <w:bottom w:val="nil"/>
+          <w:right w:val="nil"/>
+          <w:between w:val="nil"/>
+        </w:pBdr>
+        <w:shd w:val="clear" w:color="auto" w:fill="FFFFFF"/>
+        <w:spacing w:after="0"/>
+        <w:rPr>
+          <w:rFonts w:asciiTheme="majorHAnsi" w:hAnsiTheme="majorHAnsi" w:cstheme="majorHAnsi"/>
+          <w:color w:val="333333"/>
+        </w:rPr>
+      </w:pPr>
+      <w:r>
+        <w:rPr>
+          <w:rFonts w:asciiTheme="majorHAnsi" w:hAnsiTheme="majorHAnsi" w:cstheme="majorHAnsi"/>
+          <w:color w:val="333333"/>
+        </w:rPr>
+        <w:t>Manual web tester and bug reporter.</w:t>
       </w:r>
     </w:p>
     <w:p>
@@ -5467,130 +5218,34 @@
         <w:pStyle w:val="normal0"/>
         <w:numPr>
           <w:ilvl w:val="0"/>
-          <w:numId w:val="6"/>
-        </w:numPr>
-        <w:pBdr>
-          <w:top w:val="nil"/>
-          <w:left w:val="nil"/>
-          <w:bottom w:val="nil"/>
-          <w:right w:val="nil"/>
-          <w:between w:val="nil"/>
-        </w:pBdr>
-        <w:shd w:val="clear" w:color="auto" w:fill="FFFFFF"/>
-        <w:spacing w:after="0"/>
-        <w:rPr>
-          <w:rFonts w:asciiTheme="majorHAnsi" w:hAnsiTheme="majorHAnsi" w:cstheme="majorHAnsi"/>
-          <w:color w:val="000000"/>
-        </w:rPr>
-      </w:pPr>
-      <w:r>
-        <w:rPr>
-          <w:rFonts w:asciiTheme="majorHAnsi" w:hAnsiTheme="majorHAnsi" w:cstheme="majorHAnsi"/>
-          <w:color w:val="000000"/>
-        </w:rPr>
-        <w:t xml:space="preserve">Coded in C++ to manipulate </w:t>
-      </w:r>
-      <w:proofErr w:type="spellStart"/>
-      <w:r>
-        <w:rPr>
-          <w:rFonts w:asciiTheme="majorHAnsi" w:hAnsiTheme="majorHAnsi" w:cstheme="majorHAnsi"/>
-          <w:color w:val="000000"/>
-        </w:rPr>
-        <w:t>Arduino</w:t>
-      </w:r>
-      <w:proofErr w:type="spellEnd"/>
-      <w:r>
-        <w:rPr>
-          <w:rFonts w:asciiTheme="majorHAnsi" w:hAnsiTheme="majorHAnsi" w:cstheme="majorHAnsi"/>
-          <w:color w:val="000000"/>
-        </w:rPr>
-        <w:t xml:space="preserve"> microcontroller and </w:t>
-      </w:r>
-      <w:proofErr w:type="spellStart"/>
-      <w:r>
-        <w:rPr>
-          <w:rFonts w:asciiTheme="majorHAnsi" w:hAnsiTheme="majorHAnsi" w:cstheme="majorHAnsi"/>
-          <w:color w:val="000000"/>
-        </w:rPr>
-        <w:t>eHealth</w:t>
-      </w:r>
-      <w:proofErr w:type="spellEnd"/>
-      <w:r>
-        <w:rPr>
-          <w:rFonts w:asciiTheme="majorHAnsi" w:hAnsiTheme="majorHAnsi" w:cstheme="majorHAnsi"/>
-          <w:color w:val="000000"/>
-        </w:rPr>
-        <w:t xml:space="preserve"> sensor shield.</w:t>
-      </w:r>
-    </w:p>
-    <w:p>
-      <w:pPr>
-        <w:pStyle w:val="normal0"/>
-        <w:numPr>
-          <w:ilvl w:val="0"/>
-          <w:numId w:val="6"/>
-        </w:numPr>
-        <w:pBdr>
-          <w:top w:val="nil"/>
-          <w:left w:val="nil"/>
-          <w:bottom w:val="nil"/>
-          <w:right w:val="nil"/>
-          <w:between w:val="nil"/>
-        </w:pBdr>
-        <w:shd w:val="clear" w:color="auto" w:fill="FFFFFF"/>
-        <w:spacing w:after="0"/>
-        <w:rPr>
-          <w:rFonts w:asciiTheme="majorHAnsi" w:hAnsiTheme="majorHAnsi" w:cstheme="majorHAnsi"/>
-          <w:color w:val="000000"/>
-        </w:rPr>
-      </w:pPr>
-      <w:r>
-        <w:rPr>
-          <w:rFonts w:asciiTheme="majorHAnsi" w:hAnsiTheme="majorHAnsi" w:cstheme="majorHAnsi"/>
-          <w:color w:val="000000"/>
-        </w:rPr>
-        <w:t>Developed poster presentation for 2014 SMILE Undergraduate Summer Research Symposium.</w:t>
-      </w:r>
-    </w:p>
-    <w:p>
-      <w:pPr>
-        <w:pStyle w:val="normal0"/>
-        <w:numPr>
-          <w:ilvl w:val="0"/>
-          <w:numId w:val="6"/>
-        </w:numPr>
-        <w:pBdr>
-          <w:top w:val="nil"/>
-          <w:left w:val="nil"/>
-          <w:bottom w:val="nil"/>
-          <w:right w:val="nil"/>
-          <w:between w:val="nil"/>
-        </w:pBdr>
-        <w:shd w:val="clear" w:color="auto" w:fill="FFFFFF"/>
-        <w:spacing w:after="0"/>
-        <w:rPr>
-          <w:rFonts w:asciiTheme="majorHAnsi" w:hAnsiTheme="majorHAnsi" w:cstheme="majorHAnsi"/>
-          <w:color w:val="000000"/>
-        </w:rPr>
-      </w:pPr>
-      <w:r>
-        <w:rPr>
-          <w:rFonts w:asciiTheme="majorHAnsi" w:hAnsiTheme="majorHAnsi" w:cstheme="majorHAnsi"/>
-          <w:color w:val="000000"/>
-        </w:rPr>
-        <w:t>Presented at 2014 ERN (Emerging Researchers National) conference.</w:t>
-      </w:r>
-    </w:p>
-    <w:p>
-      <w:pPr>
-        <w:pStyle w:val="normal0"/>
+          <w:numId w:val="8"/>
+        </w:numPr>
+        <w:pBdr>
+          <w:top w:val="nil"/>
+          <w:left w:val="nil"/>
+          <w:bottom w:val="nil"/>
+          <w:right w:val="nil"/>
+          <w:between w:val="nil"/>
+        </w:pBdr>
         <w:shd w:val="clear" w:color="auto" w:fill="FFFFFF"/>
         <w:spacing w:after="0"/>
         <w:rPr>
           <w:rFonts w:asciiTheme="majorHAnsi" w:hAnsiTheme="majorHAnsi" w:cstheme="majorHAnsi"/>
           <w:color w:val="333333"/>
-          <w:sz w:val="20"/>
-          <w:szCs w:val="20"/>
+        </w:rPr>
+      </w:pPr>
+      <w:r>
+        <w:rPr>
+          <w:rFonts w:asciiTheme="majorHAnsi" w:hAnsiTheme="majorHAnsi" w:cstheme="majorHAnsi"/>
+          <w:color w:val="333333"/>
+        </w:rPr>
+        <w:t>Implemented Microsoft Word and Excel macros using VBA to partially automate test reporting.</w:t>
+      </w:r>
+    </w:p>
+    <w:p>
+      <w:pPr>
+        <w:rPr>
+          <w:rFonts w:asciiTheme="majorHAnsi" w:hAnsiTheme="majorHAnsi" w:cstheme="majorHAnsi"/>
         </w:rPr>
       </w:pPr>
     </w:p>
@@ -5634,6 +5289,442 @@
         </w:rPr>
       </w:pPr>
       <w:hyperlink r:id="rId43">
+        <w:r>
+          <w:rPr>
+            <w:rFonts w:asciiTheme="majorHAnsi" w:hAnsiTheme="majorHAnsi" w:cstheme="majorHAnsi"/>
+            <w:b/>
+            <w:sz w:val="21"/>
+            <w:szCs w:val="21"/>
+          </w:rPr>
+          <w:t>Delaware State University</w:t>
+        </w:r>
+      </w:hyperlink>
+    </w:p>
+    <w:p>
+      <w:pPr>
+        <w:pStyle w:val="normal0"/>
+        <w:shd w:val="clear" w:color="auto" w:fill="FFFFFF"/>
+        <w:spacing w:after="0"/>
+        <w:rPr>
+          <w:rFonts w:asciiTheme="majorHAnsi" w:hAnsiTheme="majorHAnsi" w:cstheme="majorHAnsi"/>
+          <w:b/>
+          <w:sz w:val="20"/>
+          <w:szCs w:val="20"/>
+        </w:rPr>
+      </w:pPr>
+      <w:r>
+        <w:rPr>
+          <w:rFonts w:asciiTheme="majorHAnsi" w:hAnsiTheme="majorHAnsi" w:cstheme="majorHAnsi"/>
+          <w:b/>
+          <w:sz w:val="20"/>
+          <w:szCs w:val="20"/>
+        </w:rPr>
+        <w:t>January 2015 – May 2015</w:t>
+      </w:r>
+      <w:r>
+        <w:rPr>
+          <w:rFonts w:asciiTheme="majorHAnsi" w:hAnsiTheme="majorHAnsi" w:cstheme="majorHAnsi"/>
+          <w:b/>
+          <w:sz w:val="20"/>
+          <w:szCs w:val="20"/>
+        </w:rPr>
+        <w:t>;</w:t>
+      </w:r>
+      <w:r>
+        <w:rPr>
+          <w:rFonts w:asciiTheme="majorHAnsi" w:hAnsiTheme="majorHAnsi" w:cstheme="majorHAnsi"/>
+          <w:b/>
+          <w:sz w:val="20"/>
+          <w:szCs w:val="20"/>
+        </w:rPr>
+        <w:t xml:space="preserve"> Dover, DE.</w:t>
+      </w:r>
+    </w:p>
+    <w:p>
+      <w:pPr>
+        <w:pStyle w:val="normal0"/>
+        <w:shd w:val="clear" w:color="auto" w:fill="FFFFFF"/>
+        <w:spacing w:after="0"/>
+        <w:rPr>
+          <w:rFonts w:asciiTheme="majorHAnsi" w:hAnsiTheme="majorHAnsi" w:cstheme="majorHAnsi"/>
+          <w:color w:val="333333"/>
+          <w:sz w:val="20"/>
+          <w:szCs w:val="20"/>
+        </w:rPr>
+      </w:pPr>
+    </w:p>
+    <w:p>
+      <w:pPr>
+        <w:pStyle w:val="normal0"/>
+        <w:numPr>
+          <w:ilvl w:val="0"/>
+          <w:numId w:val="7"/>
+        </w:numPr>
+        <w:pBdr>
+          <w:top w:val="nil"/>
+          <w:left w:val="nil"/>
+          <w:bottom w:val="nil"/>
+          <w:right w:val="nil"/>
+          <w:between w:val="nil"/>
+        </w:pBdr>
+        <w:shd w:val="clear" w:color="auto" w:fill="FFFFFF"/>
+        <w:spacing w:after="0"/>
+        <w:rPr>
+          <w:rFonts w:asciiTheme="majorHAnsi" w:hAnsiTheme="majorHAnsi" w:cstheme="majorHAnsi"/>
+          <w:color w:val="333333"/>
+        </w:rPr>
+      </w:pPr>
+      <w:r>
+        <w:rPr>
+          <w:rFonts w:asciiTheme="majorHAnsi" w:hAnsiTheme="majorHAnsi" w:cstheme="majorHAnsi"/>
+          <w:color w:val="333333"/>
+        </w:rPr>
+        <w:t>Aided students with completing projects developed in python &amp; java.</w:t>
+      </w:r>
+    </w:p>
+    <w:p>
+      <w:pPr>
+        <w:pStyle w:val="normal0"/>
+        <w:numPr>
+          <w:ilvl w:val="0"/>
+          <w:numId w:val="7"/>
+        </w:numPr>
+        <w:pBdr>
+          <w:top w:val="nil"/>
+          <w:left w:val="nil"/>
+          <w:bottom w:val="nil"/>
+          <w:right w:val="nil"/>
+          <w:between w:val="nil"/>
+        </w:pBdr>
+        <w:shd w:val="clear" w:color="auto" w:fill="FFFFFF"/>
+        <w:spacing w:after="0"/>
+        <w:rPr>
+          <w:rFonts w:asciiTheme="majorHAnsi" w:hAnsiTheme="majorHAnsi" w:cstheme="majorHAnsi"/>
+          <w:color w:val="333333"/>
+        </w:rPr>
+      </w:pPr>
+      <w:r>
+        <w:rPr>
+          <w:rFonts w:asciiTheme="majorHAnsi" w:hAnsiTheme="majorHAnsi" w:cstheme="majorHAnsi"/>
+          <w:color w:val="333333"/>
+        </w:rPr>
+        <w:t>Assisted with understanding of programming logic.</w:t>
+      </w:r>
+    </w:p>
+    <w:p>
+      <w:pPr>
+        <w:pStyle w:val="normal0"/>
+        <w:shd w:val="clear" w:color="auto" w:fill="FFFFFF"/>
+        <w:spacing w:after="0"/>
+        <w:rPr>
+          <w:rFonts w:asciiTheme="majorHAnsi" w:hAnsiTheme="majorHAnsi" w:cstheme="majorHAnsi"/>
+          <w:color w:val="333333"/>
+          <w:sz w:val="20"/>
+          <w:szCs w:val="20"/>
+        </w:rPr>
+      </w:pPr>
+    </w:p>
+    <w:p>
+      <w:pPr>
+        <w:pStyle w:val="normal0"/>
+        <w:numPr>
+          <w:ilvl w:val="0"/>
+          <w:numId w:val="9"/>
+        </w:numPr>
+        <w:shd w:val="clear" w:color="auto" w:fill="FFFFFF"/>
+        <w:spacing w:after="0"/>
+        <w:ind w:left="0"/>
+        <w:rPr>
+          <w:rFonts w:asciiTheme="majorHAnsi" w:hAnsiTheme="majorHAnsi" w:cstheme="majorHAnsi"/>
+          <w:b/>
+        </w:rPr>
+      </w:pPr>
+      <w:hyperlink r:id="rId44">
+        <w:r>
+          <w:rPr>
+            <w:rFonts w:asciiTheme="majorHAnsi" w:hAnsiTheme="majorHAnsi" w:cstheme="majorHAnsi"/>
+            <w:b/>
+            <w:sz w:val="27"/>
+            <w:szCs w:val="27"/>
+          </w:rPr>
+          <w:t>SMILE Undergraduate Researcher</w:t>
+        </w:r>
+      </w:hyperlink>
+    </w:p>
+    <w:p>
+      <w:pPr>
+        <w:pStyle w:val="normal0"/>
+        <w:shd w:val="clear" w:color="auto" w:fill="FFFFFF"/>
+        <w:spacing w:after="0"/>
+        <w:rPr>
+          <w:rFonts w:asciiTheme="majorHAnsi" w:hAnsiTheme="majorHAnsi" w:cstheme="majorHAnsi"/>
+          <w:b/>
+          <w:sz w:val="21"/>
+          <w:szCs w:val="21"/>
+        </w:rPr>
+      </w:pPr>
+      <w:hyperlink r:id="rId45">
+        <w:r>
+          <w:rPr>
+            <w:rFonts w:asciiTheme="majorHAnsi" w:hAnsiTheme="majorHAnsi" w:cstheme="majorHAnsi"/>
+            <w:b/>
+            <w:sz w:val="21"/>
+            <w:szCs w:val="21"/>
+          </w:rPr>
+          <w:t>National Science Foundation (NSF)</w:t>
+        </w:r>
+      </w:hyperlink>
+    </w:p>
+    <w:p>
+      <w:pPr>
+        <w:pStyle w:val="normal0"/>
+        <w:shd w:val="clear" w:color="auto" w:fill="FFFFFF"/>
+        <w:spacing w:after="0"/>
+        <w:rPr>
+          <w:rFonts w:asciiTheme="majorHAnsi" w:hAnsiTheme="majorHAnsi" w:cstheme="majorHAnsi"/>
+          <w:b/>
+          <w:sz w:val="20"/>
+          <w:szCs w:val="20"/>
+        </w:rPr>
+      </w:pPr>
+      <w:r>
+        <w:rPr>
+          <w:rFonts w:asciiTheme="majorHAnsi" w:hAnsiTheme="majorHAnsi" w:cstheme="majorHAnsi"/>
+          <w:b/>
+          <w:sz w:val="20"/>
+          <w:szCs w:val="20"/>
+        </w:rPr>
+        <w:t xml:space="preserve">May 2013 – May </w:t>
+      </w:r>
+      <w:r>
+        <w:rPr>
+          <w:rFonts w:asciiTheme="majorHAnsi" w:hAnsiTheme="majorHAnsi" w:cstheme="majorHAnsi"/>
+          <w:b/>
+          <w:sz w:val="20"/>
+          <w:szCs w:val="20"/>
+        </w:rPr>
+        <w:t>2014;</w:t>
+      </w:r>
+      <w:r>
+        <w:rPr>
+          <w:rFonts w:asciiTheme="majorHAnsi" w:hAnsiTheme="majorHAnsi" w:cstheme="majorHAnsi"/>
+          <w:b/>
+          <w:sz w:val="20"/>
+          <w:szCs w:val="20"/>
+        </w:rPr>
+        <w:t xml:space="preserve"> Dover, DE.</w:t>
+      </w:r>
+    </w:p>
+    <w:p>
+      <w:pPr>
+        <w:pStyle w:val="normal0"/>
+        <w:shd w:val="clear" w:color="auto" w:fill="FFFFFF"/>
+        <w:spacing w:after="0"/>
+        <w:rPr>
+          <w:rFonts w:asciiTheme="majorHAnsi" w:hAnsiTheme="majorHAnsi" w:cstheme="majorHAnsi"/>
+          <w:sz w:val="20"/>
+          <w:szCs w:val="20"/>
+        </w:rPr>
+      </w:pPr>
+    </w:p>
+    <w:p>
+      <w:pPr>
+        <w:pStyle w:val="normal0"/>
+        <w:numPr>
+          <w:ilvl w:val="0"/>
+          <w:numId w:val="6"/>
+        </w:numPr>
+        <w:pBdr>
+          <w:top w:val="nil"/>
+          <w:left w:val="nil"/>
+          <w:bottom w:val="nil"/>
+          <w:right w:val="nil"/>
+          <w:between w:val="nil"/>
+        </w:pBdr>
+        <w:shd w:val="clear" w:color="auto" w:fill="FFFFFF"/>
+        <w:spacing w:after="0"/>
+        <w:rPr>
+          <w:rFonts w:asciiTheme="majorHAnsi" w:hAnsiTheme="majorHAnsi" w:cstheme="majorHAnsi"/>
+          <w:color w:val="000000"/>
+        </w:rPr>
+      </w:pPr>
+      <w:r>
+        <w:rPr>
+          <w:rFonts w:asciiTheme="majorHAnsi" w:hAnsiTheme="majorHAnsi" w:cstheme="majorHAnsi"/>
+          <w:color w:val="000000"/>
+        </w:rPr>
+        <w:t>The objective of this research was to develop a system that would aid in the prevention of catastrophic medical events through persistent intelligent monitoring and early-warning alerting.</w:t>
+      </w:r>
+    </w:p>
+    <w:p>
+      <w:pPr>
+        <w:pStyle w:val="normal0"/>
+        <w:numPr>
+          <w:ilvl w:val="0"/>
+          <w:numId w:val="6"/>
+        </w:numPr>
+        <w:pBdr>
+          <w:top w:val="nil"/>
+          <w:left w:val="nil"/>
+          <w:bottom w:val="nil"/>
+          <w:right w:val="nil"/>
+          <w:between w:val="nil"/>
+        </w:pBdr>
+        <w:shd w:val="clear" w:color="auto" w:fill="FFFFFF"/>
+        <w:spacing w:after="0"/>
+        <w:rPr>
+          <w:rFonts w:asciiTheme="majorHAnsi" w:hAnsiTheme="majorHAnsi" w:cstheme="majorHAnsi"/>
+          <w:color w:val="000000"/>
+        </w:rPr>
+      </w:pPr>
+      <w:r>
+        <w:rPr>
+          <w:rFonts w:asciiTheme="majorHAnsi" w:hAnsiTheme="majorHAnsi" w:cstheme="majorHAnsi"/>
+          <w:color w:val="000000"/>
+        </w:rPr>
+        <w:t>Created interactive electronics using Arduino open-source prototyping platform.</w:t>
+      </w:r>
+    </w:p>
+    <w:p>
+      <w:pPr>
+        <w:pStyle w:val="normal0"/>
+        <w:numPr>
+          <w:ilvl w:val="0"/>
+          <w:numId w:val="6"/>
+        </w:numPr>
+        <w:pBdr>
+          <w:top w:val="nil"/>
+          <w:left w:val="nil"/>
+          <w:bottom w:val="nil"/>
+          <w:right w:val="nil"/>
+          <w:between w:val="nil"/>
+        </w:pBdr>
+        <w:shd w:val="clear" w:color="auto" w:fill="FFFFFF"/>
+        <w:spacing w:after="0"/>
+        <w:rPr>
+          <w:rFonts w:asciiTheme="majorHAnsi" w:hAnsiTheme="majorHAnsi" w:cstheme="majorHAnsi"/>
+          <w:color w:val="000000"/>
+        </w:rPr>
+      </w:pPr>
+      <w:r>
+        <w:rPr>
+          <w:rFonts w:asciiTheme="majorHAnsi" w:hAnsiTheme="majorHAnsi" w:cstheme="majorHAnsi"/>
+          <w:color w:val="000000"/>
+        </w:rPr>
+        <w:t>Coded in C++ to manipulate Arduino microcontroller and eHealth sensor shield.</w:t>
+      </w:r>
+    </w:p>
+    <w:p>
+      <w:pPr>
+        <w:pStyle w:val="normal0"/>
+        <w:numPr>
+          <w:ilvl w:val="0"/>
+          <w:numId w:val="6"/>
+        </w:numPr>
+        <w:pBdr>
+          <w:top w:val="nil"/>
+          <w:left w:val="nil"/>
+          <w:bottom w:val="nil"/>
+          <w:right w:val="nil"/>
+          <w:between w:val="nil"/>
+        </w:pBdr>
+        <w:shd w:val="clear" w:color="auto" w:fill="FFFFFF"/>
+        <w:spacing w:after="0"/>
+        <w:rPr>
+          <w:rFonts w:asciiTheme="majorHAnsi" w:hAnsiTheme="majorHAnsi" w:cstheme="majorHAnsi"/>
+          <w:color w:val="000000"/>
+        </w:rPr>
+      </w:pPr>
+      <w:r>
+        <w:rPr>
+          <w:rFonts w:asciiTheme="majorHAnsi" w:hAnsiTheme="majorHAnsi" w:cstheme="majorHAnsi"/>
+          <w:color w:val="000000"/>
+        </w:rPr>
+        <w:t>Developed poster presentation for 2014 SMILE Undergraduate Summer Research Symposium.</w:t>
+      </w:r>
+    </w:p>
+    <w:p>
+      <w:pPr>
+        <w:pStyle w:val="normal0"/>
+        <w:numPr>
+          <w:ilvl w:val="0"/>
+          <w:numId w:val="6"/>
+        </w:numPr>
+        <w:pBdr>
+          <w:top w:val="nil"/>
+          <w:left w:val="nil"/>
+          <w:bottom w:val="nil"/>
+          <w:right w:val="nil"/>
+          <w:between w:val="nil"/>
+        </w:pBdr>
+        <w:shd w:val="clear" w:color="auto" w:fill="FFFFFF"/>
+        <w:spacing w:after="0"/>
+        <w:rPr>
+          <w:rFonts w:asciiTheme="majorHAnsi" w:hAnsiTheme="majorHAnsi" w:cstheme="majorHAnsi"/>
+          <w:color w:val="000000"/>
+        </w:rPr>
+      </w:pPr>
+      <w:r>
+        <w:rPr>
+          <w:rFonts w:asciiTheme="majorHAnsi" w:hAnsiTheme="majorHAnsi" w:cstheme="majorHAnsi"/>
+          <w:color w:val="000000"/>
+        </w:rPr>
+        <w:t>Presented at 2014 ERN (Emerging Researchers National) conference.</w:t>
+      </w:r>
+    </w:p>
+    <w:p>
+      <w:pPr>
+        <w:pStyle w:val="normal0"/>
+        <w:shd w:val="clear" w:color="auto" w:fill="FFFFFF"/>
+        <w:spacing w:after="0"/>
+        <w:rPr>
+          <w:rFonts w:asciiTheme="majorHAnsi" w:hAnsiTheme="majorHAnsi" w:cstheme="majorHAnsi"/>
+          <w:color w:val="333333"/>
+          <w:sz w:val="20"/>
+          <w:szCs w:val="20"/>
+        </w:rPr>
+      </w:pPr>
+    </w:p>
+    <w:p>
+      <w:pPr>
+        <w:pStyle w:val="normal0"/>
+        <w:numPr>
+          <w:ilvl w:val="0"/>
+          <w:numId w:val="9"/>
+        </w:numPr>
+        <w:shd w:val="clear" w:color="auto" w:fill="FFFFFF"/>
+        <w:spacing w:after="0"/>
+        <w:ind w:left="0"/>
+        <w:rPr>
+          <w:rFonts w:asciiTheme="majorHAnsi" w:hAnsiTheme="majorHAnsi" w:cstheme="majorHAnsi"/>
+          <w:b/>
+        </w:rPr>
+      </w:pPr>
+      <w:hyperlink r:id="rId46">
+        <w:r>
+          <w:rPr>
+            <w:rFonts w:asciiTheme="majorHAnsi" w:hAnsiTheme="majorHAnsi" w:cstheme="majorHAnsi"/>
+            <w:b/>
+            <w:sz w:val="27"/>
+            <w:szCs w:val="27"/>
+          </w:rPr>
+          <w:t>Programming Tutor</w:t>
+        </w:r>
+      </w:hyperlink>
+    </w:p>
+    <w:p>
+      <w:pPr>
+        <w:pStyle w:val="normal0"/>
+        <w:shd w:val="clear" w:color="auto" w:fill="FFFFFF"/>
+        <w:spacing w:after="0"/>
+        <w:rPr>
+          <w:rFonts w:asciiTheme="majorHAnsi" w:hAnsiTheme="majorHAnsi" w:cstheme="majorHAnsi"/>
+          <w:b/>
+          <w:sz w:val="21"/>
+          <w:szCs w:val="21"/>
+        </w:rPr>
+      </w:pPr>
+      <w:hyperlink r:id="rId47">
         <w:r>
           <w:rPr>
             <w:rFonts w:asciiTheme="majorHAnsi" w:hAnsiTheme="majorHAnsi" w:cstheme="majorHAnsi"/>
@@ -6104,21 +6195,12 @@
                 <w:color w:val="333333"/>
               </w:rPr>
             </w:pPr>
-            <w:proofErr w:type="spellStart"/>
             <w:r>
               <w:rPr>
                 <w:rFonts w:asciiTheme="majorHAnsi" w:hAnsiTheme="majorHAnsi" w:cstheme="majorHAnsi"/>
                 <w:color w:val="333333"/>
               </w:rPr>
-              <w:t>RESTful</w:t>
-            </w:r>
-            <w:proofErr w:type="spellEnd"/>
-            <w:r>
-              <w:rPr>
-                <w:rFonts w:asciiTheme="majorHAnsi" w:hAnsiTheme="majorHAnsi" w:cstheme="majorHAnsi"/>
-                <w:color w:val="333333"/>
-              </w:rPr>
-              <w:t xml:space="preserve"> Architecture</w:t>
+              <w:t>RESTful Architecture</w:t>
             </w:r>
           </w:p>
           <w:p>
@@ -6134,21 +6216,12 @@
                 <w:color w:val="333333"/>
               </w:rPr>
             </w:pPr>
-            <w:proofErr w:type="spellStart"/>
             <w:r>
               <w:rPr>
                 <w:rFonts w:asciiTheme="majorHAnsi" w:hAnsiTheme="majorHAnsi" w:cstheme="majorHAnsi"/>
                 <w:color w:val="333333"/>
               </w:rPr>
-              <w:t>RESTful</w:t>
-            </w:r>
-            <w:proofErr w:type="spellEnd"/>
-            <w:r>
-              <w:rPr>
-                <w:rFonts w:asciiTheme="majorHAnsi" w:hAnsiTheme="majorHAnsi" w:cstheme="majorHAnsi"/>
-                <w:color w:val="333333"/>
-              </w:rPr>
-              <w:t xml:space="preserve"> Testing</w:t>
+              <w:t>RESTful Testing</w:t>
             </w:r>
           </w:p>
           <w:p>
@@ -6536,7 +6609,6 @@
                 <w:color w:val="333333"/>
               </w:rPr>
             </w:pPr>
-            <w:proofErr w:type="spellStart"/>
             <w:r>
               <w:rPr>
                 <w:rFonts w:asciiTheme="majorHAnsi" w:hAnsiTheme="majorHAnsi" w:cstheme="majorHAnsi"/>
@@ -6544,7 +6616,6 @@
               </w:rPr>
               <w:t>Gradle</w:t>
             </w:r>
-            <w:proofErr w:type="spellEnd"/>
           </w:p>
           <w:p>
             <w:pPr>
@@ -6601,7 +6672,6 @@
                 <w:color w:val="333333"/>
               </w:rPr>
             </w:pPr>
-            <w:proofErr w:type="spellStart"/>
             <w:r>
               <w:rPr>
                 <w:rFonts w:asciiTheme="majorHAnsi" w:hAnsiTheme="majorHAnsi" w:cstheme="majorHAnsi"/>
@@ -6609,7 +6679,6 @@
               </w:rPr>
               <w:t>Docker</w:t>
             </w:r>
-            <w:proofErr w:type="spellEnd"/>
           </w:p>
           <w:p>
             <w:pPr>
@@ -6624,7 +6693,6 @@
                 <w:color w:val="333333"/>
               </w:rPr>
             </w:pPr>
-            <w:proofErr w:type="spellStart"/>
             <w:r>
               <w:rPr>
                 <w:rFonts w:asciiTheme="majorHAnsi" w:hAnsiTheme="majorHAnsi" w:cstheme="majorHAnsi"/>
@@ -6632,7 +6700,6 @@
               </w:rPr>
               <w:t>Kubernetes</w:t>
             </w:r>
-            <w:proofErr w:type="spellEnd"/>
           </w:p>
           <w:p>
             <w:pPr>
@@ -6794,7 +6861,6 @@
                 <w:color w:val="333333"/>
               </w:rPr>
             </w:pPr>
-            <w:proofErr w:type="spellStart"/>
             <w:r>
               <w:rPr>
                 <w:rFonts w:asciiTheme="majorHAnsi" w:hAnsiTheme="majorHAnsi" w:cstheme="majorHAnsi"/>
@@ -6802,7 +6868,6 @@
               </w:rPr>
               <w:t>JHipster</w:t>
             </w:r>
-            <w:proofErr w:type="spellEnd"/>
           </w:p>
           <w:p>
             <w:pPr>
@@ -6859,7 +6924,6 @@
                 <w:color w:val="333333"/>
               </w:rPr>
             </w:pPr>
-            <w:proofErr w:type="spellStart"/>
             <w:r>
               <w:rPr>
                 <w:rFonts w:asciiTheme="majorHAnsi" w:hAnsiTheme="majorHAnsi" w:cstheme="majorHAnsi"/>
@@ -6867,7 +6931,6 @@
               </w:rPr>
               <w:t>SauceLabs</w:t>
             </w:r>
-            <w:proofErr w:type="spellEnd"/>
           </w:p>
           <w:p>
             <w:pPr>
@@ -6882,7 +6945,6 @@
                 <w:color w:val="333333"/>
               </w:rPr>
             </w:pPr>
-            <w:proofErr w:type="spellStart"/>
             <w:r>
               <w:rPr>
                 <w:rFonts w:asciiTheme="majorHAnsi" w:hAnsiTheme="majorHAnsi" w:cstheme="majorHAnsi"/>
@@ -6890,7 +6952,6 @@
               </w:rPr>
               <w:t>SonarQube</w:t>
             </w:r>
-            <w:proofErr w:type="spellEnd"/>
           </w:p>
           <w:p>
             <w:pPr>
@@ -6905,7 +6966,6 @@
                 <w:color w:val="333333"/>
               </w:rPr>
             </w:pPr>
-            <w:proofErr w:type="spellStart"/>
             <w:r>
               <w:rPr>
                 <w:rFonts w:asciiTheme="majorHAnsi" w:hAnsiTheme="majorHAnsi" w:cstheme="majorHAnsi"/>
@@ -6913,7 +6973,6 @@
               </w:rPr>
               <w:t>TravisCI</w:t>
             </w:r>
-            <w:proofErr w:type="spellEnd"/>
           </w:p>
           <w:p>
             <w:pPr>
@@ -6949,7 +7008,6 @@
                 <w:color w:val="333333"/>
               </w:rPr>
             </w:pPr>
-            <w:proofErr w:type="spellStart"/>
             <w:r>
               <w:rPr>
                 <w:rFonts w:asciiTheme="majorHAnsi" w:hAnsiTheme="majorHAnsi" w:cstheme="majorHAnsi"/>
@@ -6957,7 +7015,6 @@
               </w:rPr>
               <w:t>OpenCV</w:t>
             </w:r>
-            <w:proofErr w:type="spellEnd"/>
           </w:p>
           <w:p>
             <w:pPr>
@@ -6972,7 +7029,6 @@
                 <w:color w:val="333333"/>
               </w:rPr>
             </w:pPr>
-            <w:proofErr w:type="spellStart"/>
             <w:r>
               <w:rPr>
                 <w:rFonts w:asciiTheme="majorHAnsi" w:hAnsiTheme="majorHAnsi" w:cstheme="majorHAnsi"/>
@@ -6980,7 +7036,6 @@
               </w:rPr>
               <w:t>TypeScript</w:t>
             </w:r>
-            <w:proofErr w:type="spellEnd"/>
           </w:p>
           <w:p>
             <w:pPr>
@@ -7079,21 +7134,12 @@
                 <w:color w:val="333333"/>
               </w:rPr>
             </w:pPr>
-            <w:proofErr w:type="spellStart"/>
             <w:r>
               <w:rPr>
                 <w:rFonts w:asciiTheme="majorHAnsi" w:hAnsiTheme="majorHAnsi" w:cstheme="majorHAnsi"/>
                 <w:color w:val="333333"/>
               </w:rPr>
-              <w:t>Wordpress</w:t>
-            </w:r>
-            <w:proofErr w:type="spellEnd"/>
-            <w:r>
-              <w:rPr>
-                <w:rFonts w:asciiTheme="majorHAnsi" w:hAnsiTheme="majorHAnsi" w:cstheme="majorHAnsi"/>
-                <w:color w:val="333333"/>
-              </w:rPr>
-              <w:t xml:space="preserve"> SDK</w:t>
+              <w:t>Wordpress SDK</w:t>
             </w:r>
           </w:p>
           <w:p>
@@ -7151,7 +7197,6 @@
                 <w:color w:val="333333"/>
               </w:rPr>
             </w:pPr>
-            <w:proofErr w:type="spellStart"/>
             <w:r>
               <w:rPr>
                 <w:rFonts w:asciiTheme="majorHAnsi" w:hAnsiTheme="majorHAnsi" w:cstheme="majorHAnsi"/>
@@ -7159,7 +7204,6 @@
               </w:rPr>
               <w:t>Django</w:t>
             </w:r>
-            <w:proofErr w:type="spellEnd"/>
           </w:p>
           <w:p>
             <w:pPr>
@@ -7237,7 +7281,6 @@
                 <w:color w:val="333333"/>
               </w:rPr>
             </w:pPr>
-            <w:proofErr w:type="spellStart"/>
             <w:r>
               <w:rPr>
                 <w:rFonts w:asciiTheme="majorHAnsi" w:hAnsiTheme="majorHAnsi" w:cstheme="majorHAnsi"/>
@@ -7245,7 +7288,6 @@
               </w:rPr>
               <w:t>MySQL</w:t>
             </w:r>
-            <w:proofErr w:type="spellEnd"/>
           </w:p>
           <w:p>
             <w:pPr>
@@ -7260,7 +7302,6 @@
                 <w:color w:val="333333"/>
               </w:rPr>
             </w:pPr>
-            <w:proofErr w:type="spellStart"/>
             <w:r>
               <w:rPr>
                 <w:rFonts w:asciiTheme="majorHAnsi" w:hAnsiTheme="majorHAnsi" w:cstheme="majorHAnsi"/>
@@ -7268,7 +7309,6 @@
               </w:rPr>
               <w:t>PostGres</w:t>
             </w:r>
-            <w:proofErr w:type="spellEnd"/>
           </w:p>
           <w:p>
             <w:pPr>
@@ -7304,7 +7344,6 @@
                 <w:color w:val="333333"/>
               </w:rPr>
             </w:pPr>
-            <w:proofErr w:type="spellStart"/>
             <w:r>
               <w:rPr>
                 <w:rFonts w:asciiTheme="majorHAnsi" w:hAnsiTheme="majorHAnsi" w:cstheme="majorHAnsi"/>
@@ -7312,7 +7351,6 @@
               </w:rPr>
               <w:t>MatLab</w:t>
             </w:r>
-            <w:proofErr w:type="spellEnd"/>
           </w:p>
           <w:p>
             <w:pPr>
@@ -7412,6 +7450,7 @@
         </w:rPr>
       </w:pPr>
     </w:p>
+    <w:p/>
     <w:p/>
     <w:sectPr>
       <w:pgSz w:w="12240" w:h="15840"/>
@@ -9602,6 +9641,17 @@
       <w:spacing w:after="0" w:line="240" w:lineRule="auto"/>
     </w:pPr>
   </w:style>
+  <w:style w:type="character" w:styleId="Hyperlink">
+    <w:name w:val="Hyperlink"/>
+    <w:basedOn w:val="DefaultParagraphFont"/>
+    <w:uiPriority w:val="99"/>
+    <w:unhideWhenUsed/>
+    <w:rsid w:val="00AA2D8B"/>
+    <w:rPr>
+      <w:color w:val="0000FF" w:themeColor="hyperlink"/>
+      <w:u w:val="single"/>
+    </w:rPr>
+  </w:style>
 </w:styles>
 </file>
 
